--- a/doc/keyPEST_documentation.docx
+++ b/doc/keyPEST_documentation.docx
@@ -2120,7 +2120,19 @@
         </w:r>
       </w:ins>
       <w:r>
-        <w:t xml:space="preserve">PEST functionality.  The code design is intended to be </w:t>
+        <w:t>PEST functionality</w:t>
+      </w:r>
+      <w:ins w:id="19" w:author="Michael Fienen" w:date="2011-11-07T10:42:00Z">
+        <w:r>
+          <w:t xml:space="preserve"> into the traditional input format required by PEST++ and PEST</w:t>
+        </w:r>
+      </w:ins>
+      <w:r>
+        <w:t xml:space="preserve">.  The code design is </w:t>
+      </w:r>
+      <w:r>
+        <w:lastRenderedPageBreak/>
+        <w:t xml:space="preserve">intended to be </w:t>
       </w:r>
       <w:proofErr w:type="gramStart"/>
       <w:r>
@@ -2143,16 +2155,18 @@
       <w:pPr>
         <w:pStyle w:val="Heading1"/>
       </w:pPr>
-      <w:bookmarkStart w:id="19" w:name="_Toc305418524"/>
-      <w:r>
-        <w:lastRenderedPageBreak/>
+      <w:bookmarkStart w:id="20" w:name="_Toc305418524"/>
+      <w:r>
         <w:t>Introduction</w:t>
       </w:r>
-      <w:bookmarkEnd w:id="19"/>
+      <w:bookmarkEnd w:id="20"/>
     </w:p>
     <w:p>
       <w:pPr>
         <w:pStyle w:val="BodyText"/>
+        <w:rPr>
+          <w:del w:id="21" w:author="Michael Fienen" w:date="2011-11-07T10:46:00Z"/>
+        </w:rPr>
       </w:pPr>
       <w:r>
         <w:t xml:space="preserve">PEST (Doherty 2010a, 2010b) is a sophisticated parameter estimation software suite that has been developed over </w:t>
@@ -2163,7 +2177,7 @@
       <w:r>
         <w:t>20 years.  During the time of development,</w:t>
       </w:r>
-      <w:ins w:id="20" w:author="Michael Fienen" w:date="2011-11-04T16:38:00Z">
+      <w:ins w:id="22" w:author="Michael Fienen" w:date="2011-11-04T16:38:00Z">
         <w:r>
           <w:t xml:space="preserve"> </w:t>
         </w:r>
@@ -2274,6 +2288,9 @@
     <w:p>
       <w:pPr>
         <w:pStyle w:val="BodyText"/>
+        <w:rPr>
+          <w:ins w:id="23" w:author="Michael Fienen" w:date="2011-11-07T10:46:00Z"/>
+        </w:rPr>
       </w:pPr>
       <w:r>
         <w:t>In attempt to learn from the experience of PEST development</w:t>
@@ -2300,22 +2317,22 @@
       <w:r>
         <w:t xml:space="preserve"> too cumbersome to include in the original PEST, were </w:t>
       </w:r>
-      <w:del w:id="21" w:author="Michael Fienen" w:date="2011-11-04T16:39:00Z">
+      <w:del w:id="24" w:author="Michael Fienen" w:date="2011-11-04T16:39:00Z">
         <w:r>
           <w:delText>ported and</w:delText>
         </w:r>
       </w:del>
-      <w:ins w:id="22" w:author="Michael Fienen" w:date="2011-11-04T16:39:00Z">
+      <w:ins w:id="25" w:author="Michael Fienen" w:date="2011-11-04T16:39:00Z">
         <w:r>
           <w:t>re</w:t>
         </w:r>
       </w:ins>
-      <w:del w:id="23" w:author="Michael Fienen" w:date="2011-11-04T16:39:00Z">
+      <w:del w:id="26" w:author="Michael Fienen" w:date="2011-11-04T16:39:00Z">
         <w:r>
           <w:delText xml:space="preserve"> </w:delText>
         </w:r>
       </w:del>
-      <w:ins w:id="24" w:author="Michael Fienen" w:date="2011-11-04T16:39:00Z">
+      <w:ins w:id="27" w:author="Michael Fienen" w:date="2011-11-04T16:39:00Z">
         <w:r>
           <w:t>-</w:t>
         </w:r>
@@ -2352,12 +2369,12 @@
       <w:r>
         <w:t xml:space="preserve"> input from the user</w:t>
       </w:r>
-      <w:ins w:id="25" w:author="Michael Fienen" w:date="2011-11-04T16:39:00Z">
+      <w:ins w:id="28" w:author="Michael Fienen" w:date="2011-11-04T16:39:00Z">
         <w:r>
           <w:t>—</w:t>
         </w:r>
       </w:ins>
-      <w:del w:id="26" w:author="Michael Fienen" w:date="2011-11-04T16:39:00Z">
+      <w:del w:id="29" w:author="Michael Fienen" w:date="2011-11-04T16:39:00Z">
         <w:r>
           <w:delText xml:space="preserve">, </w:delText>
         </w:r>
@@ -2374,7 +2391,7 @@
       <w:r>
         <w:t xml:space="preserve"> the established large user base of PEST</w:t>
       </w:r>
-      <w:ins w:id="27" w:author="Michael Fienen" w:date="2011-11-04T16:40:00Z">
+      <w:ins w:id="30" w:author="Michael Fienen" w:date="2011-11-04T16:40:00Z">
         <w:r>
           <w:t xml:space="preserve"> and to remain compatible with the host of utility programs that operate in conjunction with PEST</w:t>
         </w:r>
@@ -2412,1127 +2429,2373 @@
       <w:r>
         <w:t xml:space="preserve">) format, notifying the code of its presence with a “++” </w:t>
       </w:r>
-      <w:del w:id="28" w:author="Michael Fienen" w:date="2011-11-04T17:47:00Z">
+      <w:del w:id="31" w:author="Michael Fienen" w:date="2011-11-04T17:47:00Z">
         <w:r>
           <w:delText xml:space="preserve">appended </w:delText>
         </w:r>
       </w:del>
-      <w:ins w:id="29" w:author="Michael Fienen" w:date="2011-11-04T17:47:00Z">
+      <w:ins w:id="32" w:author="Michael Fienen" w:date="2011-11-04T17:47:00Z">
         <w:r>
-          <w:t>prepended</w:t>
+          <w:t xml:space="preserve">prepended </w:t>
         </w:r>
+      </w:ins>
+      <w:r>
+        <w:t xml:space="preserve">to the beginning of </w:t>
+      </w:r>
+      <w:del w:id="33" w:author="Michael Fienen" w:date="2011-11-04T17:47:00Z">
+        <w:r>
+          <w:delText xml:space="preserve">the </w:delText>
+        </w:r>
+      </w:del>
+      <w:ins w:id="34" w:author="Michael Fienen" w:date="2011-11-04T17:47:00Z">
+        <w:r>
+          <w:t xml:space="preserve">each </w:t>
+        </w:r>
+      </w:ins>
+      <w:r>
+        <w:t>line in the input file</w:t>
+      </w:r>
+      <w:ins w:id="35" w:author="Michael Fienen" w:date="2011-11-04T17:48:00Z">
+        <w:r>
+          <w:t xml:space="preserve"> containing PEST++ variables</w:t>
+        </w:r>
+      </w:ins>
+      <w:r>
+        <w:t xml:space="preserve"> (Welter and others, 2011)</w:t>
+      </w:r>
+      <w:r>
+        <w:t xml:space="preserve">.  </w:t>
+      </w:r>
+      <w:r>
+        <w:t xml:space="preserve">The end result is that PEST++ </w:t>
+      </w:r>
+      <w:r>
+        <w:t xml:space="preserve">currently </w:t>
+      </w:r>
+      <w:r>
+        <w:t xml:space="preserve">requires all the complex minimum input of PEST, as well as additional input </w:t>
+      </w:r>
+      <w:r>
+        <w:lastRenderedPageBreak/>
+        <w:t>specific for PEST++.  This results in a suboptimal design that does not reduce the learning curve for new PEST</w:t>
+      </w:r>
+      <w:r>
+        <w:t>++ or PEST</w:t>
+      </w:r>
+      <w:r>
+        <w:t xml:space="preserve"> users.</w:t>
+      </w:r>
+      <w:r>
+        <w:t xml:space="preserve">  Therefore, there is a need for a method to align the minimum amount of user-supplied input for PEST++</w:t>
+      </w:r>
+      <w:r>
+        <w:t>,</w:t>
+      </w:r>
+      <w:r>
+        <w:t xml:space="preserve"> while retaining options to provide all input required to access the full power of PEST.  Moreover, the concept of reasonable-default-value-unless-overridden-by-the-user would help reduce the input required of new users.  These overarching design concepts are addressed here with the code </w:t>
+      </w:r>
+      <w:proofErr w:type="spellStart"/>
+      <w:r>
+        <w:t>KeyPEST</w:t>
+      </w:r>
+      <w:proofErr w:type="spellEnd"/>
+      <w:r>
+        <w:t xml:space="preserve">, a keyword input reader for PEST and PEST++.   </w:t>
+      </w:r>
+    </w:p>
+    <w:p>
+      <w:pPr>
+        <w:pStyle w:val="BodyText"/>
+      </w:pPr>
+      <w:proofErr w:type="spellStart"/>
+      <w:proofErr w:type="gramStart"/>
+      <w:ins w:id="36" w:author="Michael Fienen" w:date="2011-11-07T10:46:00Z">
+        <w:r>
+          <w:t>keyPEST</w:t>
+        </w:r>
+        <w:proofErr w:type="spellEnd"/>
+        <w:proofErr w:type="gramEnd"/>
+        <w:r>
+          <w:t xml:space="preserve"> is an external utility that reads a simplified input file, discussed below, and translates it into a format that PEST and PEST++ can interpret. The idea is to both make an input file that humans can read (which is difficult for the traditional input structure of PEST) and also a format in which certain variables can be left at default values by the user rather than having to specify a value for every variable used by PEST and PEST++.</w:t>
+        </w:r>
+      </w:ins>
+    </w:p>
+    <w:p>
+      <w:pPr>
+        <w:pStyle w:val="Heading1"/>
+      </w:pPr>
+      <w:bookmarkStart w:id="37" w:name="_Toc305418525"/>
+      <w:r>
+        <w:t>Purpose and Scope</w:t>
+      </w:r>
+      <w:bookmarkEnd w:id="37"/>
+    </w:p>
+    <w:p>
+      <w:pPr>
+        <w:pStyle w:val="BodyText"/>
+      </w:pPr>
+      <w:r>
+        <w:t>This report focuses on making it easier to implement the parameter estimation guidelines provided by Doherty and Hunt (2010).  These guidelines are founded on  the use of a large number of parameters with  soft-knowledge (</w:t>
+      </w:r>
+      <w:proofErr w:type="spellStart"/>
+      <w:r>
+        <w:t>Tikhonov</w:t>
+      </w:r>
+      <w:proofErr w:type="spellEnd"/>
+      <w:r>
+        <w:t xml:space="preserve">) and subspace (singular value decomposition) methods for regularization in a hybrid approach that insures “the twin ideals of parsimony – simple as possible, but not simpler – are fully met.”  The reader is directed to Hunt and others (2007), Doherty and Hunt (2009), Doherty and Hunt (2010), and Doherty, Hunt, and Tonkin (2010) for detailed discussion of these concepts. </w:t>
+      </w:r>
+      <w:r>
+        <w:t>Similar to the state</w:t>
+      </w:r>
+      <w:r>
+        <w:t>d</w:t>
+      </w:r>
+      <w:r>
+        <w:t xml:space="preserve"> goals of PEST++</w:t>
+      </w:r>
+      <w:proofErr w:type="gramStart"/>
+      <w:r>
+        <w:t xml:space="preserve">, </w:t>
+      </w:r>
+      <w:r>
+        <w:t xml:space="preserve"> the</w:t>
+      </w:r>
+      <w:proofErr w:type="gramEnd"/>
+      <w:r>
+        <w:t xml:space="preserve"> goals here</w:t>
+      </w:r>
+      <w:r>
+        <w:t xml:space="preserve"> a</w:t>
+      </w:r>
+      <w:r>
+        <w:t xml:space="preserve">re: 1)  to lower the barriers of entry for new users of parameter estimation software, 2) to develop efficient parameter estimation tools and algorithms appropriate for implementing the techniques discussed by Doherty and Hunt (2010) for solving highly parameterized problems; and 3) to </w:t>
+      </w:r>
+      <w:r>
+        <w:t>provide</w:t>
+      </w:r>
+      <w:r>
+        <w:t xml:space="preserve"> an </w:t>
+      </w:r>
+      <w:r>
+        <w:t>extensible</w:t>
+      </w:r>
+      <w:r>
+        <w:t xml:space="preserve"> framework to support future development.  This report documents the object-oriented design techniques to achieve these goals, a design approach not available in the coding of the </w:t>
+      </w:r>
+      <w:r>
+        <w:lastRenderedPageBreak/>
+        <w:t xml:space="preserve">original PEST.  The programming language </w:t>
+      </w:r>
+      <w:r>
+        <w:t>Python</w:t>
+      </w:r>
+      <w:r>
+        <w:t xml:space="preserve"> was chosen to provide </w:t>
+      </w:r>
+      <w:r>
+        <w:t xml:space="preserve">coding </w:t>
+      </w:r>
+      <w:r>
+        <w:t>efficiency and</w:t>
+      </w:r>
+      <w:r>
+        <w:t xml:space="preserve"> </w:t>
+      </w:r>
+      <w:proofErr w:type="spellStart"/>
+      <w:r>
+        <w:t>faciliate</w:t>
+      </w:r>
+      <w:proofErr w:type="spellEnd"/>
+      <w:r>
+        <w:t xml:space="preserve"> </w:t>
+      </w:r>
+      <w:r>
+        <w:t xml:space="preserve">integration with the existing </w:t>
+      </w:r>
+      <w:r>
+        <w:t xml:space="preserve">Python-based </w:t>
+      </w:r>
+      <w:r>
+        <w:t xml:space="preserve">graphical user interface </w:t>
+      </w:r>
+      <w:proofErr w:type="spellStart"/>
+      <w:r>
+        <w:t>PESTCommander</w:t>
+      </w:r>
+      <w:proofErr w:type="spellEnd"/>
+      <w:r>
+        <w:t xml:space="preserve"> (</w:t>
+      </w:r>
+      <w:proofErr w:type="spellStart"/>
+      <w:r>
+        <w:t>Karanovic</w:t>
+      </w:r>
+      <w:proofErr w:type="spellEnd"/>
+      <w:r>
+        <w:t xml:space="preserve"> and others, 2011)</w:t>
+      </w:r>
+      <w:r>
+        <w:t xml:space="preserve">.  This program has been name </w:t>
+      </w:r>
+      <w:proofErr w:type="spellStart"/>
+      <w:proofErr w:type="gramStart"/>
+      <w:r>
+        <w:t>KeyPEST</w:t>
+      </w:r>
+      <w:proofErr w:type="spellEnd"/>
+      <w:r>
+        <w:t xml:space="preserve"> ,</w:t>
+      </w:r>
+      <w:proofErr w:type="gramEnd"/>
+      <w:r>
+        <w:t xml:space="preserve"> which reflects it being a </w:t>
+      </w:r>
+      <w:r>
+        <w:t>keyword</w:t>
+      </w:r>
+      <w:r>
+        <w:t xml:space="preserve">-oriented </w:t>
+      </w:r>
+      <w:r>
+        <w:t>translator to obtain the required input</w:t>
+      </w:r>
+      <w:r>
+        <w:t xml:space="preserve"> </w:t>
+      </w:r>
+      <w:r>
+        <w:t>for both PEST++ and t</w:t>
+      </w:r>
+      <w:r>
+        <w:t xml:space="preserve">he popular PEST parameter estimation code. Given the change in programming language and the inclusion of object-orientated design, the report is structured to facilitate the code being extended by more advanced users, by providing programming concepts in the main report body and included appendixes.  </w:t>
+      </w:r>
+    </w:p>
+    <w:p>
+      <w:pPr>
+        <w:pStyle w:val="BodyText"/>
+      </w:pPr>
+      <w:proofErr w:type="spellStart"/>
+      <w:r>
+        <w:t>KeyPEST</w:t>
+      </w:r>
+      <w:proofErr w:type="spellEnd"/>
+      <w:r>
+        <w:t xml:space="preserve"> does not attempt</w:t>
+      </w:r>
+      <w:r>
+        <w:t xml:space="preserve"> to</w:t>
+      </w:r>
+      <w:r>
+        <w:t xml:space="preserve"> encumber the user </w:t>
+      </w:r>
+      <w:r>
+        <w:t>by requiring</w:t>
+      </w:r>
+      <w:r>
+        <w:t xml:space="preserve"> all inputs for all P</w:t>
+      </w:r>
+      <w:r>
+        <w:t xml:space="preserve">EST </w:t>
+      </w:r>
+      <w:r>
+        <w:t>variables.  Rather, the approach taken is to require of the user only the input needed to access</w:t>
+      </w:r>
+      <w:r>
+        <w:t xml:space="preserve"> the most </w:t>
+      </w:r>
+      <w:r>
+        <w:t>widely used</w:t>
+      </w:r>
+      <w:r>
+        <w:t xml:space="preserve"> </w:t>
+      </w:r>
+      <w:r>
+        <w:t xml:space="preserve">PEST </w:t>
+      </w:r>
+      <w:r>
+        <w:t xml:space="preserve">features </w:t>
+      </w:r>
+      <w:r>
+        <w:t>as well as newly developed</w:t>
+      </w:r>
+      <w:r>
+        <w:t xml:space="preserve"> PEST++ enhancements. </w:t>
+      </w:r>
+      <w:r>
+        <w:t>In order to reduce the amount of input</w:t>
+      </w:r>
+      <w:ins w:id="38" w:author="Michael Fienen" w:date="2011-11-07T10:09:00Z">
+        <w:r>
+          <w:t>,</w:t>
+        </w:r>
+      </w:ins>
+      <w:r>
+        <w:t xml:space="preserve"> however, </w:t>
+      </w:r>
+      <w:proofErr w:type="spellStart"/>
+      <w:r>
+        <w:t>KeyPEST</w:t>
+      </w:r>
+      <w:proofErr w:type="spellEnd"/>
+      <w:r>
+        <w:t xml:space="preserve"> </w:t>
+      </w:r>
+      <w:r>
+        <w:t xml:space="preserve">relies </w:t>
+      </w:r>
+      <w:r>
+        <w:t xml:space="preserve">on the concept of </w:t>
+      </w:r>
+      <w:r>
+        <w:t>“</w:t>
+      </w:r>
+      <w:r>
+        <w:t>reasonable default values</w:t>
+      </w:r>
+      <w:r>
+        <w:t>”</w:t>
+      </w:r>
+      <w:r>
+        <w:t xml:space="preserve"> </w:t>
+      </w:r>
+      <w:ins w:id="39" w:author="Michael Fienen" w:date="2011-11-07T10:13:00Z">
+        <w:r>
+          <w:t xml:space="preserve">for selected variables </w:t>
+        </w:r>
+      </w:ins>
+      <w:r>
+        <w:t xml:space="preserve">that </w:t>
+      </w:r>
+      <w:r>
+        <w:t xml:space="preserve">are automatically </w:t>
+      </w:r>
+      <w:r>
+        <w:t xml:space="preserve">used unless explicitly </w:t>
+      </w:r>
+      <w:r>
+        <w:t xml:space="preserve">overridden by the user. </w:t>
+      </w:r>
+      <w:r>
+        <w:t xml:space="preserve">The end result is </w:t>
+      </w:r>
+      <w:r>
+        <w:t>requiring the minimum</w:t>
+      </w:r>
+      <w:r>
+        <w:t xml:space="preserve"> input </w:t>
+      </w:r>
+      <w:r>
+        <w:t>that allows</w:t>
+      </w:r>
+      <w:r>
+        <w:t xml:space="preserve"> </w:t>
+      </w:r>
+      <w:r>
+        <w:t>users</w:t>
+      </w:r>
+      <w:r>
+        <w:t xml:space="preserve"> access</w:t>
+      </w:r>
+      <w:r>
+        <w:t xml:space="preserve"> to </w:t>
+      </w:r>
+      <w:r>
+        <w:t xml:space="preserve">the </w:t>
+      </w:r>
+      <w:r>
+        <w:t xml:space="preserve">powerful tools </w:t>
+      </w:r>
+      <w:r>
+        <w:t>of</w:t>
+      </w:r>
+      <w:r>
+        <w:t xml:space="preserve"> PEST, thus</w:t>
+      </w:r>
+      <w:r>
+        <w:t xml:space="preserve"> making them easier to use. </w:t>
+      </w:r>
+      <w:r>
+        <w:t xml:space="preserve"> </w:t>
+      </w:r>
+      <w:r>
+        <w:t>On the other hand, t</w:t>
+      </w:r>
+      <w:r>
+        <w:t xml:space="preserve">he ability to override </w:t>
+      </w:r>
+      <w:r>
+        <w:t>default inputs</w:t>
+      </w:r>
+      <w:r>
+        <w:t xml:space="preserve"> allows the user access to all the options and functionality of PEST. </w:t>
+      </w:r>
+    </w:p>
+    <w:p>
+      <w:pPr>
+        <w:pStyle w:val="BodyText"/>
+      </w:pPr>
+      <w:r>
+        <w:t>Given this purpose and scope, the report is constructed for three objectives.  O</w:t>
+      </w:r>
+      <w:r>
+        <w:t xml:space="preserve">ur primary purpose is to provide users, especially those new to PEST, with a simple description of the minimum keyword input for PEST++ users (Appendix 1). </w:t>
+      </w:r>
+      <w:r>
+        <w:t>For use as a user becomes more experienced</w:t>
+      </w:r>
+      <w:r>
+        <w:t xml:space="preserve">, </w:t>
+      </w:r>
+      <w:r>
+        <w:t>the ability to override default</w:t>
+      </w:r>
+      <w:r>
+        <w:t>,</w:t>
+      </w:r>
+      <w:r>
+        <w:t xml:space="preserve"> less-used</w:t>
+      </w:r>
+      <w:r>
+        <w:t>,</w:t>
+      </w:r>
+      <w:r>
+        <w:t xml:space="preserve"> PEST input is also described using a similar </w:t>
+      </w:r>
+      <w:proofErr w:type="spellStart"/>
+      <w:r>
+        <w:t>keyward</w:t>
+      </w:r>
+      <w:proofErr w:type="spellEnd"/>
+      <w:r>
+        <w:t xml:space="preserve"> approach (Appendix 2).  </w:t>
+      </w:r>
+      <w:r>
+        <w:t>T</w:t>
+      </w:r>
+      <w:r>
+        <w:t xml:space="preserve">he focus of </w:t>
+      </w:r>
+      <w:r>
+        <w:t>this presentation is on keyword-</w:t>
+      </w:r>
+      <w:r>
+        <w:t>driven input</w:t>
+      </w:r>
+      <w:r>
+        <w:t>;</w:t>
+      </w:r>
+      <w:r>
+        <w:t xml:space="preserve"> the original non-keyword PEST input is</w:t>
+      </w:r>
+      <w:r>
+        <w:t xml:space="preserve"> not included here for brevity, but can be found in </w:t>
+      </w:r>
+      <w:r>
+        <w:t xml:space="preserve">Doherty (2010a, 2010b) and </w:t>
+      </w:r>
+      <w:r>
+        <w:t xml:space="preserve">in the Appendix 1 </w:t>
+      </w:r>
+      <w:r>
+        <w:t xml:space="preserve">of Doherty and Hunt (2010). </w:t>
+      </w:r>
+      <w:r>
+        <w:t xml:space="preserve"> The </w:t>
+      </w:r>
+      <w:r>
+        <w:t>final objective is</w:t>
+      </w:r>
+      <w:r>
+        <w:t xml:space="preserve"> to convey</w:t>
+      </w:r>
+      <w:r>
+        <w:t xml:space="preserve"> the </w:t>
+      </w:r>
+      <w:r>
+        <w:t xml:space="preserve">program design </w:t>
+      </w:r>
+      <w:r>
+        <w:t xml:space="preserve">concepts and structure </w:t>
+      </w:r>
+      <w:r>
+        <w:t xml:space="preserve">in order to facilitate extension of the code by </w:t>
+      </w:r>
+      <w:r>
+        <w:t>others</w:t>
+      </w:r>
+      <w:r>
+        <w:t>.</w:t>
+      </w:r>
+      <w:r>
+        <w:t xml:space="preserve"> This objective is the subject of the report body.</w:t>
+      </w:r>
+    </w:p>
+    <w:p>
+      <w:pPr>
+        <w:pStyle w:val="Heading1"/>
+      </w:pPr>
+      <w:bookmarkStart w:id="40" w:name="_Toc305418526"/>
+      <w:r>
+        <w:lastRenderedPageBreak/>
+        <w:t>Design Concepts</w:t>
+      </w:r>
+      <w:bookmarkEnd w:id="40"/>
+    </w:p>
+    <w:p>
+      <w:pPr>
+        <w:pStyle w:val="BodyText"/>
+      </w:pPr>
+      <w:bookmarkStart w:id="41" w:name="_Toc305090614"/>
+      <w:r>
+        <w:t xml:space="preserve">The following </w:t>
+      </w:r>
+      <w:r>
+        <w:t>descriptions</w:t>
+      </w:r>
+      <w:r>
+        <w:t xml:space="preserve"> detail the </w:t>
+      </w:r>
+      <w:r>
+        <w:t xml:space="preserve">programming approach </w:t>
+      </w:r>
+      <w:r>
+        <w:t>employed by</w:t>
+      </w:r>
+      <w:r>
+        <w:t xml:space="preserve"> </w:t>
+      </w:r>
+      <w:proofErr w:type="spellStart"/>
+      <w:r>
+        <w:t>KeyPEST</w:t>
+      </w:r>
+      <w:proofErr w:type="spellEnd"/>
+      <w:r>
+        <w:t>. T</w:t>
+      </w:r>
+      <w:r>
+        <w:t xml:space="preserve">he benefits of </w:t>
+      </w:r>
+      <w:r>
+        <w:t>object-oriented programming</w:t>
+      </w:r>
+      <w:ins w:id="42" w:author="Michael Fienen" w:date="2011-11-07T10:15:00Z">
+        <w:r>
+          <w:t xml:space="preserve"> and</w:t>
+        </w:r>
+      </w:ins>
+      <w:del w:id="43" w:author="Michael Fienen" w:date="2011-11-07T10:15:00Z">
+        <w:r>
+          <w:delText>,</w:delText>
+        </w:r>
+      </w:del>
+      <w:r>
+        <w:t xml:space="preserve"> the use of default values</w:t>
+      </w:r>
+      <w:del w:id="44" w:author="Michael Fienen" w:date="2011-11-07T10:15:00Z">
+        <w:r>
+          <w:delText>, and</w:delText>
+        </w:r>
+      </w:del>
+      <w:r>
+        <w:t xml:space="preserve"> </w:t>
+      </w:r>
+      <w:r>
+        <w:t xml:space="preserve">are </w:t>
+      </w:r>
+      <w:r>
+        <w:t xml:space="preserve">also </w:t>
+      </w:r>
+      <w:r>
+        <w:t>discussed</w:t>
+      </w:r>
+      <w:r>
+        <w:t>.</w:t>
+      </w:r>
+    </w:p>
+    <w:p>
+      <w:pPr>
+        <w:pStyle w:val="Heading2"/>
+      </w:pPr>
+      <w:bookmarkStart w:id="45" w:name="_Toc305334614"/>
+      <w:bookmarkStart w:id="46" w:name="_Toc305418527"/>
+      <w:bookmarkStart w:id="47" w:name="_Toc305090617"/>
+      <w:bookmarkEnd w:id="41"/>
+      <w:r>
+        <w:t>Object-oriented Program (OOP) Design</w:t>
+      </w:r>
+      <w:bookmarkEnd w:id="45"/>
+      <w:r>
+        <w:t xml:space="preserve"> </w:t>
+      </w:r>
+      <w:del w:id="48" w:author="Michael Fienen" w:date="2011-11-07T10:16:00Z">
+        <w:r>
+          <w:rPr>
+            <w:highlight w:val="yellow"/>
+          </w:rPr>
+          <w:delText>[taken from PESTCommander, needs revision]</w:delText>
+        </w:r>
+      </w:del>
+      <w:bookmarkEnd w:id="46"/>
+    </w:p>
+    <w:p>
+      <w:pPr>
+        <w:pStyle w:val="BodyText"/>
+        <w:rPr>
+          <w:ins w:id="49" w:author="Michael Fienen" w:date="2011-11-07T10:16:00Z"/>
+        </w:rPr>
+      </w:pPr>
+      <w:proofErr w:type="spellStart"/>
+      <w:r>
+        <w:t>KeyPEST</w:t>
+      </w:r>
+      <w:proofErr w:type="spellEnd"/>
+      <w:r>
+        <w:t xml:space="preserve"> is developed in the object-oriented language Python. As with other object-oriented language, the objects provided in Python provide an efficient and extensible means of organizing and designing </w:t>
+      </w:r>
+      <w:del w:id="50" w:author="Michael Fienen" w:date="2011-11-07T10:15:00Z">
+        <w:r>
+          <w:delText xml:space="preserve">a </w:delText>
+        </w:r>
+      </w:del>
+      <w:r>
+        <w:t>program elements. Python</w:t>
+      </w:r>
+      <w:r>
+        <w:t xml:space="preserve"> </w:t>
+      </w:r>
+      <w:r>
+        <w:t>provides an extensive suite of</w:t>
+      </w:r>
+      <w:r>
+        <w:t xml:space="preserve"> modules, classes, exception</w:t>
+      </w:r>
+      <w:ins w:id="51" w:author="Michael Fienen" w:date="2011-11-07T10:15:00Z">
+        <w:r>
+          <w:t xml:space="preserve"> handling</w:t>
+        </w:r>
+      </w:ins>
+      <w:del w:id="52" w:author="Michael Fienen" w:date="2011-11-07T10:15:00Z">
+        <w:r>
+          <w:delText>s</w:delText>
+        </w:r>
+      </w:del>
+      <w:r>
+        <w:t xml:space="preserve">, </w:t>
+      </w:r>
+      <w:r>
+        <w:t>and other structures that can be readily used as building blocks for sophisticated programs, although n</w:t>
+      </w:r>
+      <w:r>
+        <w:t xml:space="preserve">ew built-in modules are easily </w:t>
+      </w:r>
+      <w:r>
+        <w:t>developed and integrated using</w:t>
+      </w:r>
+      <w:r>
+        <w:t xml:space="preserve"> </w:t>
+      </w:r>
+      <w:ins w:id="53" w:author="Michael Fienen" w:date="2011-11-07T10:17:00Z">
+        <w:r>
+          <w:t xml:space="preserve">Python and </w:t>
+        </w:r>
+      </w:ins>
+      <w:r>
+        <w:t>other programming languages</w:t>
+      </w:r>
+      <w:del w:id="54" w:author="Michael Fienen" w:date="2011-11-07T10:17:00Z">
+        <w:r>
+          <w:delText xml:space="preserve"> such as C++</w:delText>
+        </w:r>
+      </w:del>
+      <w:r>
+        <w:t xml:space="preserve">. </w:t>
+      </w:r>
+    </w:p>
+    <w:p>
+      <w:pPr>
+        <w:pStyle w:val="BodyText"/>
+        <w:rPr>
+          <w:ins w:id="55" w:author="Michael Fienen" w:date="2011-11-07T10:21:00Z"/>
+        </w:rPr>
+      </w:pPr>
+      <w:proofErr w:type="spellStart"/>
+      <w:proofErr w:type="gramStart"/>
+      <w:ins w:id="56" w:author="Michael Fienen" w:date="2011-11-07T10:16:00Z">
+        <w:r>
+          <w:t>keyPEST</w:t>
+        </w:r>
+        <w:proofErr w:type="spellEnd"/>
+        <w:proofErr w:type="gramEnd"/>
+        <w:r>
+          <w:t xml:space="preserve"> was developed </w:t>
+        </w:r>
+      </w:ins>
+      <w:ins w:id="57" w:author="Michael Fienen" w:date="2011-11-07T10:17:00Z">
+        <w:r>
+          <w:t xml:space="preserve">using classes to both store the data used by the program and to organize methods that perform the actions specified by the </w:t>
+        </w:r>
+        <w:proofErr w:type="spellStart"/>
+        <w:r>
+          <w:t>progeram</w:t>
+        </w:r>
+        <w:proofErr w:type="spellEnd"/>
+        <w:r>
+          <w:t xml:space="preserve">. In this way, the main program file </w:t>
+        </w:r>
+      </w:ins>
+      <w:ins w:id="58" w:author="Michael Fienen" w:date="2011-11-07T10:19:00Z">
+        <w:r>
+          <w:rPr>
+            <w:rFonts w:ascii="Courier" w:hAnsi="Courier"/>
+            <w:rPrChange w:id="59" w:author="Michael Fienen" w:date="2011-11-07T10:21:00Z">
+              <w:rPr/>
+            </w:rPrChange>
+          </w:rPr>
+          <w:t>keyPEST.py</w:t>
+        </w:r>
+        <w:r>
+          <w:t xml:space="preserve"> is kept brief and relatively simple. The broadest actions of the program are outlined in this file with details </w:t>
+        </w:r>
+      </w:ins>
+      <w:ins w:id="60" w:author="Michael Fienen" w:date="2011-11-07T10:20:00Z">
+        <w:r>
+          <w:t xml:space="preserve">contained in the module </w:t>
+        </w:r>
+        <w:r>
+          <w:rPr>
+            <w:rFonts w:ascii="Courier" w:hAnsi="Courier"/>
+            <w:rPrChange w:id="61" w:author="Michael Fienen" w:date="2011-11-07T10:20:00Z">
+              <w:rPr/>
+            </w:rPrChange>
+          </w:rPr>
+          <w:t>keyPESTdata.py</w:t>
+        </w:r>
+        <w:r>
+          <w:t xml:space="preserve">. </w:t>
+        </w:r>
+      </w:ins>
+    </w:p>
+    <w:p>
+      <w:pPr>
+        <w:pStyle w:val="BodyText"/>
+        <w:rPr>
+          <w:del w:id="62" w:author="Michael Fienen" w:date="2011-11-07T10:16:00Z"/>
+        </w:rPr>
+      </w:pPr>
+      <w:proofErr w:type="spellStart"/>
+      <w:proofErr w:type="gramStart"/>
+      <w:ins w:id="63" w:author="Michael Fienen" w:date="2011-11-07T10:21:00Z">
+        <w:r>
+          <w:t>keyPEST</w:t>
+        </w:r>
+        <w:proofErr w:type="spellEnd"/>
+        <w:proofErr w:type="gramEnd"/>
+        <w:r>
+          <w:t xml:space="preserve"> also takes advantage of the exception handling built in to </w:t>
+        </w:r>
+      </w:ins>
+      <w:ins w:id="64" w:author="Michael Fienen" w:date="2011-11-07T10:23:00Z">
+        <w:r>
+          <w:t>P</w:t>
+        </w:r>
+      </w:ins>
+      <w:ins w:id="65" w:author="Michael Fienen" w:date="2011-11-07T10:22:00Z">
+        <w:r>
+          <w:t>ython</w:t>
+        </w:r>
+      </w:ins>
+      <w:ins w:id="66" w:author="Michael Fienen" w:date="2011-11-07T10:23:00Z">
+        <w:r>
+          <w:t xml:space="preserve">. In this way, </w:t>
+        </w:r>
+        <w:proofErr w:type="spellStart"/>
+        <w:r>
+          <w:t>traceback</w:t>
+        </w:r>
+        <w:proofErr w:type="spellEnd"/>
+        <w:r>
+          <w:t xml:space="preserve"> errors that are displayed by Python are replaces by error messages defined in </w:t>
+        </w:r>
+        <w:proofErr w:type="spellStart"/>
+        <w:r>
+          <w:t>keyPEST</w:t>
+        </w:r>
+        <w:proofErr w:type="spellEnd"/>
+        <w:r>
+          <w:t>. This makes</w:t>
+        </w:r>
+      </w:ins>
+      <w:ins w:id="67" w:author="Michael Fienen" w:date="2011-11-07T10:24:00Z">
+        <w:r>
+          <w:t xml:space="preserve"> interpreting the errors easier for users in that the nature of the errors is tied to the input supplied by the user. While not every possible contingency is claimed to be covered, many possible mistakes and inconsistencies are handled.</w:t>
+        </w:r>
+      </w:ins>
+      <w:del w:id="68" w:author="Michael Fienen" w:date="2011-11-07T10:16:00Z">
+        <w:r>
+          <w:delText xml:space="preserve">Specifically, KeyPEST was developed using the PyQt framework </w:delText>
+        </w:r>
+        <w:r>
+          <w:rPr>
+            <w:vertAlign w:val="superscript"/>
+          </w:rPr>
+          <w:delText>1</w:delText>
+        </w:r>
+        <w:r>
+          <w:delText xml:space="preserve">. </w:delText>
+        </w:r>
+        <w:r>
+          <w:delText>PyQt is a set of Python bindings for Nokia's Qt</w:delText>
+        </w:r>
+        <w:r>
+          <w:rPr>
+            <w:vertAlign w:val="superscript"/>
+          </w:rPr>
+          <w:delText>2</w:delText>
+        </w:r>
+        <w:r>
+          <w:rPr>
+            <w:rStyle w:val="FootnoteReference"/>
+          </w:rPr>
+          <w:footnoteReference w:id="1"/>
+        </w:r>
+        <w:r>
+          <w:delText xml:space="preserve"> application framework</w:delText>
+        </w:r>
+        <w:r>
+          <w:delText xml:space="preserve">, which </w:delText>
+        </w:r>
+        <w:r>
+          <w:delText xml:space="preserve">runs on all platforms </w:delText>
+        </w:r>
+        <w:r>
+          <w:delText xml:space="preserve">that are supported by Qt, </w:delText>
+        </w:r>
+        <w:r>
+          <w:delText xml:space="preserve">including </w:delText>
+        </w:r>
+        <w:r>
+          <w:delText xml:space="preserve">Microsoft </w:delText>
+        </w:r>
+        <w:r>
+          <w:delText>Windows, MacOS</w:delText>
+        </w:r>
+        <w:r>
+          <w:delText>\</w:delText>
+        </w:r>
+        <w:r>
+          <w:delText>X and Linux.</w:delText>
+        </w:r>
+        <w:r>
+          <w:delText xml:space="preserve"> Qt is implemented in C++ and is fully object-oriented—it provides more than 600 classes, all with </w:delText>
+        </w:r>
+        <w:r>
+          <w:lastRenderedPageBreak/>
+          <w:delText xml:space="preserve">sensible defaults and useful functionality out of the box, and all able to be customized and subclassed to meet programmer requirements. PyQt was selected as a framework for the development of KeyPEST because it brings together the Qt C++ cross-platform application framework with the cross-platform interpreted language Python, providing the benefits of both languages and platforms. </w:delText>
+        </w:r>
+      </w:del>
+    </w:p>
+    <w:p>
+      <w:pPr>
+        <w:pStyle w:val="BodyText"/>
+        <w:rPr>
+          <w:del w:id="71" w:author="Michael Fienen" w:date="2011-11-07T10:16:00Z"/>
+        </w:rPr>
+      </w:pPr>
+      <w:del w:id="72" w:author="Michael Fienen" w:date="2011-11-07T10:16:00Z">
+        <w:r>
+          <w:delText xml:space="preserve">KeyPEST was developed by incorporating two main PyQt modules: 1) QtCore for file management; and, 2) QtGui for graphical user interface development. Specifically: </w:delText>
+        </w:r>
+      </w:del>
+    </w:p>
+    <w:p>
+      <w:pPr>
+        <w:pStyle w:val="ListNumber"/>
+        <w:rPr>
+          <w:del w:id="73" w:author="Michael Fienen" w:date="2011-11-07T10:16:00Z"/>
+        </w:rPr>
+      </w:pPr>
+      <w:del w:id="74" w:author="Michael Fienen" w:date="2011-11-07T10:16:00Z">
+        <w:r>
+          <w:delText>The QtCore module contains the core non-GUI classes, including the event loop and Qt's signal and slot mechanism. It also includes platform independent abstractions for Unicode, threads, mapped files, shared memory, regular expressions, and user and application settings.</w:delText>
+        </w:r>
+      </w:del>
+    </w:p>
+    <w:p>
+      <w:pPr>
+        <w:pStyle w:val="ListNumber"/>
+        <w:rPr>
+          <w:del w:id="75" w:author="Michael Fienen" w:date="2011-11-07T10:16:00Z"/>
+        </w:rPr>
+      </w:pPr>
+      <w:del w:id="76" w:author="Michael Fienen" w:date="2011-11-07T10:16:00Z">
+        <w:r>
+          <w:delText>The QtGui module contains the majority of the GUI classes. These include a number of table, tree and list classes based on the model-view-controller design pattern. Also provided is a sophisticated 2D canvas widget capable of storing thousands of items including ordinary widgets.</w:delText>
+        </w:r>
+      </w:del>
+    </w:p>
+    <w:p>
+      <w:pPr>
+        <w:pStyle w:val="Heading2"/>
+      </w:pPr>
+      <w:bookmarkStart w:id="77" w:name="_Toc300730960"/>
+      <w:bookmarkStart w:id="78" w:name="_Toc305334615"/>
+      <w:bookmarkStart w:id="79" w:name="_Toc305418528"/>
+      <w:bookmarkEnd w:id="47"/>
+      <w:r>
+        <w:t>KeyPEST</w:t>
+      </w:r>
+      <w:r>
+        <w:t xml:space="preserve"> </w:t>
+      </w:r>
+      <w:del w:id="80" w:author="Michael Fienen" w:date="2011-11-07T10:21:00Z">
+        <w:r>
+          <w:delText xml:space="preserve">Code </w:delText>
+        </w:r>
+      </w:del>
+      <w:ins w:id="81" w:author="Michael Fienen" w:date="2011-11-07T10:21:00Z">
+        <w:r>
+          <w:t xml:space="preserve">Input </w:t>
+        </w:r>
+      </w:ins>
+      <w:r>
+        <w:t>Structure</w:t>
+      </w:r>
+      <w:bookmarkEnd w:id="77"/>
+      <w:bookmarkEnd w:id="78"/>
+      <w:bookmarkEnd w:id="79"/>
+    </w:p>
+    <w:p>
+      <w:pPr>
+        <w:pStyle w:val="BodyText"/>
+      </w:pPr>
+      <w:r>
+        <w:t xml:space="preserve"> </w:t>
+      </w:r>
+      <w:r>
+        <w:t>T</w:t>
+      </w:r>
+      <w:r>
+        <w:t xml:space="preserve">he general </w:t>
+      </w:r>
+      <w:r>
+        <w:t>structure</w:t>
+      </w:r>
+      <w:r>
+        <w:t xml:space="preserve"> for input instructions is </w:t>
+      </w:r>
+      <w:r>
+        <w:t xml:space="preserve">provided </w:t>
+      </w:r>
+      <w:r>
+        <w:t>in a file called &lt;</w:t>
+      </w:r>
+      <w:proofErr w:type="spellStart"/>
+      <w:r>
+        <w:t>casename</w:t>
+      </w:r>
+      <w:proofErr w:type="spellEnd"/>
+      <w:r>
+        <w:t>&gt;.</w:t>
+      </w:r>
+      <w:proofErr w:type="spellStart"/>
+      <w:r>
+        <w:t>ky</w:t>
+      </w:r>
+      <w:r>
+        <w:t>p</w:t>
+      </w:r>
+      <w:proofErr w:type="spellEnd"/>
+      <w:r>
+        <w:t>, which is made up of input block</w:t>
+      </w:r>
+      <w:r>
+        <w:t>. The general input structure is designed on a subset of the JUPITER protocol (</w:t>
+      </w:r>
+      <w:ins w:id="82" w:author="Michael Fienen" w:date="2011-11-07T10:25:00Z">
+        <w:r>
+          <w:rPr>
+            <w:szCs w:val="24"/>
+          </w:rPr>
+          <w:t xml:space="preserve">Banta et al. </w:t>
+        </w:r>
+        <w:r>
+          <w:rPr>
+            <w:b/>
+            <w:bCs/>
+            <w:szCs w:val="24"/>
+          </w:rPr>
+          <w:t>(2006)</w:t>
+        </w:r>
+      </w:ins>
+      <w:del w:id="83" w:author="Michael Fienen" w:date="2011-11-07T10:25:00Z">
+        <w:r>
+          <w:rPr>
+            <w:highlight w:val="yellow"/>
+          </w:rPr>
+          <w:delText>ref</w:delText>
+        </w:r>
+      </w:del>
+      <w:r>
+        <w:t xml:space="preserve">). The advantage of this protocol over XML or the previous input format for PEST is that annotations that are easily read by humans are part of the input protocol. The full JUPITER protocol, however, has memory and computational overhead that can become a problem for large and complicated data sets. The protocol used here, therefore, is simplified but should be easily recognizable to users of other JUPITER-compatible programs. The strategy for input is designed to use BLOCKS that are made up of either KEYWORDS for </w:t>
+      </w:r>
+      <w:r>
+        <w:lastRenderedPageBreak/>
+        <w:t>individual variables or TABLES for a series of data. The specification of whether a given block uses KEYWORDS or TABLES is preordained and the input blocks defined below indicate which is required.</w:t>
+      </w:r>
+      <w:ins w:id="84" w:author="Michael Fienen" w:date="2011-11-07T10:28:00Z">
+        <w:r>
+          <w:t xml:space="preserve"> For TABLES blocks, which can be long lists of observations or parameters, </w:t>
+        </w:r>
+      </w:ins>
+      <w:ins w:id="85" w:author="Michael Fienen" w:date="2011-11-07T10:29:00Z">
+        <w:r>
+          <w:t xml:space="preserve">a third </w:t>
+        </w:r>
+      </w:ins>
+      <w:ins w:id="86" w:author="Michael Fienen" w:date="2011-11-07T10:50:00Z">
+        <w:r>
+          <w:t xml:space="preserve">block type is allowed in which </w:t>
+        </w:r>
+        <w:proofErr w:type="spellStart"/>
+        <w:r>
+          <w:t>keyPEST</w:t>
+        </w:r>
+        <w:proofErr w:type="spellEnd"/>
+        <w:r>
+          <w:t xml:space="preserve"> is directed to an external file containing the block. Further details are discussed below.</w:t>
+        </w:r>
+      </w:ins>
+      <w:ins w:id="87" w:author="Michael Fienen" w:date="2011-11-07T10:29:00Z">
         <w:r>
           <w:t xml:space="preserve"> </w:t>
         </w:r>
       </w:ins>
-      <w:r>
-        <w:t xml:space="preserve">to the beginning of </w:t>
-      </w:r>
-      <w:del w:id="30" w:author="Michael Fienen" w:date="2011-11-04T17:47:00Z">
+    </w:p>
+    <w:p>
+      <w:pPr>
+        <w:pStyle w:val="Heading3"/>
+      </w:pPr>
+      <w:bookmarkStart w:id="88" w:name="_Toc305418529"/>
+      <w:r>
+        <w:t>Blocks</w:t>
+      </w:r>
+      <w:bookmarkEnd w:id="88"/>
+      <w:r>
+        <w:t xml:space="preserve"> </w:t>
+      </w:r>
+      <w:r>
+        <w:rPr>
+          <w:highlight w:val="yellow"/>
+        </w:rPr>
+        <w:t xml:space="preserve">[Need to make examples PEST++ rather </w:t>
+      </w:r>
+      <w:proofErr w:type="spellStart"/>
+      <w:r>
+        <w:rPr>
+          <w:highlight w:val="yellow"/>
+        </w:rPr>
+        <w:t>bgaPEST</w:t>
+      </w:r>
+      <w:proofErr w:type="spellEnd"/>
+      <w:r>
+        <w:rPr>
+          <w:highlight w:val="yellow"/>
+        </w:rPr>
+        <w:t xml:space="preserve"> in next 4 subheadings]</w:t>
+      </w:r>
+    </w:p>
+    <w:p>
+      <w:pPr>
+        <w:pStyle w:val="BodyText"/>
+      </w:pPr>
+      <w:r>
+        <w:t xml:space="preserve">Input Blocks are allowed to take one of </w:t>
+      </w:r>
+      <w:del w:id="89" w:author="Michael Fienen" w:date="2011-11-07T10:51:00Z">
         <w:r>
-          <w:delText xml:space="preserve">the </w:delText>
+          <w:delText xml:space="preserve">two </w:delText>
         </w:r>
       </w:del>
-      <w:ins w:id="31" w:author="Michael Fienen" w:date="2011-11-04T17:47:00Z">
+      <w:ins w:id="90" w:author="Michael Fienen" w:date="2011-11-07T10:51:00Z">
         <w:r>
-          <w:t>each</w:t>
+          <w:t xml:space="preserve">three </w:t>
         </w:r>
+      </w:ins>
+      <w:r>
+        <w:t xml:space="preserve">forms: either </w:t>
+      </w:r>
+      <w:r>
+        <w:rPr>
+          <w:rFonts w:ascii="SFTT1000" w:hAnsi="SFTT1000" w:cs="SFTT1000"/>
+        </w:rPr>
+        <w:t xml:space="preserve">KEYWORDS </w:t>
+      </w:r>
+      <w:r>
+        <w:t xml:space="preserve">or </w:t>
+      </w:r>
+      <w:r>
+        <w:rPr>
+          <w:rFonts w:ascii="SFTT1000" w:hAnsi="SFTT1000" w:cs="SFTT1000"/>
+        </w:rPr>
+        <w:t>TABLES</w:t>
+      </w:r>
+      <w:r>
+        <w:t xml:space="preserve">. All input blocks are delineated by the words </w:t>
+      </w:r>
+      <w:r>
+        <w:rPr>
+          <w:rFonts w:ascii="SFTT1000" w:hAnsi="SFTT1000" w:cs="SFTT1000"/>
+        </w:rPr>
+        <w:t xml:space="preserve">BEGIN </w:t>
+      </w:r>
+      <w:r>
+        <w:t xml:space="preserve">and </w:t>
+      </w:r>
+      <w:r>
+        <w:rPr>
+          <w:rFonts w:ascii="SFTT1000" w:hAnsi="SFTT1000" w:cs="SFTT1000"/>
+        </w:rPr>
+        <w:t>END</w:t>
+      </w:r>
+      <w:r>
+        <w:t>. The header line also includes the name and type of the block and the final line contains the name of the block. For example:</w:t>
+      </w:r>
+    </w:p>
+    <w:p>
+      <w:pPr>
+        <w:pStyle w:val="Quotation"/>
+        <w:spacing w:line="240" w:lineRule="auto"/>
+        <w:rPr>
+          <w:del w:id="91" w:author="Michael Fienen" w:date="2011-11-07T10:47:00Z"/>
+          <w:rStyle w:val="MultipartFigCap"/>
+          <w:rFonts w:ascii="Courier New" w:hAnsi="Courier New" w:cs="Courier New"/>
+          <w:i w:val="0"/>
+        </w:rPr>
+      </w:pPr>
+      <w:del w:id="92" w:author="Michael Fienen" w:date="2011-11-07T10:47:00Z">
+        <w:r>
+          <w:rPr>
+            <w:rStyle w:val="MultipartFigCap"/>
+            <w:rFonts w:ascii="Courier New" w:hAnsi="Courier New" w:cs="Courier New"/>
+            <w:i w:val="0"/>
+          </w:rPr>
+          <w:delText>BEGIN prior_mean_cv KEYWORDS</w:delText>
+        </w:r>
+      </w:del>
+    </w:p>
+    <w:p>
+      <w:pPr>
+        <w:pStyle w:val="Quotation"/>
+        <w:spacing w:line="240" w:lineRule="auto"/>
+        <w:rPr>
+          <w:del w:id="93" w:author="Michael Fienen" w:date="2011-11-07T10:47:00Z"/>
+          <w:rStyle w:val="MultipartFigCap"/>
+          <w:rFonts w:ascii="Courier New" w:hAnsi="Courier New" w:cs="Courier New"/>
+          <w:i w:val="0"/>
+        </w:rPr>
+      </w:pPr>
+      <w:del w:id="94" w:author="Michael Fienen" w:date="2011-11-07T10:47:00Z">
+        <w:r>
+          <w:rPr>
+            <w:rStyle w:val="MultipartFigCap"/>
+            <w:rFonts w:ascii="Courier New" w:hAnsi="Courier New" w:cs="Courier New"/>
+            <w:i w:val="0"/>
+          </w:rPr>
+          <w:delText>prior_betas=1</w:delText>
+        </w:r>
+      </w:del>
+    </w:p>
+    <w:p>
+      <w:pPr>
+        <w:pStyle w:val="Quotation"/>
+        <w:spacing w:line="240" w:lineRule="auto"/>
+        <w:rPr>
+          <w:del w:id="95" w:author="Michael Fienen" w:date="2011-11-07T10:47:00Z"/>
+          <w:rStyle w:val="MultipartFigCap"/>
+          <w:rFonts w:ascii="Courier New" w:hAnsi="Courier New" w:cs="Courier New"/>
+          <w:i w:val="0"/>
+        </w:rPr>
+      </w:pPr>
+      <w:del w:id="96" w:author="Michael Fienen" w:date="2011-11-07T10:47:00Z">
+        <w:r>
+          <w:rPr>
+            <w:rStyle w:val="MultipartFigCap"/>
+            <w:rFonts w:ascii="Courier New" w:hAnsi="Courier New" w:cs="Courier New"/>
+            <w:i w:val="0"/>
+          </w:rPr>
+          <w:delText>beta_cov_form = 0</w:delText>
+        </w:r>
+      </w:del>
+    </w:p>
+    <w:p>
+      <w:pPr>
+        <w:pStyle w:val="Quotation"/>
+        <w:spacing w:line="240" w:lineRule="auto"/>
+        <w:rPr>
+          <w:ins w:id="97" w:author="Michael Fienen" w:date="2011-11-07T10:48:00Z"/>
+        </w:rPr>
+        <w:pPrChange w:id="98" w:author="Michael Fienen" w:date="2011-11-07T10:48:00Z">
+          <w:pPr>
+            <w:pStyle w:val="Quotation"/>
+          </w:pPr>
+        </w:pPrChange>
+      </w:pPr>
+      <w:del w:id="99" w:author="Michael Fienen" w:date="2011-11-07T10:47:00Z">
+        <w:r>
+          <w:rPr>
+            <w:rStyle w:val="MultipartFigCap"/>
+            <w:rFonts w:ascii="Courier New" w:hAnsi="Courier New" w:cs="Courier New"/>
+            <w:i w:val="0"/>
+          </w:rPr>
+          <w:delText>END prior_mean_cv</w:delText>
+        </w:r>
+      </w:del>
+      <w:ins w:id="100" w:author="Michael Fienen" w:date="2011-11-07T10:47:00Z">
         <w:r>
           <w:t xml:space="preserve"> </w:t>
         </w:r>
       </w:ins>
-      <w:r>
-        <w:t>line in the input file</w:t>
-      </w:r>
-      <w:ins w:id="32" w:author="Michael Fienen" w:date="2011-11-04T17:48:00Z">
-        <w:r>
-          <w:t xml:space="preserve"> containing PEST++ variables</w:t>
-        </w:r>
-      </w:ins>
-      <w:r>
-        <w:t xml:space="preserve"> (Welter and others, 2011)</w:t>
-      </w:r>
-      <w:r>
-        <w:t xml:space="preserve">.  </w:t>
-      </w:r>
-      <w:r>
-        <w:t xml:space="preserve">The end result is that PEST++ </w:t>
-      </w:r>
-      <w:r>
-        <w:t xml:space="preserve">currently </w:t>
-      </w:r>
-      <w:r>
-        <w:t>requires all the complex minimum input of PEST, as well as additional input specific for PEST++.  This results in a suboptimal design that does not reduce the learning curve for new PEST</w:t>
-      </w:r>
-      <w:r>
-        <w:t>++ or PEST</w:t>
-      </w:r>
-      <w:r>
-        <w:t xml:space="preserve"> users.</w:t>
-      </w:r>
-      <w:r>
-        <w:t xml:space="preserve">  Therefore, there is a need for a method to align the minimum amount </w:t>
-      </w:r>
-      <w:r>
-        <w:lastRenderedPageBreak/>
-        <w:t>of user-supplied input for PEST++</w:t>
-      </w:r>
-      <w:r>
-        <w:t>,</w:t>
-      </w:r>
-      <w:r>
-        <w:t xml:space="preserve"> while retaining options to provide all input required to access the full power of PEST.  Moreover, the concept of reasonable-default-value-unless-overridden-by-the-user would help reduce the input required of new users.  These overarching design concepts are addressed here with the code </w:t>
-      </w:r>
-      <w:proofErr w:type="spellStart"/>
-      <w:r>
-        <w:t>KeyPEST</w:t>
-      </w:r>
-      <w:proofErr w:type="spellEnd"/>
-      <w:r>
-        <w:t xml:space="preserve">, a keyword input reader for PEST and PEST++.   </w:t>
-      </w:r>
     </w:p>
     <w:p>
       <w:pPr>
-        <w:pStyle w:val="Heading1"/>
-      </w:pPr>
-      <w:bookmarkStart w:id="33" w:name="_Toc305418525"/>
-      <w:r>
-        <w:t>Purpose and Scope</w:t>
-      </w:r>
-      <w:bookmarkEnd w:id="33"/>
-    </w:p>
-    <w:p>
-      <w:pPr>
-        <w:pStyle w:val="BodyText"/>
-      </w:pPr>
-      <w:r>
-        <w:t>This report focuses on making it easier to implement the parameter estimation guidelines provided by Doherty and Hunt (2010).  These guidelines are founded on  the use of a large number of parameters with  soft-knowledge (</w:t>
-      </w:r>
-      <w:proofErr w:type="spellStart"/>
-      <w:r>
-        <w:t>Tikhonov</w:t>
-      </w:r>
-      <w:proofErr w:type="spellEnd"/>
-      <w:r>
-        <w:t xml:space="preserve">) and subspace (singular value decomposition) methods for regularization in a hybrid approach that insures “the twin ideals of parsimony – simple as possible, but not simpler – are fully met.”  The reader is directed to Hunt and others (2007), Doherty and Hunt (2009), Doherty and Hunt (2010), and Doherty, Hunt, and Tonkin (2010) for detailed discussion of these concepts. </w:t>
-      </w:r>
-      <w:r>
-        <w:t>Similar to the state</w:t>
-      </w:r>
-      <w:r>
-        <w:t>d</w:t>
-      </w:r>
-      <w:r>
-        <w:t xml:space="preserve"> goals of PEST++</w:t>
-      </w:r>
-      <w:proofErr w:type="gramStart"/>
-      <w:r>
-        <w:t xml:space="preserve">, </w:t>
-      </w:r>
-      <w:r>
-        <w:t xml:space="preserve"> the</w:t>
-      </w:r>
-      <w:proofErr w:type="gramEnd"/>
-      <w:r>
-        <w:t xml:space="preserve"> goals here</w:t>
-      </w:r>
-      <w:r>
-        <w:t xml:space="preserve"> a</w:t>
-      </w:r>
-      <w:r>
-        <w:t xml:space="preserve">re: 1)  to lower the barriers of entry for new users of parameter estimation software, 2) to develop efficient parameter estimation tools and algorithms appropriate for implementing the techniques discussed by Doherty and Hunt (2010) for solving highly parameterized problems; and 3) to </w:t>
-      </w:r>
-      <w:r>
-        <w:t>provide</w:t>
-      </w:r>
-      <w:r>
-        <w:t xml:space="preserve"> an </w:t>
-      </w:r>
-      <w:r>
-        <w:t>extensible</w:t>
-      </w:r>
-      <w:r>
-        <w:t xml:space="preserve"> framework to support future development.  This report documents the object-oriented design techniques to achieve these goals, a design approac</w:t>
-      </w:r>
-      <w:bookmarkStart w:id="34" w:name="_GoBack"/>
-      <w:bookmarkEnd w:id="34"/>
-      <w:r>
-        <w:t xml:space="preserve">h not available in the coding of the original PEST.  The programming language </w:t>
-      </w:r>
-      <w:r>
-        <w:t>Python</w:t>
-      </w:r>
-      <w:r>
-        <w:t xml:space="preserve"> was chosen to provide </w:t>
-      </w:r>
-      <w:r>
-        <w:t xml:space="preserve">coding </w:t>
-      </w:r>
-      <w:r>
-        <w:t>efficiency and</w:t>
-      </w:r>
-      <w:r>
-        <w:t xml:space="preserve"> </w:t>
-      </w:r>
-      <w:proofErr w:type="spellStart"/>
-      <w:r>
-        <w:t>faciliate</w:t>
-      </w:r>
-      <w:proofErr w:type="spellEnd"/>
-      <w:r>
-        <w:t xml:space="preserve"> </w:t>
-      </w:r>
-      <w:r>
-        <w:t xml:space="preserve">integration with the existing </w:t>
-      </w:r>
-      <w:r>
-        <w:t xml:space="preserve">Python-based </w:t>
-      </w:r>
-      <w:r>
-        <w:t xml:space="preserve">graphical user interface </w:t>
-      </w:r>
-      <w:proofErr w:type="spellStart"/>
-      <w:r>
-        <w:t>PESTCommander</w:t>
-      </w:r>
-      <w:proofErr w:type="spellEnd"/>
-      <w:r>
-        <w:t xml:space="preserve"> (</w:t>
-      </w:r>
-      <w:proofErr w:type="spellStart"/>
-      <w:r>
-        <w:t>Karanovic</w:t>
-      </w:r>
-      <w:proofErr w:type="spellEnd"/>
-      <w:r>
-        <w:t xml:space="preserve"> and others, 2011)</w:t>
-      </w:r>
-      <w:r>
-        <w:t xml:space="preserve">.  This program has been name </w:t>
-      </w:r>
-      <w:proofErr w:type="spellStart"/>
-      <w:proofErr w:type="gramStart"/>
-      <w:r>
-        <w:t>KeyPEST</w:t>
-      </w:r>
-      <w:proofErr w:type="spellEnd"/>
-      <w:r>
-        <w:t xml:space="preserve"> ,</w:t>
-      </w:r>
-      <w:proofErr w:type="gramEnd"/>
-      <w:r>
-        <w:t xml:space="preserve"> which reflects it being a </w:t>
-      </w:r>
-      <w:r>
-        <w:t>keyword</w:t>
-      </w:r>
-      <w:r>
-        <w:t xml:space="preserve">-oriented </w:t>
-      </w:r>
-      <w:r>
-        <w:t>translator to obtain the required input</w:t>
-      </w:r>
-      <w:r>
-        <w:t xml:space="preserve"> </w:t>
-      </w:r>
-      <w:r>
-        <w:t>for both PEST++ and t</w:t>
-      </w:r>
-      <w:r>
-        <w:t xml:space="preserve">he popular PEST parameter estimation code. Given the change in programming language and the inclusion of object-orientated design, the report is structured to facilitate the code being extended by more advanced users, by providing programming concepts in the main report body and included appendixes.  </w:t>
-      </w:r>
-    </w:p>
-    <w:p>
-      <w:pPr>
-        <w:pStyle w:val="BodyText"/>
-      </w:pPr>
-      <w:proofErr w:type="spellStart"/>
-      <w:r>
-        <w:lastRenderedPageBreak/>
-        <w:t>KeyPEST</w:t>
-      </w:r>
-      <w:proofErr w:type="spellEnd"/>
-      <w:r>
-        <w:t xml:space="preserve"> does not attempt</w:t>
-      </w:r>
-      <w:r>
-        <w:t xml:space="preserve"> to</w:t>
-      </w:r>
-      <w:r>
-        <w:t xml:space="preserve"> encumber the user </w:t>
-      </w:r>
-      <w:r>
-        <w:t>by requiring</w:t>
-      </w:r>
-      <w:r>
-        <w:t xml:space="preserve"> all inputs for all P</w:t>
-      </w:r>
-      <w:r>
-        <w:t xml:space="preserve">EST </w:t>
-      </w:r>
-      <w:r>
-        <w:t>variables.  Rather, the approach taken is to require of the user only the input needed to access</w:t>
-      </w:r>
-      <w:r>
-        <w:t xml:space="preserve"> the most </w:t>
-      </w:r>
-      <w:r>
-        <w:t>widely used</w:t>
-      </w:r>
-      <w:r>
-        <w:t xml:space="preserve"> </w:t>
-      </w:r>
-      <w:r>
-        <w:t xml:space="preserve">PEST </w:t>
-      </w:r>
-      <w:r>
-        <w:t xml:space="preserve">features </w:t>
-      </w:r>
-      <w:r>
-        <w:t>as well as newly developed</w:t>
-      </w:r>
-      <w:r>
-        <w:t xml:space="preserve"> PEST++ enhancements. </w:t>
-      </w:r>
-      <w:r>
-        <w:t xml:space="preserve">In order to reduce the amount of input however, </w:t>
-      </w:r>
-      <w:proofErr w:type="spellStart"/>
-      <w:r>
-        <w:t>KeyPEST</w:t>
-      </w:r>
-      <w:proofErr w:type="spellEnd"/>
-      <w:r>
-        <w:t xml:space="preserve"> </w:t>
-      </w:r>
-      <w:r>
-        <w:t xml:space="preserve">relies </w:t>
-      </w:r>
-      <w:r>
-        <w:t xml:space="preserve">on the concept of </w:t>
-      </w:r>
-      <w:r>
-        <w:t>“</w:t>
-      </w:r>
-      <w:r>
-        <w:t>reasonable default values</w:t>
-      </w:r>
-      <w:r>
-        <w:t>”</w:t>
-      </w:r>
-      <w:r>
-        <w:t xml:space="preserve"> that </w:t>
-      </w:r>
-      <w:r>
-        <w:t xml:space="preserve">are automatically </w:t>
-      </w:r>
-      <w:r>
-        <w:t xml:space="preserve">used unless explicitly </w:t>
-      </w:r>
-      <w:r>
-        <w:t xml:space="preserve">overridden by the user. </w:t>
-      </w:r>
-      <w:r>
-        <w:t xml:space="preserve">The end result is </w:t>
-      </w:r>
-      <w:r>
-        <w:t>requiring the minimum</w:t>
-      </w:r>
-      <w:r>
-        <w:t xml:space="preserve"> input </w:t>
-      </w:r>
-      <w:r>
-        <w:t>that allows</w:t>
-      </w:r>
-      <w:r>
-        <w:t xml:space="preserve"> </w:t>
-      </w:r>
-      <w:r>
-        <w:t>users</w:t>
-      </w:r>
-      <w:r>
-        <w:t xml:space="preserve"> access</w:t>
-      </w:r>
-      <w:r>
-        <w:t xml:space="preserve"> to </w:t>
-      </w:r>
-      <w:r>
-        <w:t xml:space="preserve">the </w:t>
-      </w:r>
-      <w:r>
-        <w:t xml:space="preserve">powerful tools </w:t>
-      </w:r>
-      <w:r>
-        <w:t>of</w:t>
-      </w:r>
-      <w:r>
-        <w:t xml:space="preserve"> PEST, thus</w:t>
-      </w:r>
-      <w:r>
-        <w:t xml:space="preserve"> making them easier to use. </w:t>
-      </w:r>
-      <w:r>
-        <w:t xml:space="preserve"> </w:t>
-      </w:r>
-      <w:r>
-        <w:t>On the other hand, t</w:t>
-      </w:r>
-      <w:r>
-        <w:t xml:space="preserve">he ability to override </w:t>
-      </w:r>
-      <w:r>
-        <w:t>default inputs</w:t>
-      </w:r>
-      <w:r>
-        <w:t xml:space="preserve"> allows the user access to all the options and functionality of PEST. </w:t>
-      </w:r>
-    </w:p>
-    <w:p>
-      <w:pPr>
-        <w:pStyle w:val="BodyText"/>
-      </w:pPr>
-      <w:r>
-        <w:t>Given this purpose and scope, the report is constructed for three objectives.  O</w:t>
-      </w:r>
-      <w:r>
-        <w:t xml:space="preserve">ur primary purpose is to provide users, especially those new to PEST, with a simple description of the minimum keyword input for PEST++ users (Appendix 1). </w:t>
-      </w:r>
-      <w:r>
-        <w:t>For use as a user becomes more experienced</w:t>
-      </w:r>
-      <w:r>
-        <w:t xml:space="preserve">, </w:t>
-      </w:r>
-      <w:r>
-        <w:t>the ability to override default</w:t>
-      </w:r>
-      <w:r>
-        <w:t>,</w:t>
-      </w:r>
-      <w:r>
-        <w:t xml:space="preserve"> less-used</w:t>
-      </w:r>
-      <w:r>
-        <w:t>,</w:t>
-      </w:r>
-      <w:r>
-        <w:t xml:space="preserve"> PEST input is also described using a similar </w:t>
-      </w:r>
-      <w:proofErr w:type="spellStart"/>
-      <w:r>
-        <w:t>keyward</w:t>
-      </w:r>
-      <w:proofErr w:type="spellEnd"/>
-      <w:r>
-        <w:t xml:space="preserve"> approach (Appendix 2).  </w:t>
-      </w:r>
-      <w:r>
-        <w:t>T</w:t>
-      </w:r>
-      <w:r>
-        <w:t xml:space="preserve">he focus of </w:t>
-      </w:r>
-      <w:r>
-        <w:t>this presentation is on keyword-</w:t>
-      </w:r>
-      <w:r>
-        <w:t>driven input</w:t>
-      </w:r>
-      <w:r>
-        <w:t>;</w:t>
-      </w:r>
-      <w:r>
-        <w:t xml:space="preserve"> the original non-keyword PEST input is</w:t>
-      </w:r>
-      <w:r>
-        <w:t xml:space="preserve"> not included here for brevity, but can be found in </w:t>
-      </w:r>
-      <w:r>
-        <w:t xml:space="preserve">Doherty (2010a, 2010b) and </w:t>
-      </w:r>
-      <w:r>
-        <w:t xml:space="preserve">in the Appendix 1 </w:t>
-      </w:r>
-      <w:r>
-        <w:t xml:space="preserve">of Doherty and Hunt (2010). </w:t>
-      </w:r>
-      <w:r>
-        <w:t xml:space="preserve"> The </w:t>
-      </w:r>
-      <w:r>
-        <w:t>final objective is</w:t>
-      </w:r>
-      <w:r>
-        <w:t xml:space="preserve"> to convey</w:t>
-      </w:r>
-      <w:r>
-        <w:t xml:space="preserve"> the </w:t>
-      </w:r>
-      <w:r>
-        <w:t xml:space="preserve">program design </w:t>
-      </w:r>
-      <w:r>
-        <w:t xml:space="preserve">concepts and structure </w:t>
-      </w:r>
-      <w:r>
-        <w:t xml:space="preserve">in order to facilitate extension of the code by </w:t>
-      </w:r>
-      <w:r>
-        <w:t>others</w:t>
-      </w:r>
-      <w:r>
-        <w:t>.</w:t>
-      </w:r>
-      <w:r>
-        <w:t xml:space="preserve"> This objective is the subject of the report body.</w:t>
-      </w:r>
-    </w:p>
-    <w:p>
-      <w:pPr>
-        <w:pStyle w:val="Heading1"/>
-      </w:pPr>
-      <w:bookmarkStart w:id="35" w:name="_Toc305418526"/>
-      <w:r>
-        <w:t>Design Concepts</w:t>
-      </w:r>
-      <w:bookmarkEnd w:id="35"/>
-    </w:p>
-    <w:p>
-      <w:pPr>
-        <w:pStyle w:val="BodyText"/>
-      </w:pPr>
-      <w:bookmarkStart w:id="36" w:name="_Toc305090614"/>
-      <w:r>
-        <w:t xml:space="preserve">The following </w:t>
-      </w:r>
-      <w:r>
-        <w:t>descriptions</w:t>
-      </w:r>
-      <w:r>
-        <w:t xml:space="preserve"> detail the </w:t>
-      </w:r>
-      <w:r>
-        <w:t xml:space="preserve">programming approach </w:t>
-      </w:r>
-      <w:r>
-        <w:t>employed by</w:t>
-      </w:r>
-      <w:r>
-        <w:t xml:space="preserve"> </w:t>
-      </w:r>
-      <w:proofErr w:type="spellStart"/>
-      <w:r>
-        <w:t>KeyPEST</w:t>
-      </w:r>
-      <w:proofErr w:type="spellEnd"/>
-      <w:r>
-        <w:t>. T</w:t>
-      </w:r>
-      <w:r>
-        <w:t xml:space="preserve">he benefits of </w:t>
-      </w:r>
-      <w:r>
-        <w:t xml:space="preserve">object-oriented programming, the use of default values, and </w:t>
-      </w:r>
-      <w:r>
-        <w:t xml:space="preserve">are </w:t>
-      </w:r>
-      <w:r>
-        <w:t xml:space="preserve">also </w:t>
-      </w:r>
-      <w:r>
-        <w:t>discussed</w:t>
-      </w:r>
-      <w:r>
-        <w:t>.</w:t>
-      </w:r>
-    </w:p>
-    <w:p>
-      <w:pPr>
-        <w:pStyle w:val="Heading2"/>
-      </w:pPr>
-      <w:bookmarkStart w:id="37" w:name="_Toc305334614"/>
-      <w:bookmarkStart w:id="38" w:name="_Toc305418527"/>
-      <w:bookmarkStart w:id="39" w:name="_Toc305090617"/>
-      <w:bookmarkEnd w:id="36"/>
-      <w:r>
-        <w:t>Object-oriented Program (OOP) Design</w:t>
-      </w:r>
-      <w:bookmarkEnd w:id="37"/>
-      <w:r>
-        <w:t xml:space="preserve"> </w:t>
-      </w:r>
-      <w:r>
-        <w:rPr>
-          <w:highlight w:val="yellow"/>
-        </w:rPr>
-        <w:t xml:space="preserve">[taken from </w:t>
-      </w:r>
-      <w:proofErr w:type="spellStart"/>
-      <w:r>
-        <w:rPr>
-          <w:highlight w:val="yellow"/>
-        </w:rPr>
-        <w:t>PESTCommander</w:t>
-      </w:r>
-      <w:proofErr w:type="spellEnd"/>
-      <w:r>
-        <w:rPr>
-          <w:highlight w:val="yellow"/>
-        </w:rPr>
-        <w:t>, needs revision]</w:t>
-      </w:r>
-      <w:bookmarkEnd w:id="38"/>
-    </w:p>
-    <w:p>
-      <w:pPr>
-        <w:pStyle w:val="BodyText"/>
-      </w:pPr>
-      <w:proofErr w:type="spellStart"/>
-      <w:r>
-        <w:t>KeyPEST</w:t>
-      </w:r>
-      <w:proofErr w:type="spellEnd"/>
-      <w:r>
-        <w:t xml:space="preserve"> is developed in the object-oriented language Python. As with other object-oriented language, the objects provided in Python provide an efficient and extensible means of </w:t>
-      </w:r>
-      <w:r>
-        <w:lastRenderedPageBreak/>
-        <w:t xml:space="preserve">organizing and designing </w:t>
-      </w:r>
-      <w:proofErr w:type="gramStart"/>
-      <w:r>
-        <w:t>a program elements</w:t>
-      </w:r>
-      <w:proofErr w:type="gramEnd"/>
-      <w:r>
-        <w:t>. Python</w:t>
-      </w:r>
-      <w:r>
-        <w:t xml:space="preserve"> </w:t>
-      </w:r>
-      <w:r>
-        <w:t>provides an extensive suite of</w:t>
-      </w:r>
-      <w:r>
-        <w:t xml:space="preserve"> modules, classes, exceptions, </w:t>
-      </w:r>
-      <w:r>
-        <w:t>and other structures that can be readily used as building blocks for sophisticated programs, although n</w:t>
-      </w:r>
-      <w:r>
-        <w:t xml:space="preserve">ew built-in modules are easily </w:t>
-      </w:r>
-      <w:r>
-        <w:t>developed and integrated using</w:t>
-      </w:r>
-      <w:r>
-        <w:t xml:space="preserve"> </w:t>
-      </w:r>
-      <w:r>
-        <w:t xml:space="preserve">other programming languages such as C++. Specifically, </w:t>
-      </w:r>
-      <w:proofErr w:type="spellStart"/>
-      <w:r>
-        <w:t>KeyPEST</w:t>
-      </w:r>
-      <w:proofErr w:type="spellEnd"/>
-      <w:r>
-        <w:t xml:space="preserve"> was developed using the </w:t>
-      </w:r>
-      <w:proofErr w:type="spellStart"/>
-      <w:r>
-        <w:t>PyQt</w:t>
-      </w:r>
-      <w:proofErr w:type="spellEnd"/>
-      <w:r>
-        <w:t xml:space="preserve"> framework </w:t>
-      </w:r>
-      <w:r>
-        <w:rPr>
-          <w:vertAlign w:val="superscript"/>
-        </w:rPr>
-        <w:t>1</w:t>
-      </w:r>
-      <w:r>
-        <w:t xml:space="preserve">. </w:t>
-      </w:r>
-      <w:proofErr w:type="spellStart"/>
-      <w:r>
-        <w:t>PyQt</w:t>
-      </w:r>
-      <w:proofErr w:type="spellEnd"/>
-      <w:r>
-        <w:t xml:space="preserve"> is a set of Python bindings for Nokia's Qt</w:t>
-      </w:r>
-      <w:r>
-        <w:rPr>
-          <w:vertAlign w:val="superscript"/>
-        </w:rPr>
-        <w:t>2</w:t>
-      </w:r>
-      <w:r>
-        <w:rPr>
-          <w:rStyle w:val="FootnoteReference"/>
-        </w:rPr>
-        <w:footnoteReference w:id="1"/>
-      </w:r>
-      <w:r>
-        <w:t xml:space="preserve"> application framework</w:t>
-      </w:r>
-      <w:r>
-        <w:t xml:space="preserve">, which </w:t>
-      </w:r>
-      <w:r>
-        <w:t xml:space="preserve">runs on all platforms </w:t>
-      </w:r>
-      <w:r>
-        <w:t xml:space="preserve">that are supported by </w:t>
-      </w:r>
-      <w:proofErr w:type="spellStart"/>
-      <w:r>
-        <w:t>Qt</w:t>
-      </w:r>
-      <w:proofErr w:type="spellEnd"/>
-      <w:r>
-        <w:t xml:space="preserve">, </w:t>
-      </w:r>
-      <w:r>
-        <w:t xml:space="preserve">including </w:t>
-      </w:r>
-      <w:r>
-        <w:t xml:space="preserve">Microsoft </w:t>
-      </w:r>
-      <w:r>
-        <w:t xml:space="preserve">Windows, </w:t>
-      </w:r>
-      <w:proofErr w:type="spellStart"/>
-      <w:r>
-        <w:t>MacOS</w:t>
-      </w:r>
-      <w:proofErr w:type="spellEnd"/>
-      <w:r>
-        <w:t>\</w:t>
-      </w:r>
-      <w:r>
-        <w:t>X and Linux.</w:t>
-      </w:r>
-      <w:r>
-        <w:t xml:space="preserve"> </w:t>
-      </w:r>
-      <w:proofErr w:type="spellStart"/>
-      <w:r>
-        <w:t>Qt</w:t>
-      </w:r>
-      <w:proofErr w:type="spellEnd"/>
-      <w:r>
-        <w:t xml:space="preserve"> is implemented in C++ and is fully object-oriented—it provides more than 600 classes, all with sensible defaults and useful functionality out of the box, and all able to be customized and </w:t>
-      </w:r>
-      <w:proofErr w:type="spellStart"/>
-      <w:r>
-        <w:t>subclassed</w:t>
-      </w:r>
-      <w:proofErr w:type="spellEnd"/>
-      <w:r>
-        <w:t xml:space="preserve"> to meet programmer requirements. </w:t>
-      </w:r>
-      <w:proofErr w:type="spellStart"/>
-      <w:r>
-        <w:t>PyQt</w:t>
-      </w:r>
-      <w:proofErr w:type="spellEnd"/>
-      <w:r>
-        <w:t xml:space="preserve"> was selected as a framework for the development of </w:t>
-      </w:r>
-      <w:proofErr w:type="spellStart"/>
-      <w:r>
-        <w:t>KeyPEST</w:t>
-      </w:r>
-      <w:proofErr w:type="spellEnd"/>
-      <w:r>
-        <w:t xml:space="preserve"> because it brings together the </w:t>
-      </w:r>
-      <w:proofErr w:type="spellStart"/>
-      <w:r>
-        <w:t>Qt</w:t>
-      </w:r>
-      <w:proofErr w:type="spellEnd"/>
-      <w:r>
-        <w:t xml:space="preserve"> C++ cross-platform application framework with the cross-platform interpreted language Python, providing the benefits of both languages and platforms. </w:t>
-      </w:r>
-    </w:p>
-    <w:p>
-      <w:pPr>
-        <w:pStyle w:val="BodyText"/>
-      </w:pPr>
-      <w:proofErr w:type="spellStart"/>
-      <w:r>
-        <w:t>KeyPEST</w:t>
-      </w:r>
-      <w:proofErr w:type="spellEnd"/>
-      <w:r>
-        <w:t xml:space="preserve"> was developed by incorporating two main </w:t>
-      </w:r>
-      <w:proofErr w:type="spellStart"/>
-      <w:r>
-        <w:t>PyQt</w:t>
-      </w:r>
-      <w:proofErr w:type="spellEnd"/>
-      <w:r>
-        <w:t xml:space="preserve"> modules: 1) </w:t>
-      </w:r>
-      <w:proofErr w:type="spellStart"/>
-      <w:r>
-        <w:t>QtCore</w:t>
-      </w:r>
-      <w:proofErr w:type="spellEnd"/>
-      <w:r>
-        <w:t xml:space="preserve"> for file management; and, 2) </w:t>
-      </w:r>
-      <w:proofErr w:type="spellStart"/>
-      <w:r>
-        <w:t>QtGui</w:t>
-      </w:r>
-      <w:proofErr w:type="spellEnd"/>
-      <w:r>
-        <w:t xml:space="preserve"> for graphical user interface development. Specifically: </w:t>
-      </w:r>
-    </w:p>
-    <w:p>
-      <w:pPr>
-        <w:pStyle w:val="ListNumber"/>
-      </w:pPr>
-      <w:r>
-        <w:t xml:space="preserve">The </w:t>
-      </w:r>
-      <w:proofErr w:type="spellStart"/>
-      <w:r>
-        <w:t>QtCore</w:t>
-      </w:r>
-      <w:proofErr w:type="spellEnd"/>
-      <w:r>
-        <w:t xml:space="preserve"> module contains the core non-GUI classes, including the event loop and </w:t>
-      </w:r>
-      <w:proofErr w:type="spellStart"/>
-      <w:r>
-        <w:t>Qt's</w:t>
-      </w:r>
-      <w:proofErr w:type="spellEnd"/>
-      <w:r>
-        <w:t xml:space="preserve"> signal and slot mechanism. It also includes platform independent abstractions for Unicode, threads, mapped files, shared memory, regular expressions, and user and application settings.</w:t>
-      </w:r>
-    </w:p>
-    <w:p>
-      <w:pPr>
-        <w:pStyle w:val="ListNumber"/>
-      </w:pPr>
-      <w:r>
-        <w:t xml:space="preserve">The </w:t>
-      </w:r>
-      <w:proofErr w:type="spellStart"/>
-      <w:r>
-        <w:t>QtGui</w:t>
-      </w:r>
-      <w:proofErr w:type="spellEnd"/>
-      <w:r>
-        <w:t xml:space="preserve"> module contains the majority of the GUI classes. These include a number of table, tree and list classes based on the model-view-controller design pattern. Also provided is a sophisticated 2D canvas widget capable of storing thousands of items including ordinary widgets.</w:t>
-      </w:r>
-    </w:p>
-    <w:p>
-      <w:pPr>
-        <w:pStyle w:val="Heading2"/>
-      </w:pPr>
-      <w:bookmarkStart w:id="40" w:name="_Toc300730960"/>
-      <w:bookmarkStart w:id="41" w:name="_Toc305334615"/>
-      <w:bookmarkStart w:id="42" w:name="_Toc305418528"/>
-      <w:bookmarkEnd w:id="39"/>
-      <w:proofErr w:type="spellStart"/>
-      <w:r>
-        <w:lastRenderedPageBreak/>
-        <w:t>KeyPEST</w:t>
-      </w:r>
-      <w:proofErr w:type="spellEnd"/>
-      <w:r>
-        <w:t xml:space="preserve"> </w:t>
-      </w:r>
-      <w:r>
-        <w:t xml:space="preserve">Code </w:t>
-      </w:r>
-      <w:r>
-        <w:t>Structure</w:t>
-      </w:r>
-      <w:bookmarkEnd w:id="40"/>
-      <w:bookmarkEnd w:id="41"/>
-      <w:bookmarkEnd w:id="42"/>
-    </w:p>
-    <w:p>
-      <w:pPr>
-        <w:pStyle w:val="BodyText"/>
-      </w:pPr>
-      <w:r>
-        <w:t xml:space="preserve"> </w:t>
-      </w:r>
-      <w:r>
-        <w:t>T</w:t>
-      </w:r>
-      <w:r>
-        <w:t xml:space="preserve">he general </w:t>
-      </w:r>
-      <w:r>
-        <w:t>structure</w:t>
-      </w:r>
-      <w:r>
-        <w:t xml:space="preserve"> for input instructions is </w:t>
-      </w:r>
-      <w:r>
-        <w:t xml:space="preserve">provided </w:t>
-      </w:r>
-      <w:r>
-        <w:t>in a file called &lt;</w:t>
-      </w:r>
-      <w:proofErr w:type="spellStart"/>
-      <w:r>
-        <w:t>casename</w:t>
-      </w:r>
-      <w:proofErr w:type="spellEnd"/>
-      <w:r>
-        <w:t>&gt;.</w:t>
-      </w:r>
-      <w:proofErr w:type="spellStart"/>
-      <w:r>
-        <w:t>ky</w:t>
-      </w:r>
-      <w:r>
-        <w:t>p</w:t>
-      </w:r>
-      <w:proofErr w:type="spellEnd"/>
-      <w:r>
-        <w:t>, which is made up of input block</w:t>
-      </w:r>
-      <w:r>
-        <w:t>. The general input structure is designed on a subset of the JUPITER protocol (</w:t>
-      </w:r>
-      <w:r>
-        <w:rPr>
-          <w:highlight w:val="yellow"/>
-        </w:rPr>
-        <w:t>ref</w:t>
-      </w:r>
-      <w:r>
-        <w:t>). The advantage of this protocol over XML or the previous input format for PEST is that annotations that are easily read by humans are part of the input protocol. The full JUPITER protocol, however, has memory and computational overhead that can become a problem for large and complicated data sets. The protocol used here, therefore, is simplified but should be easily recognizable to users of other JUPITER-compatible programs. The strategy for input is designed to use BLOCKS that are made up of either KEYWORDS for individual variables or TABLES for a series of data. The specification of whether a given block uses KEYWORDS or TABLES is preordained and the input blocks defined below indicate which is required.</w:t>
-      </w:r>
-    </w:p>
-    <w:p>
-      <w:pPr>
-        <w:pStyle w:val="Heading3"/>
-      </w:pPr>
-      <w:bookmarkStart w:id="43" w:name="_Toc305418529"/>
-      <w:r>
-        <w:t>Blocks</w:t>
-      </w:r>
-      <w:bookmarkEnd w:id="43"/>
-      <w:r>
-        <w:t xml:space="preserve"> </w:t>
-      </w:r>
-      <w:r>
-        <w:rPr>
-          <w:highlight w:val="yellow"/>
-        </w:rPr>
-        <w:t xml:space="preserve">[Need to make examples PEST++ rather </w:t>
-      </w:r>
-      <w:proofErr w:type="spellStart"/>
-      <w:r>
-        <w:rPr>
-          <w:highlight w:val="yellow"/>
-        </w:rPr>
-        <w:t>bgaPEST</w:t>
-      </w:r>
-      <w:proofErr w:type="spellEnd"/>
-      <w:r>
-        <w:rPr>
-          <w:highlight w:val="yellow"/>
-        </w:rPr>
-        <w:t xml:space="preserve"> in next 4 subheadings]</w:t>
-      </w:r>
-    </w:p>
-    <w:p>
-      <w:pPr>
-        <w:pStyle w:val="BodyText"/>
-      </w:pPr>
-      <w:r>
-        <w:t xml:space="preserve">Input Blocks are allowed to take one of two forms: either </w:t>
-      </w:r>
-      <w:r>
-        <w:rPr>
-          <w:rFonts w:ascii="SFTT1000" w:hAnsi="SFTT1000" w:cs="SFTT1000"/>
-        </w:rPr>
-        <w:t xml:space="preserve">KEYWORDS </w:t>
-      </w:r>
-      <w:r>
-        <w:t xml:space="preserve">or </w:t>
-      </w:r>
-      <w:r>
-        <w:rPr>
-          <w:rFonts w:ascii="SFTT1000" w:hAnsi="SFTT1000" w:cs="SFTT1000"/>
-        </w:rPr>
-        <w:t>TABLES</w:t>
-      </w:r>
-      <w:r>
-        <w:t xml:space="preserve">. All input blocks are delineated by the words </w:t>
-      </w:r>
-      <w:r>
-        <w:rPr>
-          <w:rFonts w:ascii="SFTT1000" w:hAnsi="SFTT1000" w:cs="SFTT1000"/>
-        </w:rPr>
-        <w:t xml:space="preserve">BEGIN </w:t>
-      </w:r>
-      <w:r>
-        <w:t xml:space="preserve">and </w:t>
-      </w:r>
-      <w:r>
-        <w:rPr>
-          <w:rFonts w:ascii="SFTT1000" w:hAnsi="SFTT1000" w:cs="SFTT1000"/>
-        </w:rPr>
-        <w:t>END</w:t>
-      </w:r>
-      <w:r>
-        <w:t>. The header line also includes the name and type of the block and the final line contains the name of the block. For example:</w:t>
-      </w:r>
-    </w:p>
-    <w:p>
-      <w:pPr>
         <w:pStyle w:val="Quotation"/>
         <w:spacing w:line="240" w:lineRule="auto"/>
         <w:rPr>
+          <w:ins w:id="101" w:author="Michael Fienen" w:date="2011-11-07T10:47:00Z"/>
           <w:rStyle w:val="MultipartFigCap"/>
           <w:rFonts w:ascii="Courier New" w:hAnsi="Courier New" w:cs="Courier New"/>
           <w:i w:val="0"/>
         </w:rPr>
-      </w:pPr>
-      <w:r>
-        <w:rPr>
+        <w:pPrChange w:id="102" w:author="Michael Fienen" w:date="2011-11-07T10:48:00Z">
+          <w:pPr>
+            <w:pStyle w:val="Quotation"/>
+          </w:pPr>
+        </w:pPrChange>
+      </w:pPr>
+      <w:proofErr w:type="gramStart"/>
+      <w:ins w:id="103" w:author="Michael Fienen" w:date="2011-11-07T10:47:00Z">
+        <w:r>
+          <w:rPr>
+            <w:rStyle w:val="MultipartFigCap"/>
+            <w:rFonts w:ascii="Courier New" w:hAnsi="Courier New" w:cs="Courier New"/>
+            <w:i w:val="0"/>
+          </w:rPr>
+          <w:t xml:space="preserve">BEGIN  </w:t>
+        </w:r>
+        <w:proofErr w:type="spellStart"/>
+        <w:r>
+          <w:rPr>
+            <w:rStyle w:val="MultipartFigCap"/>
+            <w:rFonts w:ascii="Courier New" w:hAnsi="Courier New" w:cs="Courier New"/>
+            <w:i w:val="0"/>
+          </w:rPr>
+          <w:t>regularisation</w:t>
+        </w:r>
+        <w:proofErr w:type="spellEnd"/>
+        <w:proofErr w:type="gramEnd"/>
+        <w:r>
+          <w:rPr>
+            <w:rStyle w:val="MultipartFigCap"/>
+            <w:rFonts w:ascii="Courier New" w:hAnsi="Courier New" w:cs="Courier New"/>
+            <w:i w:val="0"/>
+          </w:rPr>
+          <w:t xml:space="preserve"> KEYWORDS</w:t>
+        </w:r>
+      </w:ins>
+    </w:p>
+    <w:p>
+      <w:pPr>
+        <w:pStyle w:val="Quotation"/>
+        <w:spacing w:line="240" w:lineRule="auto"/>
+        <w:rPr>
+          <w:ins w:id="104" w:author="Michael Fienen" w:date="2011-11-07T10:47:00Z"/>
           <w:rStyle w:val="MultipartFigCap"/>
           <w:rFonts w:ascii="Courier New" w:hAnsi="Courier New" w:cs="Courier New"/>
           <w:i w:val="0"/>
         </w:rPr>
-        <w:t xml:space="preserve">BEGIN </w:t>
-      </w:r>
-      <w:proofErr w:type="spellStart"/>
-      <w:r>
-        <w:rPr>
+        <w:pPrChange w:id="105" w:author="Michael Fienen" w:date="2011-11-07T10:48:00Z">
+          <w:pPr>
+            <w:pStyle w:val="Quotation"/>
+          </w:pPr>
+        </w:pPrChange>
+      </w:pPr>
+      <w:ins w:id="106" w:author="Michael Fienen" w:date="2011-11-07T10:47:00Z">
+        <w:r>
+          <w:rPr>
+            <w:rStyle w:val="MultipartFigCap"/>
+            <w:rFonts w:ascii="Courier New" w:hAnsi="Courier New" w:cs="Courier New"/>
+            <w:i w:val="0"/>
+          </w:rPr>
+          <w:tab/>
+          <w:t>#PHIMLIM = 140</w:t>
+        </w:r>
+      </w:ins>
+    </w:p>
+    <w:p>
+      <w:pPr>
+        <w:pStyle w:val="Quotation"/>
+        <w:spacing w:line="240" w:lineRule="auto"/>
+        <w:rPr>
+          <w:ins w:id="107" w:author="Michael Fienen" w:date="2011-11-07T10:47:00Z"/>
           <w:rStyle w:val="MultipartFigCap"/>
           <w:rFonts w:ascii="Courier New" w:hAnsi="Courier New" w:cs="Courier New"/>
           <w:i w:val="0"/>
         </w:rPr>
-        <w:t>prior_mean_cv</w:t>
-      </w:r>
-      <w:proofErr w:type="spellEnd"/>
-      <w:r>
-        <w:rPr>
+        <w:pPrChange w:id="108" w:author="Michael Fienen" w:date="2011-11-07T10:48:00Z">
+          <w:pPr>
+            <w:pStyle w:val="Quotation"/>
+          </w:pPr>
+        </w:pPrChange>
+      </w:pPr>
+      <w:ins w:id="109" w:author="Michael Fienen" w:date="2011-11-07T10:47:00Z">
+        <w:r>
+          <w:rPr>
+            <w:rStyle w:val="MultipartFigCap"/>
+            <w:rFonts w:ascii="Courier New" w:hAnsi="Courier New" w:cs="Courier New"/>
+            <w:i w:val="0"/>
+          </w:rPr>
+          <w:tab/>
+          <w:t>#PHIMACCEPT=150</w:t>
+        </w:r>
+      </w:ins>
+    </w:p>
+    <w:p>
+      <w:pPr>
+        <w:pStyle w:val="Quotation"/>
+        <w:spacing w:line="240" w:lineRule="auto"/>
+        <w:rPr>
+          <w:ins w:id="110" w:author="Michael Fienen" w:date="2011-11-07T10:47:00Z"/>
           <w:rStyle w:val="MultipartFigCap"/>
           <w:rFonts w:ascii="Courier New" w:hAnsi="Courier New" w:cs="Courier New"/>
           <w:i w:val="0"/>
         </w:rPr>
-        <w:t xml:space="preserve"> KEYWORDS</w:t>
-      </w:r>
+        <w:pPrChange w:id="111" w:author="Michael Fienen" w:date="2011-11-07T10:48:00Z">
+          <w:pPr>
+            <w:pStyle w:val="Quotation"/>
+          </w:pPr>
+        </w:pPrChange>
+      </w:pPr>
+      <w:ins w:id="112" w:author="Michael Fienen" w:date="2011-11-07T10:47:00Z">
+        <w:r>
+          <w:rPr>
+            <w:rStyle w:val="MultipartFigCap"/>
+            <w:rFonts w:ascii="Courier New" w:hAnsi="Courier New" w:cs="Courier New"/>
+            <w:i w:val="0"/>
+          </w:rPr>
+          <w:tab/>
+          <w:t xml:space="preserve">FRACPHIM=1.0 </w:t>
+        </w:r>
+      </w:ins>
     </w:p>
     <w:p>
       <w:pPr>
         <w:pStyle w:val="Quotation"/>
         <w:spacing w:line="240" w:lineRule="auto"/>
         <w:rPr>
+          <w:ins w:id="113" w:author="Michael Fienen" w:date="2011-11-07T10:47:00Z"/>
           <w:rStyle w:val="MultipartFigCap"/>
           <w:rFonts w:ascii="Courier New" w:hAnsi="Courier New" w:cs="Courier New"/>
           <w:i w:val="0"/>
         </w:rPr>
-      </w:pPr>
-      <w:proofErr w:type="spellStart"/>
-      <w:r>
-        <w:rPr>
+        <w:pPrChange w:id="114" w:author="Michael Fienen" w:date="2011-11-07T10:48:00Z">
+          <w:pPr>
+            <w:pStyle w:val="Quotation"/>
+          </w:pPr>
+        </w:pPrChange>
+      </w:pPr>
+      <w:ins w:id="115" w:author="Michael Fienen" w:date="2011-11-07T10:47:00Z">
+        <w:r>
+          <w:rPr>
+            <w:rStyle w:val="MultipartFigCap"/>
+            <w:rFonts w:ascii="Courier New" w:hAnsi="Courier New" w:cs="Courier New"/>
+            <w:i w:val="0"/>
+          </w:rPr>
+          <w:tab/>
+          <w:t>MEMSAVE=</w:t>
+        </w:r>
+        <w:proofErr w:type="spellStart"/>
+        <w:r>
+          <w:rPr>
+            <w:rStyle w:val="MultipartFigCap"/>
+            <w:rFonts w:ascii="Courier New" w:hAnsi="Courier New" w:cs="Courier New"/>
+            <w:i w:val="0"/>
+          </w:rPr>
+          <w:t>memsave</w:t>
+        </w:r>
+        <w:proofErr w:type="spellEnd"/>
+      </w:ins>
+    </w:p>
+    <w:p>
+      <w:pPr>
+        <w:pStyle w:val="Quotation"/>
+        <w:spacing w:line="240" w:lineRule="auto"/>
+        <w:rPr>
+          <w:ins w:id="116" w:author="Michael Fienen" w:date="2011-11-07T10:47:00Z"/>
           <w:rStyle w:val="MultipartFigCap"/>
           <w:rFonts w:ascii="Courier New" w:hAnsi="Courier New" w:cs="Courier New"/>
           <w:i w:val="0"/>
         </w:rPr>
-        <w:t>prior_betas</w:t>
-      </w:r>
-      <w:proofErr w:type="spellEnd"/>
-      <w:r>
-        <w:rPr>
+        <w:pPrChange w:id="117" w:author="Michael Fienen" w:date="2011-11-07T10:48:00Z">
+          <w:pPr>
+            <w:pStyle w:val="Quotation"/>
+          </w:pPr>
+        </w:pPrChange>
+      </w:pPr>
+      <w:ins w:id="118" w:author="Michael Fienen" w:date="2011-11-07T10:47:00Z">
+        <w:r>
+          <w:rPr>
+            <w:rStyle w:val="MultipartFigCap"/>
+            <w:rFonts w:ascii="Courier New" w:hAnsi="Courier New" w:cs="Courier New"/>
+            <w:i w:val="0"/>
+          </w:rPr>
+          <w:tab/>
+          <w:t>WFINIT=3.5</w:t>
+        </w:r>
+      </w:ins>
+    </w:p>
+    <w:p>
+      <w:pPr>
+        <w:pStyle w:val="Quotation"/>
+        <w:spacing w:line="240" w:lineRule="auto"/>
+        <w:rPr>
+          <w:ins w:id="119" w:author="Michael Fienen" w:date="2011-11-07T10:47:00Z"/>
           <w:rStyle w:val="MultipartFigCap"/>
           <w:rFonts w:ascii="Courier New" w:hAnsi="Courier New" w:cs="Courier New"/>
           <w:i w:val="0"/>
         </w:rPr>
-        <w:t>=1</w:t>
-      </w:r>
+        <w:pPrChange w:id="120" w:author="Michael Fienen" w:date="2011-11-07T10:48:00Z">
+          <w:pPr>
+            <w:pStyle w:val="Quotation"/>
+          </w:pPr>
+        </w:pPrChange>
+      </w:pPr>
+      <w:ins w:id="121" w:author="Michael Fienen" w:date="2011-11-07T10:47:00Z">
+        <w:r>
+          <w:rPr>
+            <w:rStyle w:val="MultipartFigCap"/>
+            <w:rFonts w:ascii="Courier New" w:hAnsi="Courier New" w:cs="Courier New"/>
+            <w:i w:val="0"/>
+          </w:rPr>
+          <w:tab/>
+          <w:t>WFMIN=42.0</w:t>
+        </w:r>
+      </w:ins>
     </w:p>
     <w:p>
       <w:pPr>
         <w:pStyle w:val="Quotation"/>
         <w:spacing w:line="240" w:lineRule="auto"/>
         <w:rPr>
+          <w:ins w:id="122" w:author="Michael Fienen" w:date="2011-11-07T10:47:00Z"/>
           <w:rStyle w:val="MultipartFigCap"/>
           <w:rFonts w:ascii="Courier New" w:hAnsi="Courier New" w:cs="Courier New"/>
           <w:i w:val="0"/>
         </w:rPr>
-      </w:pPr>
-      <w:proofErr w:type="spellStart"/>
-      <w:r>
-        <w:rPr>
+        <w:pPrChange w:id="123" w:author="Michael Fienen" w:date="2011-11-07T10:48:00Z">
+          <w:pPr>
+            <w:pStyle w:val="Quotation"/>
+          </w:pPr>
+        </w:pPrChange>
+      </w:pPr>
+      <w:ins w:id="124" w:author="Michael Fienen" w:date="2011-11-07T10:47:00Z">
+        <w:r>
+          <w:rPr>
+            <w:rStyle w:val="MultipartFigCap"/>
+            <w:rFonts w:ascii="Courier New" w:hAnsi="Courier New" w:cs="Courier New"/>
+            <w:i w:val="0"/>
+          </w:rPr>
+          <w:tab/>
+          <w:t>WFMAX=44.5</w:t>
+        </w:r>
+      </w:ins>
+    </w:p>
+    <w:p>
+      <w:pPr>
+        <w:pStyle w:val="Quotation"/>
+        <w:spacing w:line="240" w:lineRule="auto"/>
+        <w:rPr>
+          <w:ins w:id="125" w:author="Michael Fienen" w:date="2011-11-07T10:47:00Z"/>
           <w:rStyle w:val="MultipartFigCap"/>
           <w:rFonts w:ascii="Courier New" w:hAnsi="Courier New" w:cs="Courier New"/>
           <w:i w:val="0"/>
         </w:rPr>
-        <w:t>beta_cov_form</w:t>
-      </w:r>
-      <w:proofErr w:type="spellEnd"/>
-      <w:r>
-        <w:rPr>
+        <w:pPrChange w:id="126" w:author="Michael Fienen" w:date="2011-11-07T10:48:00Z">
+          <w:pPr>
+            <w:pStyle w:val="Quotation"/>
+          </w:pPr>
+        </w:pPrChange>
+      </w:pPr>
+      <w:ins w:id="127" w:author="Michael Fienen" w:date="2011-11-07T10:47:00Z">
+        <w:r>
+          <w:rPr>
+            <w:rStyle w:val="MultipartFigCap"/>
+            <w:rFonts w:ascii="Courier New" w:hAnsi="Courier New" w:cs="Courier New"/>
+            <w:i w:val="0"/>
+          </w:rPr>
+          <w:tab/>
+          <w:t>LINREG=</w:t>
+        </w:r>
+        <w:proofErr w:type="spellStart"/>
+        <w:r>
+          <w:rPr>
+            <w:rStyle w:val="MultipartFigCap"/>
+            <w:rFonts w:ascii="Courier New" w:hAnsi="Courier New" w:cs="Courier New"/>
+            <w:i w:val="0"/>
+          </w:rPr>
+          <w:t>linreg</w:t>
+        </w:r>
+        <w:proofErr w:type="spellEnd"/>
+      </w:ins>
+    </w:p>
+    <w:p>
+      <w:pPr>
+        <w:pStyle w:val="Quotation"/>
+        <w:spacing w:line="240" w:lineRule="auto"/>
+        <w:rPr>
+          <w:ins w:id="128" w:author="Michael Fienen" w:date="2011-11-07T10:47:00Z"/>
           <w:rStyle w:val="MultipartFigCap"/>
           <w:rFonts w:ascii="Courier New" w:hAnsi="Courier New" w:cs="Courier New"/>
           <w:i w:val="0"/>
         </w:rPr>
-        <w:t xml:space="preserve"> = 0</w:t>
-      </w:r>
+        <w:pPrChange w:id="129" w:author="Michael Fienen" w:date="2011-11-07T10:48:00Z">
+          <w:pPr>
+            <w:pStyle w:val="Quotation"/>
+          </w:pPr>
+        </w:pPrChange>
+      </w:pPr>
+      <w:ins w:id="130" w:author="Michael Fienen" w:date="2011-11-07T10:47:00Z">
+        <w:r>
+          <w:rPr>
+            <w:rStyle w:val="MultipartFigCap"/>
+            <w:rFonts w:ascii="Courier New" w:hAnsi="Courier New" w:cs="Courier New"/>
+            <w:i w:val="0"/>
+          </w:rPr>
+          <w:tab/>
+          <w:t>REGCONTINUE=continue</w:t>
+        </w:r>
+      </w:ins>
     </w:p>
     <w:p>
       <w:pPr>
         <w:pStyle w:val="Quotation"/>
         <w:spacing w:line="240" w:lineRule="auto"/>
         <w:rPr>
+          <w:ins w:id="131" w:author="Michael Fienen" w:date="2011-11-07T10:47:00Z"/>
           <w:rStyle w:val="MultipartFigCap"/>
           <w:rFonts w:ascii="Courier New" w:hAnsi="Courier New" w:cs="Courier New"/>
           <w:i w:val="0"/>
         </w:rPr>
-      </w:pPr>
-      <w:r>
-        <w:rPr>
+        <w:pPrChange w:id="132" w:author="Michael Fienen" w:date="2011-11-07T10:48:00Z">
+          <w:pPr>
+            <w:pStyle w:val="Quotation"/>
+          </w:pPr>
+        </w:pPrChange>
+      </w:pPr>
+      <w:ins w:id="133" w:author="Michael Fienen" w:date="2011-11-07T10:47:00Z">
+        <w:r>
+          <w:rPr>
+            <w:rStyle w:val="MultipartFigCap"/>
+            <w:rFonts w:ascii="Courier New" w:hAnsi="Courier New" w:cs="Courier New"/>
+            <w:i w:val="0"/>
+          </w:rPr>
+          <w:tab/>
+          <w:t>WFFAC =5.5</w:t>
+        </w:r>
+      </w:ins>
+    </w:p>
+    <w:p>
+      <w:pPr>
+        <w:pStyle w:val="Quotation"/>
+        <w:spacing w:line="240" w:lineRule="auto"/>
+        <w:rPr>
+          <w:ins w:id="134" w:author="Michael Fienen" w:date="2011-11-07T10:47:00Z"/>
           <w:rStyle w:val="MultipartFigCap"/>
           <w:rFonts w:ascii="Courier New" w:hAnsi="Courier New" w:cs="Courier New"/>
           <w:i w:val="0"/>
         </w:rPr>
-        <w:t xml:space="preserve">END </w:t>
-      </w:r>
-      <w:proofErr w:type="spellStart"/>
-      <w:r>
-        <w:rPr>
+        <w:pPrChange w:id="135" w:author="Michael Fienen" w:date="2011-11-07T10:48:00Z">
+          <w:pPr>
+            <w:pStyle w:val="Quotation"/>
+          </w:pPr>
+        </w:pPrChange>
+      </w:pPr>
+      <w:ins w:id="136" w:author="Michael Fienen" w:date="2011-11-07T10:47:00Z">
+        <w:r>
+          <w:rPr>
+            <w:rStyle w:val="MultipartFigCap"/>
+            <w:rFonts w:ascii="Courier New" w:hAnsi="Courier New" w:cs="Courier New"/>
+            <w:i w:val="0"/>
+          </w:rPr>
+          <w:tab/>
+          <w:t>WFTOL=42.5</w:t>
+        </w:r>
+      </w:ins>
+    </w:p>
+    <w:p>
+      <w:pPr>
+        <w:pStyle w:val="Quotation"/>
+        <w:spacing w:line="240" w:lineRule="auto"/>
+        <w:rPr>
+          <w:ins w:id="137" w:author="Michael Fienen" w:date="2011-11-07T10:47:00Z"/>
           <w:rStyle w:val="MultipartFigCap"/>
           <w:rFonts w:ascii="Courier New" w:hAnsi="Courier New" w:cs="Courier New"/>
           <w:i w:val="0"/>
         </w:rPr>
-        <w:t>prior_mean_cv</w:t>
-      </w:r>
+        <w:pPrChange w:id="138" w:author="Michael Fienen" w:date="2011-11-07T10:48:00Z">
+          <w:pPr>
+            <w:pStyle w:val="Quotation"/>
+          </w:pPr>
+        </w:pPrChange>
+      </w:pPr>
+      <w:ins w:id="139" w:author="Michael Fienen" w:date="2011-11-07T10:47:00Z">
+        <w:r>
+          <w:rPr>
+            <w:rStyle w:val="MultipartFigCap"/>
+            <w:rFonts w:ascii="Courier New" w:hAnsi="Courier New" w:cs="Courier New"/>
+            <w:i w:val="0"/>
+          </w:rPr>
+          <w:tab/>
+          <w:t>IREGADJ=4</w:t>
+        </w:r>
+      </w:ins>
+    </w:p>
+    <w:p>
+      <w:pPr>
+        <w:pStyle w:val="Quotation"/>
+        <w:spacing w:line="240" w:lineRule="auto"/>
+        <w:rPr>
+          <w:ins w:id="140" w:author="Michael Fienen" w:date="2011-11-07T10:47:00Z"/>
+          <w:rStyle w:val="MultipartFigCap"/>
+          <w:rFonts w:ascii="Courier New" w:hAnsi="Courier New" w:cs="Courier New"/>
+          <w:i w:val="0"/>
+        </w:rPr>
+        <w:pPrChange w:id="141" w:author="Michael Fienen" w:date="2011-11-07T10:48:00Z">
+          <w:pPr>
+            <w:pStyle w:val="Quotation"/>
+          </w:pPr>
+        </w:pPrChange>
+      </w:pPr>
+      <w:ins w:id="142" w:author="Michael Fienen" w:date="2011-11-07T10:47:00Z">
+        <w:r>
+          <w:rPr>
+            <w:rStyle w:val="MultipartFigCap"/>
+            <w:rFonts w:ascii="Courier New" w:hAnsi="Courier New" w:cs="Courier New"/>
+            <w:i w:val="0"/>
+          </w:rPr>
+          <w:tab/>
+          <w:t xml:space="preserve">NOPTREGADJ=2 </w:t>
+        </w:r>
+      </w:ins>
+    </w:p>
+    <w:p>
+      <w:pPr>
+        <w:pStyle w:val="Quotation"/>
+        <w:spacing w:line="240" w:lineRule="auto"/>
+        <w:rPr>
+          <w:ins w:id="143" w:author="Michael Fienen" w:date="2011-11-07T10:47:00Z"/>
+          <w:rStyle w:val="MultipartFigCap"/>
+          <w:rFonts w:ascii="Courier New" w:hAnsi="Courier New" w:cs="Courier New"/>
+          <w:i w:val="0"/>
+        </w:rPr>
+        <w:pPrChange w:id="144" w:author="Michael Fienen" w:date="2011-11-07T10:48:00Z">
+          <w:pPr>
+            <w:pStyle w:val="Quotation"/>
+          </w:pPr>
+        </w:pPrChange>
+      </w:pPr>
+      <w:ins w:id="145" w:author="Michael Fienen" w:date="2011-11-07T10:47:00Z">
+        <w:r>
+          <w:rPr>
+            <w:rStyle w:val="MultipartFigCap"/>
+            <w:rFonts w:ascii="Courier New" w:hAnsi="Courier New" w:cs="Courier New"/>
+            <w:i w:val="0"/>
+          </w:rPr>
+          <w:tab/>
+          <w:t>REGWEIGHTRAT=1.2</w:t>
+        </w:r>
+      </w:ins>
+    </w:p>
+    <w:p>
+      <w:pPr>
+        <w:pStyle w:val="Quotation"/>
+        <w:spacing w:line="240" w:lineRule="auto"/>
+        <w:rPr>
+          <w:ins w:id="146" w:author="Michael Fienen" w:date="2011-11-07T10:47:00Z"/>
+          <w:rStyle w:val="MultipartFigCap"/>
+          <w:rFonts w:ascii="Courier New" w:hAnsi="Courier New" w:cs="Courier New"/>
+          <w:i w:val="0"/>
+        </w:rPr>
+        <w:pPrChange w:id="147" w:author="Michael Fienen" w:date="2011-11-07T10:48:00Z">
+          <w:pPr>
+            <w:pStyle w:val="Quotation"/>
+          </w:pPr>
+        </w:pPrChange>
+      </w:pPr>
+      <w:ins w:id="148" w:author="Michael Fienen" w:date="2011-11-07T10:47:00Z">
+        <w:r>
+          <w:rPr>
+            <w:rStyle w:val="MultipartFigCap"/>
+            <w:rFonts w:ascii="Courier New" w:hAnsi="Courier New" w:cs="Courier New"/>
+            <w:i w:val="0"/>
+          </w:rPr>
+          <w:tab/>
+          <w:t>REGSINGTHRESH=2.1</w:t>
+        </w:r>
+      </w:ins>
+    </w:p>
+    <w:p>
+      <w:pPr>
+        <w:pStyle w:val="Quotation"/>
+        <w:spacing w:line="240" w:lineRule="auto"/>
+        <w:rPr>
+          <w:rStyle w:val="MultipartFigCap"/>
+          <w:rFonts w:ascii="Courier New" w:hAnsi="Courier New" w:cs="Courier New"/>
+          <w:i w:val="0"/>
+        </w:rPr>
+      </w:pPr>
+      <w:ins w:id="149" w:author="Michael Fienen" w:date="2011-11-07T10:47:00Z">
+        <w:r>
+          <w:rPr>
+            <w:rStyle w:val="MultipartFigCap"/>
+            <w:rFonts w:ascii="Courier New" w:hAnsi="Courier New" w:cs="Courier New"/>
+            <w:i w:val="0"/>
+          </w:rPr>
+          <w:t xml:space="preserve">END </w:t>
+        </w:r>
+        <w:proofErr w:type="spellStart"/>
+        <w:r>
+          <w:rPr>
+            <w:rStyle w:val="MultipartFigCap"/>
+            <w:rFonts w:ascii="Courier New" w:hAnsi="Courier New" w:cs="Courier New"/>
+            <w:i w:val="0"/>
+          </w:rPr>
+          <w:t>regularisation</w:t>
+        </w:r>
+      </w:ins>
       <w:proofErr w:type="spellEnd"/>
     </w:p>
     <w:p>
       <w:pPr>
         <w:pStyle w:val="Heading3"/>
+        <w:ind w:firstLine="403"/>
+        <w:rPr>
+          <w:ins w:id="150" w:author="Michael Fienen" w:date="2011-11-07T10:52:00Z"/>
+          <w:rStyle w:val="MultipartFigCap"/>
+          <w:rFonts w:ascii="Times New Roman" w:hAnsi="Times New Roman" w:cs="Times New Roman"/>
+          <w:i w:val="0"/>
+          <w:sz w:val="24"/>
+          <w:szCs w:val="24"/>
+        </w:rPr>
+        <w:pPrChange w:id="151" w:author="Michael Fienen" w:date="2011-11-07T10:53:00Z">
+          <w:pPr>
+            <w:pStyle w:val="Heading3"/>
+          </w:pPr>
+        </w:pPrChange>
+      </w:pPr>
+      <w:bookmarkStart w:id="152" w:name="_Toc305418530"/>
+      <w:ins w:id="153" w:author="Michael Fienen" w:date="2011-11-07T10:52:00Z">
+        <w:r>
+          <w:rPr>
+            <w:rStyle w:val="MultipartFigCap"/>
+            <w:rFonts w:ascii="Times New Roman" w:hAnsi="Times New Roman" w:cs="Times New Roman"/>
+            <w:i w:val="0"/>
+            <w:sz w:val="24"/>
+            <w:szCs w:val="24"/>
+            <w:rPrChange w:id="154" w:author="Michael Fienen" w:date="2011-11-07T10:52:00Z">
+              <w:rPr>
+                <w:rStyle w:val="MultipartFigCap"/>
+                <w:rFonts w:ascii="Times New Roman" w:hAnsi="Times New Roman" w:cs="Times New Roman"/>
+                <w:i w:val="0"/>
+              </w:rPr>
+            </w:rPrChange>
+          </w:rPr>
+          <w:lastRenderedPageBreak/>
+          <w:t>Substantial integrity checking takes place to ensure</w:t>
+        </w:r>
+        <w:r>
+          <w:rPr>
+            <w:rStyle w:val="MultipartFigCap"/>
+            <w:rFonts w:ascii="Times New Roman" w:hAnsi="Times New Roman" w:cs="Times New Roman"/>
+            <w:i w:val="0"/>
+            <w:sz w:val="24"/>
+            <w:szCs w:val="24"/>
+          </w:rPr>
+          <w:t xml:space="preserve"> that blocks are properly defined. For example, blocks may not in any way overlap. Also, the BEGIN and END lines must refer to the same block. Any text in the </w:t>
+        </w:r>
+        <w:proofErr w:type="spellStart"/>
+        <w:r>
+          <w:rPr>
+            <w:rStyle w:val="MultipartFigCap"/>
+            <w:rFonts w:ascii="Times New Roman" w:hAnsi="Times New Roman" w:cs="Times New Roman"/>
+            <w:i w:val="0"/>
+            <w:sz w:val="24"/>
+            <w:szCs w:val="24"/>
+          </w:rPr>
+          <w:t>keyPEST</w:t>
+        </w:r>
+        <w:proofErr w:type="spellEnd"/>
+        <w:r>
+          <w:rPr>
+            <w:rStyle w:val="MultipartFigCap"/>
+            <w:rFonts w:ascii="Times New Roman" w:hAnsi="Times New Roman" w:cs="Times New Roman"/>
+            <w:i w:val="0"/>
+            <w:sz w:val="24"/>
+            <w:szCs w:val="24"/>
+          </w:rPr>
+          <w:t xml:space="preserve"> input file that is not contained within a properly defined block is ignored. </w:t>
+        </w:r>
+      </w:ins>
+    </w:p>
+    <w:p>
+      <w:pPr>
+        <w:pStyle w:val="Heading3"/>
+        <w:rPr>
+          <w:ins w:id="155" w:author="Michael Fienen" w:date="2011-11-07T10:55:00Z"/>
+          <w:rStyle w:val="MultipartFigCap"/>
+          <w:rFonts w:ascii="Times New Roman" w:hAnsi="Times New Roman" w:cs="Times New Roman"/>
+          <w:i w:val="0"/>
+          <w:sz w:val="24"/>
+          <w:szCs w:val="24"/>
+        </w:rPr>
+      </w:pPr>
+      <w:ins w:id="156" w:author="Michael Fienen" w:date="2011-11-07T10:52:00Z">
+        <w:r>
+          <w:rPr>
+            <w:rStyle w:val="MultipartFigCap"/>
+            <w:rFonts w:ascii="Times New Roman" w:hAnsi="Times New Roman" w:cs="Times New Roman"/>
+            <w:i w:val="0"/>
+            <w:sz w:val="24"/>
+            <w:szCs w:val="24"/>
+            <w:rPrChange w:id="157" w:author="Michael Fienen" w:date="2011-11-07T10:52:00Z">
+              <w:rPr>
+                <w:rStyle w:val="MultipartFigCap"/>
+                <w:rFonts w:ascii="Times New Roman" w:hAnsi="Times New Roman" w:cs="Times New Roman"/>
+                <w:i w:val="0"/>
+              </w:rPr>
+            </w:rPrChange>
+          </w:rPr>
+          <w:t xml:space="preserve"> </w:t>
+        </w:r>
+      </w:ins>
+      <w:ins w:id="158" w:author="Michael Fienen" w:date="2011-11-07T10:53:00Z">
+        <w:r>
+          <w:rPr>
+            <w:rStyle w:val="MultipartFigCap"/>
+            <w:rFonts w:ascii="Times New Roman" w:hAnsi="Times New Roman" w:cs="Times New Roman"/>
+            <w:i w:val="0"/>
+            <w:sz w:val="24"/>
+            <w:szCs w:val="24"/>
+          </w:rPr>
+          <w:tab/>
+          <w:t xml:space="preserve">Comments are allowed (as is </w:t>
+        </w:r>
+      </w:ins>
+      <w:ins w:id="159" w:author="Michael Fienen" w:date="2011-11-07T10:54:00Z">
+        <w:r>
+          <w:rPr>
+            <w:rStyle w:val="MultipartFigCap"/>
+            <w:rFonts w:ascii="Times New Roman" w:hAnsi="Times New Roman" w:cs="Times New Roman"/>
+            <w:i w:val="0"/>
+            <w:sz w:val="24"/>
+            <w:szCs w:val="24"/>
+          </w:rPr>
+          <w:t>“commenting out” text) on the lines that define BEGIN and END of blocks, and within KEYWORDS blocks as discussed below. Comments are identified by placing a “#” symbol at the</w:t>
+        </w:r>
+      </w:ins>
+      <w:ins w:id="160" w:author="Michael Fienen" w:date="2011-11-07T10:55:00Z">
+        <w:r>
+          <w:rPr>
+            <w:rStyle w:val="MultipartFigCap"/>
+            <w:rFonts w:ascii="Times New Roman" w:hAnsi="Times New Roman" w:cs="Times New Roman"/>
+            <w:i w:val="0"/>
+            <w:sz w:val="24"/>
+            <w:szCs w:val="24"/>
+          </w:rPr>
+          <w:t xml:space="preserve"> beginning of a comment line. For example, if a user is experimenting with the use of singular value decomposition (SVD), the entire SVD input block can be disabled by simply commenting out the beginning and end lines. As a result, all the text between the lines is considered by </w:t>
+        </w:r>
+        <w:proofErr w:type="spellStart"/>
+        <w:r>
+          <w:rPr>
+            <w:rStyle w:val="MultipartFigCap"/>
+            <w:rFonts w:ascii="Times New Roman" w:hAnsi="Times New Roman" w:cs="Times New Roman"/>
+            <w:i w:val="0"/>
+            <w:sz w:val="24"/>
+            <w:szCs w:val="24"/>
+          </w:rPr>
+          <w:t>keyPEST</w:t>
+        </w:r>
+        <w:proofErr w:type="spellEnd"/>
+        <w:r>
+          <w:rPr>
+            <w:rStyle w:val="MultipartFigCap"/>
+            <w:rFonts w:ascii="Times New Roman" w:hAnsi="Times New Roman" w:cs="Times New Roman"/>
+            <w:i w:val="0"/>
+            <w:sz w:val="24"/>
+            <w:szCs w:val="24"/>
+          </w:rPr>
+          <w:t xml:space="preserve"> to be outside of a valid input block and is therefore ignored.</w:t>
+        </w:r>
+      </w:ins>
+    </w:p>
+    <w:p>
+      <w:pPr>
+        <w:pStyle w:val="Heading3"/>
+        <w:spacing w:line="240" w:lineRule="auto"/>
+        <w:rPr>
+          <w:ins w:id="161" w:author="Michael Fienen" w:date="2011-11-07T10:57:00Z"/>
+          <w:rStyle w:val="MultipartFigCap"/>
+          <w:rFonts w:ascii="Courier" w:hAnsi="Courier" w:cs="Times New Roman"/>
+          <w:i w:val="0"/>
+          <w:sz w:val="24"/>
+          <w:szCs w:val="24"/>
+          <w:rPrChange w:id="162" w:author="Michael Fienen" w:date="2011-11-07T10:58:00Z">
+            <w:rPr>
+              <w:ins w:id="163" w:author="Michael Fienen" w:date="2011-11-07T10:57:00Z"/>
+              <w:rStyle w:val="MultipartFigCap"/>
+              <w:rFonts w:ascii="Times New Roman" w:hAnsi="Times New Roman" w:cs="Times New Roman"/>
+              <w:i w:val="0"/>
+              <w:sz w:val="24"/>
+              <w:szCs w:val="24"/>
+            </w:rPr>
+          </w:rPrChange>
+        </w:rPr>
+        <w:pPrChange w:id="164" w:author="Michael Fienen" w:date="2011-11-07T10:58:00Z">
+          <w:pPr>
+            <w:pStyle w:val="Heading3"/>
+          </w:pPr>
+        </w:pPrChange>
+      </w:pPr>
+      <w:ins w:id="165" w:author="Michael Fienen" w:date="2011-11-07T10:57:00Z">
+        <w:r>
+          <w:rPr>
+            <w:rStyle w:val="MultipartFigCap"/>
+            <w:rFonts w:ascii="Courier" w:hAnsi="Courier" w:cs="Times New Roman"/>
+            <w:i w:val="0"/>
+            <w:sz w:val="24"/>
+            <w:szCs w:val="24"/>
+            <w:rPrChange w:id="166" w:author="Michael Fienen" w:date="2011-11-07T10:58:00Z">
+              <w:rPr>
+                <w:rStyle w:val="MultipartFigCap"/>
+                <w:rFonts w:ascii="Times New Roman" w:hAnsi="Times New Roman" w:cs="Times New Roman"/>
+                <w:i w:val="0"/>
+                <w:sz w:val="24"/>
+                <w:szCs w:val="24"/>
+              </w:rPr>
+            </w:rPrChange>
+          </w:rPr>
+          <w:t>#</w:t>
+        </w:r>
+        <w:proofErr w:type="gramStart"/>
+        <w:r>
+          <w:rPr>
+            <w:rStyle w:val="MultipartFigCap"/>
+            <w:rFonts w:ascii="Courier" w:hAnsi="Courier" w:cs="Times New Roman"/>
+            <w:i w:val="0"/>
+            <w:sz w:val="24"/>
+            <w:szCs w:val="24"/>
+            <w:rPrChange w:id="167" w:author="Michael Fienen" w:date="2011-11-07T10:58:00Z">
+              <w:rPr>
+                <w:rStyle w:val="MultipartFigCap"/>
+                <w:rFonts w:ascii="Times New Roman" w:hAnsi="Times New Roman" w:cs="Times New Roman"/>
+                <w:i w:val="0"/>
+                <w:sz w:val="24"/>
+                <w:szCs w:val="24"/>
+              </w:rPr>
+            </w:rPrChange>
+          </w:rPr>
+          <w:t xml:space="preserve">BEGIN  </w:t>
+        </w:r>
+        <w:proofErr w:type="spellStart"/>
+        <w:r>
+          <w:rPr>
+            <w:rStyle w:val="MultipartFigCap"/>
+            <w:rFonts w:ascii="Courier" w:hAnsi="Courier" w:cs="Times New Roman"/>
+            <w:i w:val="0"/>
+            <w:sz w:val="24"/>
+            <w:szCs w:val="24"/>
+            <w:rPrChange w:id="168" w:author="Michael Fienen" w:date="2011-11-07T10:58:00Z">
+              <w:rPr>
+                <w:rStyle w:val="MultipartFigCap"/>
+                <w:rFonts w:ascii="Times New Roman" w:hAnsi="Times New Roman" w:cs="Times New Roman"/>
+                <w:i w:val="0"/>
+                <w:sz w:val="24"/>
+                <w:szCs w:val="24"/>
+              </w:rPr>
+            </w:rPrChange>
+          </w:rPr>
+          <w:t>singular</w:t>
+        </w:r>
+        <w:proofErr w:type="gramEnd"/>
+        <w:r>
+          <w:rPr>
+            <w:rStyle w:val="MultipartFigCap"/>
+            <w:rFonts w:ascii="Courier" w:hAnsi="Courier" w:cs="Times New Roman"/>
+            <w:i w:val="0"/>
+            <w:sz w:val="24"/>
+            <w:szCs w:val="24"/>
+            <w:rPrChange w:id="169" w:author="Michael Fienen" w:date="2011-11-07T10:58:00Z">
+              <w:rPr>
+                <w:rStyle w:val="MultipartFigCap"/>
+                <w:rFonts w:ascii="Times New Roman" w:hAnsi="Times New Roman" w:cs="Times New Roman"/>
+                <w:i w:val="0"/>
+                <w:sz w:val="24"/>
+                <w:szCs w:val="24"/>
+              </w:rPr>
+            </w:rPrChange>
+          </w:rPr>
+          <w:t>_value_decomposition</w:t>
+        </w:r>
+        <w:proofErr w:type="spellEnd"/>
+        <w:r>
+          <w:rPr>
+            <w:rStyle w:val="MultipartFigCap"/>
+            <w:rFonts w:ascii="Courier" w:hAnsi="Courier" w:cs="Times New Roman"/>
+            <w:i w:val="0"/>
+            <w:sz w:val="24"/>
+            <w:szCs w:val="24"/>
+            <w:rPrChange w:id="170" w:author="Michael Fienen" w:date="2011-11-07T10:58:00Z">
+              <w:rPr>
+                <w:rStyle w:val="MultipartFigCap"/>
+                <w:rFonts w:ascii="Times New Roman" w:hAnsi="Times New Roman" w:cs="Times New Roman"/>
+                <w:i w:val="0"/>
+                <w:sz w:val="24"/>
+                <w:szCs w:val="24"/>
+              </w:rPr>
+            </w:rPrChange>
+          </w:rPr>
+          <w:t xml:space="preserve"> KEYWORDS</w:t>
+        </w:r>
+      </w:ins>
+    </w:p>
+    <w:p>
+      <w:pPr>
+        <w:pStyle w:val="Heading3"/>
+        <w:spacing w:line="240" w:lineRule="auto"/>
+        <w:rPr>
+          <w:ins w:id="171" w:author="Michael Fienen" w:date="2011-11-07T10:57:00Z"/>
+          <w:rStyle w:val="MultipartFigCap"/>
+          <w:rFonts w:ascii="Courier" w:hAnsi="Courier" w:cs="Times New Roman"/>
+          <w:i w:val="0"/>
+          <w:sz w:val="24"/>
+          <w:szCs w:val="24"/>
+          <w:rPrChange w:id="172" w:author="Michael Fienen" w:date="2011-11-07T10:58:00Z">
+            <w:rPr>
+              <w:ins w:id="173" w:author="Michael Fienen" w:date="2011-11-07T10:57:00Z"/>
+              <w:rStyle w:val="MultipartFigCap"/>
+              <w:rFonts w:ascii="Times New Roman" w:hAnsi="Times New Roman" w:cs="Times New Roman"/>
+              <w:i w:val="0"/>
+              <w:sz w:val="24"/>
+              <w:szCs w:val="24"/>
+            </w:rPr>
+          </w:rPrChange>
+        </w:rPr>
+        <w:pPrChange w:id="174" w:author="Michael Fienen" w:date="2011-11-07T10:58:00Z">
+          <w:pPr>
+            <w:pStyle w:val="Heading3"/>
+          </w:pPr>
+        </w:pPrChange>
+      </w:pPr>
+      <w:ins w:id="175" w:author="Michael Fienen" w:date="2011-11-07T10:57:00Z">
+        <w:r>
+          <w:rPr>
+            <w:rStyle w:val="MultipartFigCap"/>
+            <w:rFonts w:ascii="Courier" w:hAnsi="Courier" w:cs="Times New Roman"/>
+            <w:i w:val="0"/>
+            <w:sz w:val="24"/>
+            <w:szCs w:val="24"/>
+            <w:rPrChange w:id="176" w:author="Michael Fienen" w:date="2011-11-07T10:58:00Z">
+              <w:rPr>
+                <w:rStyle w:val="MultipartFigCap"/>
+                <w:rFonts w:ascii="Times New Roman" w:hAnsi="Times New Roman" w:cs="Times New Roman"/>
+                <w:i w:val="0"/>
+                <w:sz w:val="24"/>
+                <w:szCs w:val="24"/>
+              </w:rPr>
+            </w:rPrChange>
+          </w:rPr>
+          <w:tab/>
+          <w:t>SVDMODE=1</w:t>
+        </w:r>
+      </w:ins>
+    </w:p>
+    <w:p>
+      <w:pPr>
+        <w:pStyle w:val="Heading3"/>
+        <w:spacing w:line="240" w:lineRule="auto"/>
+        <w:rPr>
+          <w:ins w:id="177" w:author="Michael Fienen" w:date="2011-11-07T10:57:00Z"/>
+          <w:rStyle w:val="MultipartFigCap"/>
+          <w:rFonts w:ascii="Courier" w:hAnsi="Courier" w:cs="Times New Roman"/>
+          <w:i w:val="0"/>
+          <w:sz w:val="24"/>
+          <w:szCs w:val="24"/>
+          <w:rPrChange w:id="178" w:author="Michael Fienen" w:date="2011-11-07T10:58:00Z">
+            <w:rPr>
+              <w:ins w:id="179" w:author="Michael Fienen" w:date="2011-11-07T10:57:00Z"/>
+              <w:rStyle w:val="MultipartFigCap"/>
+              <w:rFonts w:ascii="Times New Roman" w:hAnsi="Times New Roman" w:cs="Times New Roman"/>
+              <w:i w:val="0"/>
+              <w:sz w:val="24"/>
+              <w:szCs w:val="24"/>
+            </w:rPr>
+          </w:rPrChange>
+        </w:rPr>
+        <w:pPrChange w:id="180" w:author="Michael Fienen" w:date="2011-11-07T10:58:00Z">
+          <w:pPr>
+            <w:pStyle w:val="Heading3"/>
+          </w:pPr>
+        </w:pPrChange>
+      </w:pPr>
+      <w:ins w:id="181" w:author="Michael Fienen" w:date="2011-11-07T10:57:00Z">
+        <w:r>
+          <w:rPr>
+            <w:rStyle w:val="MultipartFigCap"/>
+            <w:rFonts w:ascii="Courier" w:hAnsi="Courier" w:cs="Times New Roman"/>
+            <w:i w:val="0"/>
+            <w:sz w:val="24"/>
+            <w:szCs w:val="24"/>
+            <w:rPrChange w:id="182" w:author="Michael Fienen" w:date="2011-11-07T10:58:00Z">
+              <w:rPr>
+                <w:rStyle w:val="MultipartFigCap"/>
+                <w:rFonts w:ascii="Times New Roman" w:hAnsi="Times New Roman" w:cs="Times New Roman"/>
+                <w:i w:val="0"/>
+                <w:sz w:val="24"/>
+                <w:szCs w:val="24"/>
+              </w:rPr>
+            </w:rPrChange>
+          </w:rPr>
+          <w:tab/>
+          <w:t>MAXSING=45</w:t>
+        </w:r>
+      </w:ins>
+    </w:p>
+    <w:p>
+      <w:pPr>
+        <w:pStyle w:val="Heading3"/>
+        <w:spacing w:line="240" w:lineRule="auto"/>
+        <w:rPr>
+          <w:ins w:id="183" w:author="Michael Fienen" w:date="2011-11-07T10:57:00Z"/>
+          <w:rStyle w:val="MultipartFigCap"/>
+          <w:rFonts w:ascii="Courier" w:hAnsi="Courier" w:cs="Times New Roman"/>
+          <w:i w:val="0"/>
+          <w:sz w:val="24"/>
+          <w:szCs w:val="24"/>
+          <w:rPrChange w:id="184" w:author="Michael Fienen" w:date="2011-11-07T10:58:00Z">
+            <w:rPr>
+              <w:ins w:id="185" w:author="Michael Fienen" w:date="2011-11-07T10:57:00Z"/>
+              <w:rStyle w:val="MultipartFigCap"/>
+              <w:rFonts w:ascii="Times New Roman" w:hAnsi="Times New Roman" w:cs="Times New Roman"/>
+              <w:i w:val="0"/>
+              <w:sz w:val="24"/>
+              <w:szCs w:val="24"/>
+            </w:rPr>
+          </w:rPrChange>
+        </w:rPr>
+        <w:pPrChange w:id="186" w:author="Michael Fienen" w:date="2011-11-07T10:58:00Z">
+          <w:pPr>
+            <w:pStyle w:val="Heading3"/>
+          </w:pPr>
+        </w:pPrChange>
+      </w:pPr>
+      <w:ins w:id="187" w:author="Michael Fienen" w:date="2011-11-07T10:57:00Z">
+        <w:r>
+          <w:rPr>
+            <w:rStyle w:val="MultipartFigCap"/>
+            <w:rFonts w:ascii="Courier" w:hAnsi="Courier" w:cs="Times New Roman"/>
+            <w:i w:val="0"/>
+            <w:sz w:val="24"/>
+            <w:szCs w:val="24"/>
+            <w:rPrChange w:id="188" w:author="Michael Fienen" w:date="2011-11-07T10:58:00Z">
+              <w:rPr>
+                <w:rStyle w:val="MultipartFigCap"/>
+                <w:rFonts w:ascii="Times New Roman" w:hAnsi="Times New Roman" w:cs="Times New Roman"/>
+                <w:i w:val="0"/>
+                <w:sz w:val="24"/>
+                <w:szCs w:val="24"/>
+              </w:rPr>
+            </w:rPrChange>
+          </w:rPr>
+          <w:tab/>
+          <w:t>EIGTHRESH=5.0E-07</w:t>
+        </w:r>
+      </w:ins>
+    </w:p>
+    <w:p>
+      <w:pPr>
+        <w:pStyle w:val="Heading3"/>
+        <w:spacing w:line="240" w:lineRule="auto"/>
+        <w:rPr>
+          <w:ins w:id="189" w:author="Michael Fienen" w:date="2011-11-07T10:57:00Z"/>
+          <w:rStyle w:val="MultipartFigCap"/>
+          <w:rFonts w:ascii="Courier" w:hAnsi="Courier" w:cs="Times New Roman"/>
+          <w:i w:val="0"/>
+          <w:sz w:val="24"/>
+          <w:szCs w:val="24"/>
+          <w:rPrChange w:id="190" w:author="Michael Fienen" w:date="2011-11-07T10:58:00Z">
+            <w:rPr>
+              <w:ins w:id="191" w:author="Michael Fienen" w:date="2011-11-07T10:57:00Z"/>
+              <w:rStyle w:val="MultipartFigCap"/>
+              <w:rFonts w:ascii="Times New Roman" w:hAnsi="Times New Roman" w:cs="Times New Roman"/>
+              <w:i w:val="0"/>
+              <w:sz w:val="24"/>
+              <w:szCs w:val="24"/>
+            </w:rPr>
+          </w:rPrChange>
+        </w:rPr>
+        <w:pPrChange w:id="192" w:author="Michael Fienen" w:date="2011-11-07T10:58:00Z">
+          <w:pPr>
+            <w:pStyle w:val="Heading3"/>
+          </w:pPr>
+        </w:pPrChange>
+      </w:pPr>
+      <w:ins w:id="193" w:author="Michael Fienen" w:date="2011-11-07T10:57:00Z">
+        <w:r>
+          <w:rPr>
+            <w:rStyle w:val="MultipartFigCap"/>
+            <w:rFonts w:ascii="Courier" w:hAnsi="Courier" w:cs="Times New Roman"/>
+            <w:i w:val="0"/>
+            <w:sz w:val="24"/>
+            <w:szCs w:val="24"/>
+            <w:rPrChange w:id="194" w:author="Michael Fienen" w:date="2011-11-07T10:58:00Z">
+              <w:rPr>
+                <w:rStyle w:val="MultipartFigCap"/>
+                <w:rFonts w:ascii="Times New Roman" w:hAnsi="Times New Roman" w:cs="Times New Roman"/>
+                <w:i w:val="0"/>
+                <w:sz w:val="24"/>
+                <w:szCs w:val="24"/>
+              </w:rPr>
+            </w:rPrChange>
+          </w:rPr>
+          <w:tab/>
+          <w:t>EIGWRITE+0</w:t>
+        </w:r>
+      </w:ins>
+    </w:p>
+    <w:p>
+      <w:pPr>
+        <w:pStyle w:val="Heading3"/>
+        <w:spacing w:line="240" w:lineRule="auto"/>
+        <w:rPr>
+          <w:ins w:id="195" w:author="Michael Fienen" w:date="2011-11-07T10:57:00Z"/>
+          <w:rStyle w:val="MultipartFigCap"/>
+          <w:rFonts w:ascii="Courier" w:hAnsi="Courier" w:cs="Times New Roman"/>
+          <w:i w:val="0"/>
+          <w:sz w:val="24"/>
+          <w:szCs w:val="24"/>
+          <w:rPrChange w:id="196" w:author="Michael Fienen" w:date="2011-11-07T10:58:00Z">
+            <w:rPr>
+              <w:ins w:id="197" w:author="Michael Fienen" w:date="2011-11-07T10:57:00Z"/>
+              <w:rStyle w:val="MultipartFigCap"/>
+              <w:rFonts w:ascii="Times New Roman" w:hAnsi="Times New Roman" w:cs="Times New Roman"/>
+              <w:i w:val="0"/>
+              <w:sz w:val="24"/>
+              <w:szCs w:val="24"/>
+            </w:rPr>
+          </w:rPrChange>
+        </w:rPr>
+        <w:pPrChange w:id="198" w:author="Michael Fienen" w:date="2011-11-07T10:58:00Z">
+          <w:pPr>
+            <w:pStyle w:val="Heading3"/>
+          </w:pPr>
+        </w:pPrChange>
+      </w:pPr>
+      <w:ins w:id="199" w:author="Michael Fienen" w:date="2011-11-07T10:57:00Z">
+        <w:r>
+          <w:rPr>
+            <w:rStyle w:val="MultipartFigCap"/>
+            <w:rFonts w:ascii="Courier" w:hAnsi="Courier" w:cs="Times New Roman"/>
+            <w:i w:val="0"/>
+            <w:sz w:val="24"/>
+            <w:szCs w:val="24"/>
+            <w:rPrChange w:id="200" w:author="Michael Fienen" w:date="2011-11-07T10:58:00Z">
+              <w:rPr>
+                <w:rStyle w:val="MultipartFigCap"/>
+                <w:rFonts w:ascii="Times New Roman" w:hAnsi="Times New Roman" w:cs="Times New Roman"/>
+                <w:i w:val="0"/>
+                <w:sz w:val="24"/>
+                <w:szCs w:val="24"/>
+              </w:rPr>
+            </w:rPrChange>
+          </w:rPr>
+          <w:t xml:space="preserve">#END </w:t>
+        </w:r>
+        <w:proofErr w:type="spellStart"/>
+        <w:r>
+          <w:rPr>
+            <w:rStyle w:val="MultipartFigCap"/>
+            <w:rFonts w:ascii="Courier" w:hAnsi="Courier" w:cs="Times New Roman"/>
+            <w:i w:val="0"/>
+            <w:sz w:val="24"/>
+            <w:szCs w:val="24"/>
+            <w:rPrChange w:id="201" w:author="Michael Fienen" w:date="2011-11-07T10:58:00Z">
+              <w:rPr>
+                <w:rStyle w:val="MultipartFigCap"/>
+                <w:rFonts w:ascii="Times New Roman" w:hAnsi="Times New Roman" w:cs="Times New Roman"/>
+                <w:i w:val="0"/>
+                <w:sz w:val="24"/>
+                <w:szCs w:val="24"/>
+              </w:rPr>
+            </w:rPrChange>
+          </w:rPr>
+          <w:t>singular_value_decomposition</w:t>
+        </w:r>
+      </w:ins>
+      <w:proofErr w:type="spellEnd"/>
+      <w:ins w:id="202" w:author="Michael Fienen" w:date="2011-11-07T10:54:00Z">
+        <w:r>
+          <w:rPr>
+            <w:rStyle w:val="MultipartFigCap"/>
+            <w:rFonts w:ascii="Courier" w:hAnsi="Courier" w:cs="Times New Roman"/>
+            <w:i w:val="0"/>
+            <w:sz w:val="24"/>
+            <w:szCs w:val="24"/>
+            <w:rPrChange w:id="203" w:author="Michael Fienen" w:date="2011-11-07T10:58:00Z">
+              <w:rPr>
+                <w:rStyle w:val="MultipartFigCap"/>
+                <w:rFonts w:ascii="Times New Roman" w:hAnsi="Times New Roman" w:cs="Times New Roman"/>
+                <w:i w:val="0"/>
+                <w:sz w:val="24"/>
+                <w:szCs w:val="24"/>
+              </w:rPr>
+            </w:rPrChange>
+          </w:rPr>
+          <w:t xml:space="preserve"> </w:t>
+        </w:r>
+      </w:ins>
+    </w:p>
+    <w:p>
+      <w:pPr>
+        <w:pStyle w:val="BodyText"/>
+        <w:rPr>
+          <w:ins w:id="204" w:author="Michael Fienen" w:date="2011-11-07T10:51:00Z"/>
+          <w:rPrChange w:id="205" w:author="Michael Fienen" w:date="2011-11-07T10:57:00Z">
+            <w:rPr>
+              <w:ins w:id="206" w:author="Michael Fienen" w:date="2011-11-07T10:51:00Z"/>
+              <w:rStyle w:val="MultipartFigCap"/>
+              <w:i w:val="0"/>
+            </w:rPr>
+          </w:rPrChange>
+        </w:rPr>
+        <w:pPrChange w:id="207" w:author="Michael Fienen" w:date="2011-11-07T10:57:00Z">
+          <w:pPr>
+            <w:pStyle w:val="Heading3"/>
+          </w:pPr>
+        </w:pPrChange>
+      </w:pPr>
+      <w:ins w:id="208" w:author="Michael Fienen" w:date="2011-11-07T10:57:00Z">
+        <w:r>
+          <w:t>To reactivate SVD, the leading “#” symbols can be removed and the entire block will be read.</w:t>
+        </w:r>
+      </w:ins>
+    </w:p>
+    <w:p>
+      <w:pPr>
+        <w:pStyle w:val="Heading3"/>
         <w:rPr>
           <w:rStyle w:val="MultipartFigCap"/>
           <w:i w:val="0"/>
         </w:rPr>
       </w:pPr>
-      <w:bookmarkStart w:id="44" w:name="_Toc305418530"/>
       <w:r>
         <w:rPr>
           <w:rStyle w:val="MultipartFigCap"/>
@@ -3540,7 +4803,7 @@
         </w:rPr>
         <w:t>Keywords</w:t>
       </w:r>
-      <w:bookmarkEnd w:id="44"/>
+      <w:bookmarkEnd w:id="152"/>
     </w:p>
     <w:p>
       <w:pPr>
@@ -3549,25 +4812,43 @@
       <w:r>
         <w:t xml:space="preserve">Keyword variables correspond to single values identifies with an “=” sign. Multiple KEYWORDS can be entered on each line in an input file but no spaces are allowed in KEYWORDS names or variable values. An example is: </w:t>
       </w:r>
-      <w:proofErr w:type="spellStart"/>
-      <w:r>
-        <w:t>prior_betas</w:t>
-      </w:r>
-      <w:proofErr w:type="spellEnd"/>
-      <w:r>
-        <w:t>=1.</w:t>
-      </w:r>
+      <w:del w:id="209" w:author="Michael Fienen" w:date="2011-11-07T10:49:00Z">
+        <w:r>
+          <w:delText>prior_betas=1</w:delText>
+        </w:r>
+      </w:del>
+      <w:ins w:id="210" w:author="Michael Fienen" w:date="2011-11-07T10:49:00Z">
+        <w:r>
+          <w:t>PHIMLIM=140.0</w:t>
+        </w:r>
+      </w:ins>
+      <w:r>
+        <w:t>.</w:t>
+      </w:r>
+      <w:ins w:id="211" w:author="Michael Fienen" w:date="2011-11-07T10:49:00Z">
+        <w:r>
+          <w:t xml:space="preserve"> Also note that comments can be added using the “#” symbol as the first character on a line. IN KEYWORDS </w:t>
+        </w:r>
+        <w:r>
+          <w:lastRenderedPageBreak/>
+          <w:t xml:space="preserve">blocks, any line beginning with “#” is ignored. This allows for annotations by the user, and for </w:t>
+        </w:r>
+      </w:ins>
+      <w:ins w:id="212" w:author="Michael Fienen" w:date="2011-11-07T10:50:00Z">
+        <w:r>
+          <w:t>“commenting out” certain values in experimentation.</w:t>
+        </w:r>
+      </w:ins>
     </w:p>
     <w:p>
       <w:pPr>
         <w:pStyle w:val="Heading3"/>
       </w:pPr>
-      <w:bookmarkStart w:id="45" w:name="_Toc305418531"/>
-      <w:r>
-        <w:lastRenderedPageBreak/>
+      <w:bookmarkStart w:id="213" w:name="_Toc305418531"/>
+      <w:r>
         <w:t>Tables</w:t>
       </w:r>
-      <w:bookmarkEnd w:id="45"/>
+      <w:bookmarkEnd w:id="213"/>
     </w:p>
     <w:p>
       <w:pPr>
@@ -3654,103 +4935,620 @@
         <w:pStyle w:val="Quotation"/>
         <w:spacing w:line="240" w:lineRule="auto"/>
         <w:rPr>
+          <w:ins w:id="214" w:author="Michael Fienen" w:date="2011-11-07T10:58:00Z"/>
           <w:rStyle w:val="MultipartFigCap"/>
           <w:rFonts w:ascii="Courier New" w:hAnsi="Courier New" w:cs="Courier New"/>
           <w:i w:val="0"/>
         </w:rPr>
-      </w:pPr>
-      <w:r>
-        <w:rPr>
+        <w:pPrChange w:id="215" w:author="Michael Fienen" w:date="2011-11-07T10:59:00Z">
+          <w:pPr>
+            <w:pStyle w:val="Quotation"/>
+          </w:pPr>
+        </w:pPrChange>
+      </w:pPr>
+      <w:ins w:id="216" w:author="Michael Fienen" w:date="2011-11-07T10:58:00Z">
+        <w:r>
+          <w:rPr>
+            <w:rStyle w:val="MultipartFigCap"/>
+            <w:rFonts w:ascii="Courier New" w:hAnsi="Courier New" w:cs="Courier New"/>
+            <w:i w:val="0"/>
+          </w:rPr>
+          <w:t xml:space="preserve">BEGIN </w:t>
+        </w:r>
+        <w:proofErr w:type="spellStart"/>
+        <w:r>
+          <w:rPr>
+            <w:rStyle w:val="MultipartFigCap"/>
+            <w:rFonts w:ascii="Courier New" w:hAnsi="Courier New" w:cs="Courier New"/>
+            <w:i w:val="0"/>
+          </w:rPr>
+          <w:t>observation</w:t>
+        </w:r>
+      </w:ins>
+      <w:ins w:id="217" w:author="Michael Fienen" w:date="2011-11-07T10:59:00Z">
+        <w:r>
+          <w:rPr>
+            <w:rStyle w:val="MultipartFigCap"/>
+            <w:rFonts w:ascii="Courier New" w:hAnsi="Courier New" w:cs="Courier New"/>
+            <w:i w:val="0"/>
+          </w:rPr>
+          <w:t>_</w:t>
+        </w:r>
+      </w:ins>
+      <w:ins w:id="218" w:author="Michael Fienen" w:date="2011-11-07T10:58:00Z">
+        <w:r>
+          <w:rPr>
+            <w:rStyle w:val="MultipartFigCap"/>
+            <w:rFonts w:ascii="Courier New" w:hAnsi="Courier New" w:cs="Courier New"/>
+            <w:i w:val="0"/>
+          </w:rPr>
+          <w:t>data</w:t>
+        </w:r>
+        <w:proofErr w:type="spellEnd"/>
+        <w:r>
+          <w:rPr>
+            <w:rStyle w:val="MultipartFigCap"/>
+            <w:rFonts w:ascii="Courier New" w:hAnsi="Courier New" w:cs="Courier New"/>
+            <w:i w:val="0"/>
+          </w:rPr>
+          <w:t xml:space="preserve"> TABLE</w:t>
+        </w:r>
+      </w:ins>
+    </w:p>
+    <w:p>
+      <w:pPr>
+        <w:pStyle w:val="Quotation"/>
+        <w:spacing w:line="240" w:lineRule="auto"/>
+        <w:rPr>
+          <w:ins w:id="219" w:author="Michael Fienen" w:date="2011-11-07T10:58:00Z"/>
           <w:rStyle w:val="MultipartFigCap"/>
           <w:rFonts w:ascii="Courier New" w:hAnsi="Courier New" w:cs="Courier New"/>
           <w:i w:val="0"/>
         </w:rPr>
-        <w:t xml:space="preserve">BEGIN </w:t>
-      </w:r>
-      <w:proofErr w:type="spellStart"/>
-      <w:r>
-        <w:rPr>
+        <w:pPrChange w:id="220" w:author="Michael Fienen" w:date="2011-11-07T10:59:00Z">
+          <w:pPr>
+            <w:pStyle w:val="Quotation"/>
+          </w:pPr>
+        </w:pPrChange>
+      </w:pPr>
+      <w:ins w:id="221" w:author="Michael Fienen" w:date="2011-11-07T10:58:00Z">
+        <w:r>
+          <w:rPr>
+            <w:rStyle w:val="MultipartFigCap"/>
+            <w:rFonts w:ascii="Courier New" w:hAnsi="Courier New" w:cs="Courier New"/>
+            <w:i w:val="0"/>
+          </w:rPr>
+          <w:tab/>
+        </w:r>
+        <w:proofErr w:type="spellStart"/>
+        <w:proofErr w:type="gramStart"/>
+        <w:r>
+          <w:rPr>
+            <w:rStyle w:val="MultipartFigCap"/>
+            <w:rFonts w:ascii="Courier New" w:hAnsi="Courier New" w:cs="Courier New"/>
+            <w:i w:val="0"/>
+          </w:rPr>
+          <w:t>nrow</w:t>
+        </w:r>
+        <w:proofErr w:type="spellEnd"/>
+        <w:r>
+          <w:rPr>
+            <w:rStyle w:val="MultipartFigCap"/>
+            <w:rFonts w:ascii="Courier New" w:hAnsi="Courier New" w:cs="Courier New"/>
+            <w:i w:val="0"/>
+          </w:rPr>
+          <w:t>=</w:t>
+        </w:r>
+        <w:proofErr w:type="gramEnd"/>
+        <w:r>
+          <w:rPr>
+            <w:rStyle w:val="MultipartFigCap"/>
+            <w:rFonts w:ascii="Courier New" w:hAnsi="Courier New" w:cs="Courier New"/>
+            <w:i w:val="0"/>
+          </w:rPr>
+          <w:t xml:space="preserve">2 </w:t>
+        </w:r>
+        <w:proofErr w:type="spellStart"/>
+        <w:r>
+          <w:rPr>
+            <w:rStyle w:val="MultipartFigCap"/>
+            <w:rFonts w:ascii="Courier New" w:hAnsi="Courier New" w:cs="Courier New"/>
+            <w:i w:val="0"/>
+          </w:rPr>
+          <w:t>ncol</w:t>
+        </w:r>
+        <w:proofErr w:type="spellEnd"/>
+        <w:r>
+          <w:rPr>
+            <w:rStyle w:val="MultipartFigCap"/>
+            <w:rFonts w:ascii="Courier New" w:hAnsi="Courier New" w:cs="Courier New"/>
+            <w:i w:val="0"/>
+          </w:rPr>
+          <w:t xml:space="preserve">=4 </w:t>
+        </w:r>
+        <w:proofErr w:type="spellStart"/>
+        <w:r>
+          <w:rPr>
+            <w:rStyle w:val="MultipartFigCap"/>
+            <w:rFonts w:ascii="Courier New" w:hAnsi="Courier New" w:cs="Courier New"/>
+            <w:i w:val="0"/>
+          </w:rPr>
+          <w:t>columnlabels</w:t>
+        </w:r>
+        <w:proofErr w:type="spellEnd"/>
+      </w:ins>
+    </w:p>
+    <w:p>
+      <w:pPr>
+        <w:pStyle w:val="Quotation"/>
+        <w:spacing w:line="240" w:lineRule="auto"/>
+        <w:rPr>
+          <w:ins w:id="222" w:author="Michael Fienen" w:date="2011-11-07T10:58:00Z"/>
           <w:rStyle w:val="MultipartFigCap"/>
           <w:rFonts w:ascii="Courier New" w:hAnsi="Courier New" w:cs="Courier New"/>
           <w:i w:val="0"/>
         </w:rPr>
-        <w:t>Q_compression_cv</w:t>
-      </w:r>
-      <w:proofErr w:type="spellEnd"/>
-      <w:r>
-        <w:rPr>
+        <w:pPrChange w:id="223" w:author="Michael Fienen" w:date="2011-11-07T10:59:00Z">
+          <w:pPr>
+            <w:pStyle w:val="Quotation"/>
+          </w:pPr>
+        </w:pPrChange>
+      </w:pPr>
+      <w:ins w:id="224" w:author="Michael Fienen" w:date="2011-11-07T10:58:00Z">
+        <w:r>
+          <w:rPr>
+            <w:rStyle w:val="MultipartFigCap"/>
+            <w:rFonts w:ascii="Courier New" w:hAnsi="Courier New" w:cs="Courier New"/>
+            <w:i w:val="0"/>
+          </w:rPr>
+          <w:tab/>
+          <w:t>OBSNME OBSVAL WEIGHT OBGNME</w:t>
+        </w:r>
+      </w:ins>
+    </w:p>
+    <w:p>
+      <w:pPr>
+        <w:pStyle w:val="Quotation"/>
+        <w:spacing w:line="240" w:lineRule="auto"/>
+        <w:rPr>
+          <w:ins w:id="225" w:author="Michael Fienen" w:date="2011-11-07T10:58:00Z"/>
           <w:rStyle w:val="MultipartFigCap"/>
           <w:rFonts w:ascii="Courier New" w:hAnsi="Courier New" w:cs="Courier New"/>
           <w:i w:val="0"/>
         </w:rPr>
-        <w:t xml:space="preserve"> TABLE</w:t>
-      </w:r>
+        <w:pPrChange w:id="226" w:author="Michael Fienen" w:date="2011-11-07T10:59:00Z">
+          <w:pPr>
+            <w:pStyle w:val="Quotation"/>
+          </w:pPr>
+        </w:pPrChange>
+      </w:pPr>
+      <w:ins w:id="227" w:author="Michael Fienen" w:date="2011-11-07T10:58:00Z">
+        <w:r>
+          <w:rPr>
+            <w:rStyle w:val="MultipartFigCap"/>
+            <w:rFonts w:ascii="Courier New" w:hAnsi="Courier New" w:cs="Courier New"/>
+            <w:i w:val="0"/>
+          </w:rPr>
+          <w:tab/>
+          <w:t>ob1 50.0 1.1e-03 obsgroup1</w:t>
+        </w:r>
+      </w:ins>
     </w:p>
     <w:p>
       <w:pPr>
         <w:pStyle w:val="Quotation"/>
         <w:spacing w:line="240" w:lineRule="auto"/>
         <w:rPr>
+          <w:ins w:id="228" w:author="Michael Fienen" w:date="2011-11-07T10:58:00Z"/>
           <w:rStyle w:val="MultipartFigCap"/>
           <w:rFonts w:ascii="Courier New" w:hAnsi="Courier New" w:cs="Courier New"/>
           <w:i w:val="0"/>
         </w:rPr>
-      </w:pPr>
-      <w:proofErr w:type="spellStart"/>
-      <w:proofErr w:type="gramStart"/>
-      <w:r>
-        <w:rPr>
+        <w:pPrChange w:id="229" w:author="Michael Fienen" w:date="2011-11-07T10:59:00Z">
+          <w:pPr>
+            <w:pStyle w:val="Quotation"/>
+          </w:pPr>
+        </w:pPrChange>
+      </w:pPr>
+      <w:ins w:id="230" w:author="Michael Fienen" w:date="2011-11-07T10:58:00Z">
+        <w:r>
+          <w:rPr>
+            <w:rStyle w:val="MultipartFigCap"/>
+            <w:rFonts w:ascii="Courier New" w:hAnsi="Courier New" w:cs="Courier New"/>
+            <w:i w:val="0"/>
+          </w:rPr>
+          <w:tab/>
+          <w:t>ob2 42.0 1.1e-03 obsgroup1</w:t>
+        </w:r>
+      </w:ins>
+    </w:p>
+    <w:p>
+      <w:pPr>
+        <w:pStyle w:val="Quotation"/>
+        <w:spacing w:line="240" w:lineRule="auto"/>
+        <w:rPr>
+          <w:ins w:id="231" w:author="Michael Fienen" w:date="2011-11-07T10:58:00Z"/>
           <w:rStyle w:val="MultipartFigCap"/>
           <w:rFonts w:ascii="Courier New" w:hAnsi="Courier New" w:cs="Courier New"/>
           <w:i w:val="0"/>
         </w:rPr>
-        <w:t>nrow</w:t>
-      </w:r>
-      <w:proofErr w:type="spellEnd"/>
-      <w:r>
-        <w:rPr>
+      </w:pPr>
+      <w:ins w:id="232" w:author="Michael Fienen" w:date="2011-11-07T10:58:00Z">
+        <w:r>
+          <w:rPr>
+            <w:rStyle w:val="MultipartFigCap"/>
+            <w:rFonts w:ascii="Courier New" w:hAnsi="Courier New" w:cs="Courier New"/>
+            <w:i w:val="0"/>
+          </w:rPr>
+          <w:t xml:space="preserve">END </w:t>
+        </w:r>
+        <w:proofErr w:type="spellStart"/>
+        <w:r>
+          <w:rPr>
+            <w:rStyle w:val="MultipartFigCap"/>
+            <w:rFonts w:ascii="Courier New" w:hAnsi="Courier New" w:cs="Courier New"/>
+            <w:i w:val="0"/>
+          </w:rPr>
+          <w:t>observation_data</w:t>
+        </w:r>
+        <w:proofErr w:type="spellEnd"/>
+        <w:r>
+          <w:rPr>
+            <w:rStyle w:val="MultipartFigCap"/>
+            <w:rFonts w:ascii="Courier New" w:hAnsi="Courier New" w:cs="Courier New"/>
+            <w:i w:val="0"/>
+          </w:rPr>
+          <w:t xml:space="preserve"> </w:t>
+        </w:r>
+      </w:ins>
+    </w:p>
+    <w:p>
+      <w:pPr>
+        <w:pStyle w:val="Quotation"/>
+        <w:spacing w:line="240" w:lineRule="auto"/>
+        <w:rPr>
+          <w:del w:id="233" w:author="Michael Fienen" w:date="2011-11-07T10:58:00Z"/>
           <w:rStyle w:val="MultipartFigCap"/>
           <w:rFonts w:ascii="Courier New" w:hAnsi="Courier New" w:cs="Courier New"/>
           <w:i w:val="0"/>
         </w:rPr>
-        <w:t>=</w:t>
-      </w:r>
-      <w:proofErr w:type="gramEnd"/>
-      <w:r>
-        <w:rPr>
+      </w:pPr>
+      <w:del w:id="234" w:author="Michael Fienen" w:date="2011-11-07T10:58:00Z">
+        <w:r>
+          <w:rPr>
+            <w:rStyle w:val="MultipartFigCap"/>
+            <w:rFonts w:ascii="Courier New" w:hAnsi="Courier New" w:cs="Courier New"/>
+            <w:i w:val="0"/>
+          </w:rPr>
+          <w:delText>BEGIN Q_compression_cv TABLE</w:delText>
+        </w:r>
+      </w:del>
+    </w:p>
+    <w:p>
+      <w:pPr>
+        <w:pStyle w:val="Quotation"/>
+        <w:spacing w:line="240" w:lineRule="auto"/>
+        <w:rPr>
+          <w:del w:id="235" w:author="Michael Fienen" w:date="2011-11-07T10:58:00Z"/>
           <w:rStyle w:val="MultipartFigCap"/>
           <w:rFonts w:ascii="Courier New" w:hAnsi="Courier New" w:cs="Courier New"/>
           <w:i w:val="0"/>
         </w:rPr>
-        <w:t xml:space="preserve">2 </w:t>
-      </w:r>
-      <w:proofErr w:type="spellStart"/>
-      <w:r>
-        <w:rPr>
+      </w:pPr>
+      <w:del w:id="236" w:author="Michael Fienen" w:date="2011-11-07T10:58:00Z">
+        <w:r>
+          <w:rPr>
+            <w:rStyle w:val="MultipartFigCap"/>
+            <w:rFonts w:ascii="Courier New" w:hAnsi="Courier New" w:cs="Courier New"/>
+            <w:i w:val="0"/>
+          </w:rPr>
+          <w:delText>nrow=2 ncol=5 columnlabels</w:delText>
+        </w:r>
+      </w:del>
+    </w:p>
+    <w:p>
+      <w:pPr>
+        <w:pStyle w:val="Quotation"/>
+        <w:spacing w:line="240" w:lineRule="auto"/>
+        <w:rPr>
+          <w:del w:id="237" w:author="Michael Fienen" w:date="2011-11-07T10:58:00Z"/>
           <w:rStyle w:val="MultipartFigCap"/>
           <w:rFonts w:ascii="Courier New" w:hAnsi="Courier New" w:cs="Courier New"/>
           <w:i w:val="0"/>
         </w:rPr>
-        <w:t>ncol</w:t>
-      </w:r>
-      <w:proofErr w:type="spellEnd"/>
-      <w:r>
-        <w:rPr>
+      </w:pPr>
+      <w:del w:id="238" w:author="Michael Fienen" w:date="2011-11-07T10:58:00Z">
+        <w:r>
+          <w:rPr>
+            <w:rStyle w:val="MultipartFigCap"/>
+            <w:rFonts w:ascii="Courier New" w:hAnsi="Courier New" w:cs="Courier New"/>
+            <w:i w:val="0"/>
+          </w:rPr>
+          <w:delText>BetaAssoc Toep_flag Nrow Ncol Nlay</w:delText>
+        </w:r>
+      </w:del>
+    </w:p>
+    <w:p>
+      <w:pPr>
+        <w:pStyle w:val="Quotation"/>
+        <w:spacing w:line="240" w:lineRule="auto"/>
+        <w:rPr>
+          <w:del w:id="239" w:author="Michael Fienen" w:date="2011-11-07T10:58:00Z"/>
           <w:rStyle w:val="MultipartFigCap"/>
           <w:rFonts w:ascii="Courier New" w:hAnsi="Courier New" w:cs="Courier New"/>
           <w:i w:val="0"/>
         </w:rPr>
-        <w:t xml:space="preserve">=5 </w:t>
-      </w:r>
-      <w:proofErr w:type="spellStart"/>
-      <w:r>
-        <w:rPr>
+      </w:pPr>
+      <w:del w:id="240" w:author="Michael Fienen" w:date="2011-11-07T10:58:00Z">
+        <w:r>
+          <w:rPr>
+            <w:rStyle w:val="MultipartFigCap"/>
+            <w:rFonts w:ascii="Courier New" w:hAnsi="Courier New" w:cs="Courier New"/>
+            <w:i w:val="0"/>
+          </w:rPr>
+          <w:delText>1 0 21 21 1</w:delText>
+        </w:r>
+      </w:del>
+    </w:p>
+    <w:p>
+      <w:pPr>
+        <w:pStyle w:val="Quotation"/>
+        <w:spacing w:line="240" w:lineRule="auto"/>
+        <w:rPr>
+          <w:del w:id="241" w:author="Michael Fienen" w:date="2011-11-07T10:58:00Z"/>
           <w:rStyle w:val="MultipartFigCap"/>
           <w:rFonts w:ascii="Courier New" w:hAnsi="Courier New" w:cs="Courier New"/>
           <w:i w:val="0"/>
         </w:rPr>
-        <w:t>columnlabels</w:t>
-      </w:r>
+      </w:pPr>
+      <w:del w:id="242" w:author="Michael Fienen" w:date="2011-11-07T10:58:00Z">
+        <w:r>
+          <w:rPr>
+            <w:rStyle w:val="MultipartFigCap"/>
+            <w:rFonts w:ascii="Courier New" w:hAnsi="Courier New" w:cs="Courier New"/>
+            <w:i w:val="0"/>
+          </w:rPr>
+          <w:delText>2 1 21 21 1</w:delText>
+        </w:r>
+      </w:del>
+    </w:p>
+    <w:p>
+      <w:pPr>
+        <w:pStyle w:val="Quotation"/>
+        <w:spacing w:line="240" w:lineRule="auto"/>
+        <w:rPr>
+          <w:del w:id="243" w:author="Michael Fienen" w:date="2011-11-07T10:58:00Z"/>
+          <w:rStyle w:val="MultipartFigCap"/>
+          <w:rFonts w:ascii="Courier New" w:hAnsi="Courier New" w:cs="Courier New"/>
+          <w:i w:val="0"/>
+        </w:rPr>
+      </w:pPr>
+      <w:del w:id="244" w:author="Michael Fienen" w:date="2011-11-07T10:58:00Z">
+        <w:r>
+          <w:rPr>
+            <w:rStyle w:val="MultipartFigCap"/>
+            <w:rFonts w:ascii="Courier New" w:hAnsi="Courier New" w:cs="Courier New"/>
+            <w:i w:val="0"/>
+          </w:rPr>
+          <w:delText>END Q_compression_cv</w:delText>
+        </w:r>
+      </w:del>
+    </w:p>
+    <w:p>
+      <w:pPr>
+        <w:pStyle w:val="Quotation"/>
+        <w:spacing w:line="240" w:lineRule="auto"/>
+        <w:ind w:left="0"/>
+        <w:rPr>
+          <w:rStyle w:val="MultipartFigCap"/>
+          <w:rFonts w:ascii="Courier New" w:hAnsi="Courier New" w:cs="Courier New"/>
+          <w:i w:val="0"/>
+        </w:rPr>
+      </w:pPr>
+    </w:p>
+    <w:p>
+      <w:pPr>
+        <w:pStyle w:val="Heading3"/>
+      </w:pPr>
+      <w:bookmarkStart w:id="245" w:name="_Toc305418532"/>
+      <w:r>
+        <w:t>Files</w:t>
+      </w:r>
+      <w:bookmarkEnd w:id="245"/>
+    </w:p>
+    <w:p>
+      <w:pPr>
+        <w:pStyle w:val="BodyText"/>
+      </w:pPr>
+      <w:r>
+        <w:t xml:space="preserve">A user may want to shorten the length of the main input file by redirecting certain input to external text files. This can be done by signaling an input block with the word </w:t>
+      </w:r>
+      <w:r>
+        <w:rPr>
+          <w:rFonts w:ascii="Courier New" w:hAnsi="Courier New" w:cs="Courier New"/>
+          <w:b/>
+        </w:rPr>
+        <w:t>FILES</w:t>
+      </w:r>
+      <w:r>
+        <w:t xml:space="preserve">, to read a file containing the entire set of information for the block. </w:t>
+      </w:r>
+      <w:del w:id="246" w:author="Michael Fienen" w:date="2011-11-07T11:01:00Z">
+        <w:r>
+          <w:delText xml:space="preserve">Regardless of whether the external text file contains a </w:delText>
+        </w:r>
+        <w:r>
+          <w:rPr>
+            <w:rFonts w:ascii="Courier New" w:hAnsi="Courier New" w:cs="Courier New"/>
+            <w:b/>
+          </w:rPr>
+          <w:delText>KEYWORDS</w:delText>
+        </w:r>
+        <w:r>
+          <w:rPr>
+            <w:rFonts w:ascii="Courier New" w:hAnsi="Courier New" w:cs="Courier New"/>
+            <w:b/>
+          </w:rPr>
+          <w:delText xml:space="preserve"> </w:delText>
+        </w:r>
+        <w:r>
+          <w:delText xml:space="preserve">or </w:delText>
+        </w:r>
+        <w:r>
+          <w:rPr>
+            <w:rFonts w:ascii="Courier New" w:hAnsi="Courier New" w:cs="Courier New"/>
+            <w:b/>
+          </w:rPr>
+          <w:delText>TABLE</w:delText>
+        </w:r>
+        <w:r>
+          <w:delText xml:space="preserve"> block, a block definition must be in place directing the program to the external file</w:delText>
+        </w:r>
+      </w:del>
+      <w:ins w:id="247" w:author="Michael Fienen" w:date="2011-11-07T11:01:00Z">
+        <w:r>
+          <w:t>Only TABLE blocks may be redirected to external files, so the block type is always assumed to be a TABLE block.</w:t>
+        </w:r>
+      </w:ins>
+      <w:del w:id="248" w:author="Michael Fienen" w:date="2011-11-07T11:01:00Z">
+        <w:r>
+          <w:delText>.</w:delText>
+        </w:r>
+      </w:del>
+      <w:r>
+        <w:t xml:space="preserve"> For example:</w:t>
+      </w:r>
+    </w:p>
+    <w:p>
+      <w:pPr>
+        <w:pStyle w:val="Quotation"/>
+        <w:spacing w:line="240" w:lineRule="auto"/>
+        <w:rPr>
+          <w:rStyle w:val="MultipartFigCap"/>
+          <w:rFonts w:ascii="Courier New" w:hAnsi="Courier New" w:cs="Courier New"/>
+          <w:i w:val="0"/>
+        </w:rPr>
+      </w:pPr>
+      <w:r>
+        <w:rPr>
+          <w:rStyle w:val="MultipartFigCap"/>
+          <w:rFonts w:ascii="Courier New" w:hAnsi="Courier New" w:cs="Courier New"/>
+          <w:i w:val="0"/>
+        </w:rPr>
+        <w:lastRenderedPageBreak/>
+        <w:t xml:space="preserve">BEGIN </w:t>
+      </w:r>
+      <w:del w:id="249" w:author="Michael Fienen" w:date="2011-11-07T10:59:00Z">
+        <w:r>
+          <w:rPr>
+            <w:rStyle w:val="MultipartFigCap"/>
+            <w:rFonts w:ascii="Courier New" w:hAnsi="Courier New" w:cs="Courier New"/>
+            <w:i w:val="0"/>
+          </w:rPr>
+          <w:delText>Q_compression</w:delText>
+        </w:r>
+      </w:del>
+      <w:proofErr w:type="spellStart"/>
+      <w:ins w:id="250" w:author="Michael Fienen" w:date="2011-11-07T10:59:00Z">
+        <w:r>
+          <w:rPr>
+            <w:rStyle w:val="MultipartFigCap"/>
+            <w:rFonts w:ascii="Courier New" w:hAnsi="Courier New" w:cs="Courier New"/>
+            <w:i w:val="0"/>
+          </w:rPr>
+          <w:t>parameter_data</w:t>
+        </w:r>
+      </w:ins>
+      <w:proofErr w:type="spellEnd"/>
+      <w:del w:id="251" w:author="Michael Fienen" w:date="2011-11-07T10:59:00Z">
+        <w:r>
+          <w:rPr>
+            <w:rStyle w:val="MultipartFigCap"/>
+            <w:rFonts w:ascii="Courier New" w:hAnsi="Courier New" w:cs="Courier New"/>
+            <w:i w:val="0"/>
+          </w:rPr>
+          <w:delText>_cv</w:delText>
+        </w:r>
+      </w:del>
+      <w:r>
+        <w:rPr>
+          <w:rStyle w:val="MultipartFigCap"/>
+          <w:rFonts w:ascii="Courier New" w:hAnsi="Courier New" w:cs="Courier New"/>
+          <w:i w:val="0"/>
+        </w:rPr>
+        <w:t xml:space="preserve"> FILE</w:t>
+      </w:r>
+    </w:p>
+    <w:p>
+      <w:pPr>
+        <w:pStyle w:val="Quotation"/>
+        <w:spacing w:line="240" w:lineRule="auto"/>
+        <w:rPr>
+          <w:rStyle w:val="MultipartFigCap"/>
+          <w:rFonts w:ascii="Courier New" w:hAnsi="Courier New" w:cs="Courier New"/>
+          <w:i w:val="0"/>
+        </w:rPr>
+      </w:pPr>
+      <w:del w:id="252" w:author="Michael Fienen" w:date="2011-11-07T10:59:00Z">
+        <w:r>
+          <w:rPr>
+            <w:rStyle w:val="MultipartFigCap"/>
+            <w:rFonts w:ascii="Courier New" w:hAnsi="Courier New" w:cs="Courier New"/>
+            <w:i w:val="0"/>
+          </w:rPr>
+          <w:delText>compression.txt</w:delText>
+        </w:r>
+      </w:del>
+      <w:ins w:id="253" w:author="Michael Fienen" w:date="2011-11-07T10:59:00Z">
+        <w:r>
+          <w:rPr>
+            <w:rStyle w:val="MultipartFigCap"/>
+            <w:rFonts w:ascii="Courier New" w:hAnsi="Courier New" w:cs="Courier New"/>
+            <w:i w:val="0"/>
+          </w:rPr>
+          <w:t>parameters.txt</w:t>
+        </w:r>
+      </w:ins>
+    </w:p>
+    <w:p>
+      <w:pPr>
+        <w:pStyle w:val="Quotation"/>
+        <w:spacing w:line="240" w:lineRule="auto"/>
+        <w:rPr>
+          <w:rStyle w:val="MultipartFigCap"/>
+          <w:rFonts w:ascii="Courier New" w:hAnsi="Courier New" w:cs="Courier New"/>
+          <w:i w:val="0"/>
+        </w:rPr>
+      </w:pPr>
+      <w:r>
+        <w:rPr>
+          <w:rStyle w:val="MultipartFigCap"/>
+          <w:rFonts w:ascii="Courier New" w:hAnsi="Courier New" w:cs="Courier New"/>
+          <w:i w:val="0"/>
+        </w:rPr>
+        <w:t xml:space="preserve">END </w:t>
+      </w:r>
+      <w:del w:id="254" w:author="Michael Fienen" w:date="2011-11-07T11:00:00Z">
+        <w:r>
+          <w:rPr>
+            <w:rStyle w:val="MultipartFigCap"/>
+            <w:rFonts w:ascii="Courier New" w:hAnsi="Courier New" w:cs="Courier New"/>
+            <w:i w:val="0"/>
+          </w:rPr>
+          <w:delText>Q_compression_cv</w:delText>
+        </w:r>
+      </w:del>
+      <w:proofErr w:type="spellStart"/>
+      <w:ins w:id="255" w:author="Michael Fienen" w:date="2011-11-07T11:00:00Z">
+        <w:r>
+          <w:rPr>
+            <w:rStyle w:val="MultipartFigCap"/>
+            <w:rFonts w:ascii="Courier New" w:hAnsi="Courier New" w:cs="Courier New"/>
+            <w:i w:val="0"/>
+          </w:rPr>
+          <w:t>parameter_data</w:t>
+        </w:r>
+      </w:ins>
       <w:proofErr w:type="spellEnd"/>
     </w:p>
     <w:p>
@@ -3759,1027 +5557,1143 @@
         <w:spacing w:line="240" w:lineRule="auto"/>
         <w:rPr>
           <w:rStyle w:val="MultipartFigCap"/>
-          <w:rFonts w:ascii="Courier New" w:hAnsi="Courier New" w:cs="Courier New"/>
+          <w:rFonts w:ascii="Times New Roman" w:hAnsi="Times New Roman"/>
           <w:i w:val="0"/>
-        </w:rPr>
-      </w:pPr>
-      <w:proofErr w:type="spellStart"/>
-      <w:r>
-        <w:rPr>
+          <w:rPrChange w:id="256" w:author="Michael Fienen" w:date="2011-11-07T11:00:00Z">
+            <w:rPr>
+              <w:rStyle w:val="MultipartFigCap"/>
+              <w:rFonts w:ascii="Courier New" w:hAnsi="Courier New" w:cs="Courier New"/>
+              <w:i w:val="0"/>
+            </w:rPr>
+          </w:rPrChange>
+        </w:rPr>
+      </w:pPr>
+      <w:r>
+        <w:rPr>
+          <w:rStyle w:val="MultipartFigCap"/>
+          <w:rFonts w:ascii="Times New Roman" w:hAnsi="Times New Roman"/>
+          <w:i w:val="0"/>
+          <w:rPrChange w:id="257" w:author="Michael Fienen" w:date="2011-11-07T11:00:00Z">
+            <w:rPr>
+              <w:rStyle w:val="MultipartFigCap"/>
+              <w:rFonts w:ascii="Courier New" w:hAnsi="Courier New" w:cs="Courier New"/>
+              <w:i w:val="0"/>
+            </w:rPr>
+          </w:rPrChange>
+        </w:rPr>
+        <w:t>In this ex</w:t>
+      </w:r>
+      <w:ins w:id="258" w:author="Michael Fienen" w:date="2011-11-07T10:27:00Z">
+        <w:r>
+          <w:rPr>
+            <w:rStyle w:val="MultipartFigCap"/>
+            <w:rFonts w:ascii="Times New Roman" w:hAnsi="Times New Roman"/>
+            <w:i w:val="0"/>
+            <w:rPrChange w:id="259" w:author="Michael Fienen" w:date="2011-11-07T11:00:00Z">
+              <w:rPr>
+                <w:rStyle w:val="MultipartFigCap"/>
+                <w:rFonts w:ascii="Courier New" w:hAnsi="Courier New" w:cs="Courier New"/>
+                <w:i w:val="0"/>
+              </w:rPr>
+            </w:rPrChange>
+          </w:rPr>
+          <w:t>a</w:t>
+        </w:r>
+      </w:ins>
+      <w:r>
+        <w:rPr>
+          <w:rStyle w:val="MultipartFigCap"/>
+          <w:rFonts w:ascii="Times New Roman" w:hAnsi="Times New Roman"/>
+          <w:i w:val="0"/>
+          <w:rPrChange w:id="260" w:author="Michael Fienen" w:date="2011-11-07T11:00:00Z">
+            <w:rPr>
+              <w:rStyle w:val="MultipartFigCap"/>
+              <w:rFonts w:ascii="Courier New" w:hAnsi="Courier New" w:cs="Courier New"/>
+              <w:i w:val="0"/>
+            </w:rPr>
+          </w:rPrChange>
+        </w:rPr>
+        <w:t xml:space="preserve">mple, the contents of the file </w:t>
+      </w:r>
+      <w:del w:id="261" w:author="Michael Fienen" w:date="2011-11-07T11:00:00Z">
+        <w:r>
+          <w:rPr>
+            <w:rStyle w:val="MultipartFigCap"/>
+            <w:rFonts w:ascii="Times New Roman" w:hAnsi="Times New Roman"/>
+            <w:i w:val="0"/>
+            <w:rPrChange w:id="262" w:author="Michael Fienen" w:date="2011-11-07T11:00:00Z">
+              <w:rPr>
+                <w:rStyle w:val="MultipartFigCap"/>
+                <w:rFonts w:ascii="Courier New" w:hAnsi="Courier New" w:cs="Courier New"/>
+                <w:i w:val="0"/>
+              </w:rPr>
+            </w:rPrChange>
+          </w:rPr>
+          <w:delText>compression</w:delText>
+        </w:r>
+      </w:del>
+      <w:ins w:id="263" w:author="Michael Fienen" w:date="2011-11-07T11:00:00Z">
+        <w:r>
+          <w:rPr>
+            <w:rStyle w:val="MultipartFigCap"/>
+            <w:rFonts w:ascii="Times New Roman" w:hAnsi="Times New Roman"/>
+            <w:i w:val="0"/>
+          </w:rPr>
+          <w:t>parameters</w:t>
+        </w:r>
+      </w:ins>
+      <w:r>
+        <w:rPr>
+          <w:rStyle w:val="MultipartFigCap"/>
+          <w:rFonts w:ascii="Times New Roman" w:hAnsi="Times New Roman"/>
+          <w:i w:val="0"/>
+          <w:rPrChange w:id="264" w:author="Michael Fienen" w:date="2011-11-07T11:00:00Z">
+            <w:rPr>
+              <w:rStyle w:val="MultipartFigCap"/>
+              <w:rFonts w:ascii="Courier New" w:hAnsi="Courier New" w:cs="Courier New"/>
+              <w:i w:val="0"/>
+            </w:rPr>
+          </w:rPrChange>
+        </w:rPr>
+        <w:t>.txt would be:</w:t>
+      </w:r>
+    </w:p>
+    <w:p>
+      <w:pPr>
+        <w:pStyle w:val="Quotation"/>
+        <w:spacing w:line="240" w:lineRule="auto"/>
+        <w:rPr>
+          <w:ins w:id="265" w:author="Michael Fienen" w:date="2011-11-07T11:00:00Z"/>
           <w:rStyle w:val="MultipartFigCap"/>
           <w:rFonts w:ascii="Courier New" w:hAnsi="Courier New" w:cs="Courier New"/>
           <w:i w:val="0"/>
         </w:rPr>
-        <w:t>BetaAssoc</w:t>
-      </w:r>
-      <w:proofErr w:type="spellEnd"/>
-      <w:r>
-        <w:rPr>
+        <w:pPrChange w:id="266" w:author="Michael Fienen" w:date="2011-11-07T11:00:00Z">
+          <w:pPr>
+            <w:pStyle w:val="Quotation"/>
+          </w:pPr>
+        </w:pPrChange>
+      </w:pPr>
+      <w:proofErr w:type="spellStart"/>
+      <w:proofErr w:type="gramStart"/>
+      <w:ins w:id="267" w:author="Michael Fienen" w:date="2011-11-07T11:00:00Z">
+        <w:r>
+          <w:rPr>
+            <w:rStyle w:val="MultipartFigCap"/>
+            <w:rFonts w:ascii="Courier New" w:hAnsi="Courier New" w:cs="Courier New"/>
+            <w:i w:val="0"/>
+          </w:rPr>
+          <w:t>nrow</w:t>
+        </w:r>
+        <w:proofErr w:type="spellEnd"/>
+        <w:r>
+          <w:rPr>
+            <w:rStyle w:val="MultipartFigCap"/>
+            <w:rFonts w:ascii="Courier New" w:hAnsi="Courier New" w:cs="Courier New"/>
+            <w:i w:val="0"/>
+          </w:rPr>
+          <w:t>=</w:t>
+        </w:r>
+        <w:proofErr w:type="gramEnd"/>
+        <w:r>
+          <w:rPr>
+            <w:rStyle w:val="MultipartFigCap"/>
+            <w:rFonts w:ascii="Courier New" w:hAnsi="Courier New" w:cs="Courier New"/>
+            <w:i w:val="0"/>
+          </w:rPr>
+          <w:t xml:space="preserve">3 </w:t>
+        </w:r>
+        <w:proofErr w:type="spellStart"/>
+        <w:r>
+          <w:rPr>
+            <w:rStyle w:val="MultipartFigCap"/>
+            <w:rFonts w:ascii="Courier New" w:hAnsi="Courier New" w:cs="Courier New"/>
+            <w:i w:val="0"/>
+          </w:rPr>
+          <w:t>ncol</w:t>
+        </w:r>
+        <w:proofErr w:type="spellEnd"/>
+        <w:r>
+          <w:rPr>
+            <w:rStyle w:val="MultipartFigCap"/>
+            <w:rFonts w:ascii="Courier New" w:hAnsi="Courier New" w:cs="Courier New"/>
+            <w:i w:val="0"/>
+          </w:rPr>
+          <w:t xml:space="preserve">=10 </w:t>
+        </w:r>
+        <w:proofErr w:type="spellStart"/>
+        <w:r>
+          <w:rPr>
+            <w:rStyle w:val="MultipartFigCap"/>
+            <w:rFonts w:ascii="Courier New" w:hAnsi="Courier New" w:cs="Courier New"/>
+            <w:i w:val="0"/>
+          </w:rPr>
+          <w:t>columnlabels</w:t>
+        </w:r>
+        <w:proofErr w:type="spellEnd"/>
+      </w:ins>
+    </w:p>
+    <w:p>
+      <w:pPr>
+        <w:pStyle w:val="Quotation"/>
+        <w:spacing w:line="240" w:lineRule="auto"/>
+        <w:rPr>
+          <w:ins w:id="268" w:author="Michael Fienen" w:date="2011-11-07T11:00:00Z"/>
           <w:rStyle w:val="MultipartFigCap"/>
           <w:rFonts w:ascii="Courier New" w:hAnsi="Courier New" w:cs="Courier New"/>
           <w:i w:val="0"/>
         </w:rPr>
-        <w:t xml:space="preserve"> </w:t>
-      </w:r>
-      <w:proofErr w:type="spellStart"/>
-      <w:r>
-        <w:rPr>
+        <w:pPrChange w:id="269" w:author="Michael Fienen" w:date="2011-11-07T11:00:00Z">
+          <w:pPr>
+            <w:pStyle w:val="Quotation"/>
+          </w:pPr>
+        </w:pPrChange>
+      </w:pPr>
+      <w:ins w:id="270" w:author="Michael Fienen" w:date="2011-11-07T11:00:00Z">
+        <w:r>
+          <w:rPr>
+            <w:rStyle w:val="MultipartFigCap"/>
+            <w:rFonts w:ascii="Courier New" w:hAnsi="Courier New" w:cs="Courier New"/>
+            <w:i w:val="0"/>
+          </w:rPr>
+          <w:t>PARNME PARTRANS PARCHGLIM PARVAL1 PARLBND PARUBND PARGP SCALE OFFSET DERCOM</w:t>
+        </w:r>
+      </w:ins>
+    </w:p>
+    <w:p>
+      <w:pPr>
+        <w:pStyle w:val="Quotation"/>
+        <w:spacing w:line="240" w:lineRule="auto"/>
+        <w:rPr>
+          <w:ins w:id="271" w:author="Michael Fienen" w:date="2011-11-07T11:00:00Z"/>
           <w:rStyle w:val="MultipartFigCap"/>
           <w:rFonts w:ascii="Courier New" w:hAnsi="Courier New" w:cs="Courier New"/>
           <w:i w:val="0"/>
         </w:rPr>
-        <w:t>Toep_flag</w:t>
-      </w:r>
-      <w:proofErr w:type="spellEnd"/>
-      <w:r>
-        <w:rPr>
+        <w:pPrChange w:id="272" w:author="Michael Fienen" w:date="2011-11-07T11:00:00Z">
+          <w:pPr>
+            <w:pStyle w:val="Quotation"/>
+          </w:pPr>
+        </w:pPrChange>
+      </w:pPr>
+      <w:ins w:id="273" w:author="Michael Fienen" w:date="2011-11-07T11:00:00Z">
+        <w:r>
+          <w:rPr>
+            <w:rStyle w:val="MultipartFigCap"/>
+            <w:rFonts w:ascii="Courier New" w:hAnsi="Courier New" w:cs="Courier New"/>
+            <w:i w:val="0"/>
+          </w:rPr>
+          <w:tab/>
+        </w:r>
+        <w:proofErr w:type="gramStart"/>
+        <w:r>
+          <w:rPr>
+            <w:rStyle w:val="MultipartFigCap"/>
+            <w:rFonts w:ascii="Courier New" w:hAnsi="Courier New" w:cs="Courier New"/>
+            <w:i w:val="0"/>
+          </w:rPr>
+          <w:t>par1</w:t>
+        </w:r>
+        <w:proofErr w:type="gramEnd"/>
+        <w:r>
+          <w:rPr>
+            <w:rStyle w:val="MultipartFigCap"/>
+            <w:rFonts w:ascii="Courier New" w:hAnsi="Courier New" w:cs="Courier New"/>
+            <w:i w:val="0"/>
+          </w:rPr>
+          <w:t xml:space="preserve"> log relative 3.09 1e-10 1e+10 </w:t>
+        </w:r>
+        <w:proofErr w:type="spellStart"/>
+        <w:r>
+          <w:rPr>
+            <w:rStyle w:val="MultipartFigCap"/>
+            <w:rFonts w:ascii="Courier New" w:hAnsi="Courier New" w:cs="Courier New"/>
+            <w:i w:val="0"/>
+          </w:rPr>
+          <w:t>group_one</w:t>
+        </w:r>
+        <w:proofErr w:type="spellEnd"/>
+        <w:r>
+          <w:rPr>
+            <w:rStyle w:val="MultipartFigCap"/>
+            <w:rFonts w:ascii="Courier New" w:hAnsi="Courier New" w:cs="Courier New"/>
+            <w:i w:val="0"/>
+          </w:rPr>
+          <w:t xml:space="preserve"> 1.0 0.0 0</w:t>
+        </w:r>
+      </w:ins>
+    </w:p>
+    <w:p>
+      <w:pPr>
+        <w:pStyle w:val="Quotation"/>
+        <w:spacing w:line="240" w:lineRule="auto"/>
+        <w:rPr>
+          <w:ins w:id="274" w:author="Michael Fienen" w:date="2011-11-07T11:00:00Z"/>
           <w:rStyle w:val="MultipartFigCap"/>
           <w:rFonts w:ascii="Courier New" w:hAnsi="Courier New" w:cs="Courier New"/>
           <w:i w:val="0"/>
         </w:rPr>
-        <w:t xml:space="preserve"> </w:t>
-      </w:r>
-      <w:proofErr w:type="spellStart"/>
-      <w:r>
-        <w:rPr>
+        <w:pPrChange w:id="275" w:author="Michael Fienen" w:date="2011-11-07T11:00:00Z">
+          <w:pPr>
+            <w:pStyle w:val="Quotation"/>
+          </w:pPr>
+        </w:pPrChange>
+      </w:pPr>
+      <w:ins w:id="276" w:author="Michael Fienen" w:date="2011-11-07T11:00:00Z">
+        <w:r>
+          <w:rPr>
+            <w:rStyle w:val="MultipartFigCap"/>
+            <w:rFonts w:ascii="Courier New" w:hAnsi="Courier New" w:cs="Courier New"/>
+            <w:i w:val="0"/>
+          </w:rPr>
+          <w:tab/>
+        </w:r>
+        <w:proofErr w:type="gramStart"/>
+        <w:r>
+          <w:rPr>
+            <w:rStyle w:val="MultipartFigCap"/>
+            <w:rFonts w:ascii="Courier New" w:hAnsi="Courier New" w:cs="Courier New"/>
+            <w:i w:val="0"/>
+          </w:rPr>
+          <w:t>par2</w:t>
+        </w:r>
+        <w:proofErr w:type="gramEnd"/>
+        <w:r>
+          <w:rPr>
+            <w:rStyle w:val="MultipartFigCap"/>
+            <w:rFonts w:ascii="Courier New" w:hAnsi="Courier New" w:cs="Courier New"/>
+            <w:i w:val="0"/>
+          </w:rPr>
+          <w:t xml:space="preserve"> tied relative 34.09 1e-10 1e+10 </w:t>
+        </w:r>
+        <w:proofErr w:type="spellStart"/>
+        <w:r>
+          <w:rPr>
+            <w:rStyle w:val="MultipartFigCap"/>
+            <w:rFonts w:ascii="Courier New" w:hAnsi="Courier New" w:cs="Courier New"/>
+            <w:i w:val="0"/>
+          </w:rPr>
+          <w:t>group_one</w:t>
+        </w:r>
+        <w:proofErr w:type="spellEnd"/>
+        <w:r>
+          <w:rPr>
+            <w:rStyle w:val="MultipartFigCap"/>
+            <w:rFonts w:ascii="Courier New" w:hAnsi="Courier New" w:cs="Courier New"/>
+            <w:i w:val="0"/>
+          </w:rPr>
+          <w:t xml:space="preserve"> 1.0 0.0 0</w:t>
+        </w:r>
+      </w:ins>
+    </w:p>
+    <w:p>
+      <w:pPr>
+        <w:pStyle w:val="Quotation"/>
+        <w:spacing w:line="240" w:lineRule="auto"/>
+        <w:rPr>
+          <w:ins w:id="277" w:author="Michael Fienen" w:date="2011-11-07T11:00:00Z"/>
           <w:rStyle w:val="MultipartFigCap"/>
           <w:rFonts w:ascii="Courier New" w:hAnsi="Courier New" w:cs="Courier New"/>
           <w:i w:val="0"/>
         </w:rPr>
-        <w:t>Nrow</w:t>
-      </w:r>
-      <w:proofErr w:type="spellEnd"/>
-      <w:r>
-        <w:rPr>
+      </w:pPr>
+      <w:ins w:id="278" w:author="Michael Fienen" w:date="2011-11-07T11:00:00Z">
+        <w:r>
+          <w:rPr>
+            <w:rStyle w:val="MultipartFigCap"/>
+            <w:rFonts w:ascii="Courier New" w:hAnsi="Courier New" w:cs="Courier New"/>
+            <w:i w:val="0"/>
+          </w:rPr>
+          <w:tab/>
+        </w:r>
+        <w:proofErr w:type="gramStart"/>
+        <w:r>
+          <w:rPr>
+            <w:rStyle w:val="MultipartFigCap"/>
+            <w:rFonts w:ascii="Courier New" w:hAnsi="Courier New" w:cs="Courier New"/>
+            <w:i w:val="0"/>
+          </w:rPr>
+          <w:t>par3</w:t>
+        </w:r>
+        <w:proofErr w:type="gramEnd"/>
+        <w:r>
+          <w:rPr>
+            <w:rStyle w:val="MultipartFigCap"/>
+            <w:rFonts w:ascii="Courier New" w:hAnsi="Courier New" w:cs="Courier New"/>
+            <w:i w:val="0"/>
+          </w:rPr>
+          <w:t xml:space="preserve"> tied relative 4.09 1e-10 1e+10 </w:t>
+        </w:r>
+        <w:proofErr w:type="spellStart"/>
+        <w:r>
+          <w:rPr>
+            <w:rStyle w:val="MultipartFigCap"/>
+            <w:rFonts w:ascii="Courier New" w:hAnsi="Courier New" w:cs="Courier New"/>
+            <w:i w:val="0"/>
+          </w:rPr>
+          <w:t>group_one</w:t>
+        </w:r>
+        <w:proofErr w:type="spellEnd"/>
+        <w:r>
+          <w:rPr>
+            <w:rStyle w:val="MultipartFigCap"/>
+            <w:rFonts w:ascii="Courier New" w:hAnsi="Courier New" w:cs="Courier New"/>
+            <w:i w:val="0"/>
+          </w:rPr>
+          <w:t xml:space="preserve"> 1.0 0.0 0</w:t>
+        </w:r>
+        <w:r>
+          <w:rPr>
+            <w:rStyle w:val="MultipartFigCap"/>
+            <w:rFonts w:ascii="Courier New" w:hAnsi="Courier New" w:cs="Courier New"/>
+            <w:i w:val="0"/>
+          </w:rPr>
+          <w:t xml:space="preserve"> </w:t>
+        </w:r>
+      </w:ins>
+    </w:p>
+    <w:p>
+      <w:pPr>
+        <w:pStyle w:val="Quotation"/>
+        <w:spacing w:line="240" w:lineRule="auto"/>
+        <w:rPr>
+          <w:del w:id="279" w:author="Michael Fienen" w:date="2011-11-07T11:00:00Z"/>
           <w:rStyle w:val="MultipartFigCap"/>
           <w:rFonts w:ascii="Courier New" w:hAnsi="Courier New" w:cs="Courier New"/>
           <w:i w:val="0"/>
         </w:rPr>
-        <w:t xml:space="preserve"> </w:t>
-      </w:r>
-      <w:proofErr w:type="spellStart"/>
-      <w:r>
-        <w:rPr>
+      </w:pPr>
+      <w:del w:id="280" w:author="Michael Fienen" w:date="2011-11-07T11:00:00Z">
+        <w:r>
+          <w:rPr>
+            <w:rStyle w:val="MultipartFigCap"/>
+            <w:rFonts w:ascii="Courier New" w:hAnsi="Courier New" w:cs="Courier New"/>
+            <w:i w:val="0"/>
+          </w:rPr>
+          <w:delText>BEGIN Q_compression_cv TABLE</w:delText>
+        </w:r>
+      </w:del>
+    </w:p>
+    <w:p>
+      <w:pPr>
+        <w:pStyle w:val="Quotation"/>
+        <w:spacing w:line="240" w:lineRule="auto"/>
+        <w:rPr>
+          <w:del w:id="281" w:author="Michael Fienen" w:date="2011-11-07T11:00:00Z"/>
           <w:rStyle w:val="MultipartFigCap"/>
           <w:rFonts w:ascii="Courier New" w:hAnsi="Courier New" w:cs="Courier New"/>
           <w:i w:val="0"/>
         </w:rPr>
-        <w:t>Ncol</w:t>
-      </w:r>
-      <w:proofErr w:type="spellEnd"/>
-      <w:r>
-        <w:rPr>
+      </w:pPr>
+      <w:del w:id="282" w:author="Michael Fienen" w:date="2011-11-07T11:00:00Z">
+        <w:r>
+          <w:rPr>
+            <w:rStyle w:val="MultipartFigCap"/>
+            <w:rFonts w:ascii="Courier New" w:hAnsi="Courier New" w:cs="Courier New"/>
+            <w:i w:val="0"/>
+          </w:rPr>
+          <w:delText>nrow=2 ncol=5 columnlabels</w:delText>
+        </w:r>
+      </w:del>
+    </w:p>
+    <w:p>
+      <w:pPr>
+        <w:pStyle w:val="Quotation"/>
+        <w:spacing w:line="240" w:lineRule="auto"/>
+        <w:rPr>
+          <w:del w:id="283" w:author="Michael Fienen" w:date="2011-11-07T11:00:00Z"/>
           <w:rStyle w:val="MultipartFigCap"/>
           <w:rFonts w:ascii="Courier New" w:hAnsi="Courier New" w:cs="Courier New"/>
           <w:i w:val="0"/>
         </w:rPr>
-        <w:t xml:space="preserve"> </w:t>
-      </w:r>
-      <w:proofErr w:type="spellStart"/>
-      <w:r>
-        <w:rPr>
+      </w:pPr>
+      <w:del w:id="284" w:author="Michael Fienen" w:date="2011-11-07T11:00:00Z">
+        <w:r>
+          <w:rPr>
+            <w:rStyle w:val="MultipartFigCap"/>
+            <w:rFonts w:ascii="Courier New" w:hAnsi="Courier New" w:cs="Courier New"/>
+            <w:i w:val="0"/>
+          </w:rPr>
+          <w:delText>BetaAssoc Toep_flag Nrow Ncol Nlay</w:delText>
+        </w:r>
+      </w:del>
+    </w:p>
+    <w:p>
+      <w:pPr>
+        <w:pStyle w:val="Quotation"/>
+        <w:spacing w:line="240" w:lineRule="auto"/>
+        <w:rPr>
+          <w:del w:id="285" w:author="Michael Fienen" w:date="2011-11-07T11:00:00Z"/>
           <w:rStyle w:val="MultipartFigCap"/>
           <w:rFonts w:ascii="Courier New" w:hAnsi="Courier New" w:cs="Courier New"/>
           <w:i w:val="0"/>
         </w:rPr>
-        <w:t>Nlay</w:t>
-      </w:r>
+      </w:pPr>
+      <w:del w:id="286" w:author="Michael Fienen" w:date="2011-11-07T11:00:00Z">
+        <w:r>
+          <w:rPr>
+            <w:rStyle w:val="MultipartFigCap"/>
+            <w:rFonts w:ascii="Courier New" w:hAnsi="Courier New" w:cs="Courier New"/>
+            <w:i w:val="0"/>
+          </w:rPr>
+          <w:delText>1 0 21 21 1</w:delText>
+        </w:r>
+      </w:del>
+    </w:p>
+    <w:p>
+      <w:pPr>
+        <w:pStyle w:val="Quotation"/>
+        <w:spacing w:line="240" w:lineRule="auto"/>
+        <w:rPr>
+          <w:del w:id="287" w:author="Michael Fienen" w:date="2011-11-07T11:00:00Z"/>
+          <w:rStyle w:val="MultipartFigCap"/>
+          <w:rFonts w:ascii="Courier New" w:hAnsi="Courier New" w:cs="Courier New"/>
+          <w:i w:val="0"/>
+        </w:rPr>
+      </w:pPr>
+      <w:del w:id="288" w:author="Michael Fienen" w:date="2011-11-07T11:00:00Z">
+        <w:r>
+          <w:rPr>
+            <w:rStyle w:val="MultipartFigCap"/>
+            <w:rFonts w:ascii="Courier New" w:hAnsi="Courier New" w:cs="Courier New"/>
+            <w:i w:val="0"/>
+          </w:rPr>
+          <w:delText>2 1 21 21 1</w:delText>
+        </w:r>
+      </w:del>
+    </w:p>
+    <w:p>
+      <w:pPr>
+        <w:pStyle w:val="Quotation"/>
+        <w:spacing w:line="240" w:lineRule="auto"/>
+        <w:rPr>
+          <w:del w:id="289" w:author="Michael Fienen" w:date="2011-11-07T11:00:00Z"/>
+          <w:rStyle w:val="MultipartFigCap"/>
+          <w:rFonts w:ascii="Courier New" w:hAnsi="Courier New" w:cs="Courier New"/>
+          <w:i w:val="0"/>
+        </w:rPr>
+      </w:pPr>
+      <w:del w:id="290" w:author="Michael Fienen" w:date="2011-11-07T11:00:00Z">
+        <w:r>
+          <w:rPr>
+            <w:rStyle w:val="MultipartFigCap"/>
+            <w:rFonts w:ascii="Courier New" w:hAnsi="Courier New" w:cs="Courier New"/>
+            <w:i w:val="0"/>
+          </w:rPr>
+          <w:delText>END Q_compression_cv</w:delText>
+        </w:r>
+      </w:del>
+    </w:p>
+    <w:p>
+      <w:pPr>
+        <w:pStyle w:val="Heading1"/>
+      </w:pPr>
+      <w:bookmarkStart w:id="291" w:name="_Toc305090627"/>
+      <w:bookmarkStart w:id="292" w:name="_Toc305334623"/>
+    </w:p>
+    <w:p>
+      <w:pPr>
+        <w:pStyle w:val="Heading1"/>
+      </w:pPr>
+      <w:bookmarkStart w:id="293" w:name="_Toc305418533"/>
+      <w:r>
+        <w:t xml:space="preserve">Using </w:t>
+      </w:r>
+      <w:proofErr w:type="spellStart"/>
+      <w:r>
+        <w:t>KeyPEST</w:t>
+      </w:r>
+      <w:bookmarkStart w:id="294" w:name="_GoBack"/>
+      <w:bookmarkEnd w:id="293"/>
+      <w:bookmarkEnd w:id="294"/>
       <w:proofErr w:type="spellEnd"/>
     </w:p>
     <w:p>
       <w:pPr>
-        <w:pStyle w:val="Quotation"/>
-        <w:spacing w:line="240" w:lineRule="auto"/>
-        <w:rPr>
-          <w:rStyle w:val="MultipartFigCap"/>
-          <w:rFonts w:ascii="Courier New" w:hAnsi="Courier New" w:cs="Courier New"/>
-          <w:i w:val="0"/>
-        </w:rPr>
-      </w:pPr>
-      <w:r>
-        <w:rPr>
-          <w:rStyle w:val="MultipartFigCap"/>
-          <w:rFonts w:ascii="Courier New" w:hAnsi="Courier New" w:cs="Courier New"/>
-          <w:i w:val="0"/>
-        </w:rPr>
-        <w:t>1 0 21 21 1</w:t>
+        <w:pStyle w:val="BodyText"/>
+      </w:pPr>
+      <w:proofErr w:type="gramStart"/>
+      <w:r>
+        <w:rPr>
+          <w:highlight w:val="yellow"/>
+        </w:rPr>
+        <w:t>[FIRST PARAGRAPH STANDALONE EXECUTABLE?</w:t>
+      </w:r>
+      <w:proofErr w:type="gramEnd"/>
+      <w:r>
+        <w:rPr>
+          <w:highlight w:val="yellow"/>
+        </w:rPr>
+        <w:t xml:space="preserve">  </w:t>
+      </w:r>
+      <w:proofErr w:type="gramStart"/>
+      <w:r>
+        <w:rPr>
+          <w:highlight w:val="yellow"/>
+        </w:rPr>
+        <w:t>OR PYTHON RUNTIME ENVIRONMENT?</w:t>
+      </w:r>
+      <w:proofErr w:type="gramEnd"/>
+      <w:r>
+        <w:rPr>
+          <w:highlight w:val="yellow"/>
+        </w:rPr>
+        <w:t xml:space="preserve">  HOW DO THEY RUN IT?]</w:t>
       </w:r>
     </w:p>
     <w:p>
       <w:pPr>
-        <w:pStyle w:val="Quotation"/>
-        <w:spacing w:line="240" w:lineRule="auto"/>
-        <w:rPr>
-          <w:rStyle w:val="MultipartFigCap"/>
-          <w:rFonts w:ascii="Courier New" w:hAnsi="Courier New" w:cs="Courier New"/>
-          <w:i w:val="0"/>
-        </w:rPr>
-      </w:pPr>
-      <w:r>
-        <w:rPr>
-          <w:rStyle w:val="MultipartFigCap"/>
-          <w:rFonts w:ascii="Courier New" w:hAnsi="Courier New" w:cs="Courier New"/>
-          <w:i w:val="0"/>
-        </w:rPr>
-        <w:t>2 1 21 21 1</w:t>
+        <w:pStyle w:val="BodyText"/>
+      </w:pPr>
+      <w:proofErr w:type="spellStart"/>
+      <w:r>
+        <w:t>KeyPEST</w:t>
+      </w:r>
+      <w:proofErr w:type="spellEnd"/>
+      <w:r>
+        <w:t xml:space="preserve"> reads the keywords and translate the input into associated PEST/PEST++ control file (*.</w:t>
+      </w:r>
+      <w:proofErr w:type="spellStart"/>
+      <w:r>
+        <w:t>pst</w:t>
+      </w:r>
+      <w:proofErr w:type="spellEnd"/>
+      <w:r>
+        <w:t xml:space="preserve">) </w:t>
+      </w:r>
+      <w:proofErr w:type="spellStart"/>
+      <w:r>
+        <w:t>nonkeyword</w:t>
+      </w:r>
+      <w:proofErr w:type="spellEnd"/>
+      <w:r>
+        <w:t xml:space="preserve"> input.  This requires the user to create a batch or script file that runs </w:t>
+      </w:r>
+      <w:proofErr w:type="spellStart"/>
+      <w:r>
+        <w:t>KeyPEST</w:t>
+      </w:r>
+      <w:proofErr w:type="spellEnd"/>
+      <w:r>
+        <w:t xml:space="preserve"> before calling PEST or PEST++, where the file input to PEST/PEST++ is the output file of </w:t>
+      </w:r>
+      <w:proofErr w:type="spellStart"/>
+      <w:r>
+        <w:t>KeyPEST</w:t>
+      </w:r>
+      <w:proofErr w:type="spellEnd"/>
+      <w:r>
+        <w:t>.  Alternatively, the user can specify the PEST</w:t>
+      </w:r>
+      <w:r>
+        <w:t>++</w:t>
+      </w:r>
+      <w:r>
+        <w:t xml:space="preserve"> socket whereby PEST++ is automatically called </w:t>
+      </w:r>
+      <w:r>
+        <w:t xml:space="preserve">within the Python module. </w:t>
+      </w:r>
+      <w:r>
+        <w:rPr>
+          <w:highlight w:val="yellow"/>
+        </w:rPr>
+        <w:t>[Mike – see GMAN_SOCKET for how Dave</w:t>
+      </w:r>
+      <w:r>
+        <w:rPr>
+          <w:highlight w:val="yellow"/>
+        </w:rPr>
+        <w:t xml:space="preserve"> W.</w:t>
+      </w:r>
+      <w:r>
+        <w:rPr>
+          <w:highlight w:val="yellow"/>
+        </w:rPr>
+        <w:t xml:space="preserve"> interfaced with GENIE]</w:t>
       </w:r>
     </w:p>
     <w:p>
       <w:pPr>
-        <w:pStyle w:val="Quotation"/>
-        <w:spacing w:line="240" w:lineRule="auto"/>
-        <w:rPr>
-          <w:rStyle w:val="MultipartFigCap"/>
-          <w:rFonts w:ascii="Courier New" w:hAnsi="Courier New" w:cs="Courier New"/>
-          <w:i w:val="0"/>
-        </w:rPr>
-      </w:pPr>
-      <w:r>
-        <w:rPr>
-          <w:rStyle w:val="MultipartFigCap"/>
-          <w:rFonts w:ascii="Courier New" w:hAnsi="Courier New" w:cs="Courier New"/>
-          <w:i w:val="0"/>
-        </w:rPr>
-        <w:t xml:space="preserve">END </w:t>
-      </w:r>
+        <w:pStyle w:val="Heading1"/>
+      </w:pPr>
+      <w:bookmarkStart w:id="295" w:name="_Toc305418534"/>
+      <w:r>
+        <w:lastRenderedPageBreak/>
+        <w:t xml:space="preserve">Limitations of </w:t>
+      </w:r>
+      <w:r>
+        <w:t xml:space="preserve">the </w:t>
+      </w:r>
+      <w:r>
+        <w:t>Current Version</w:t>
+      </w:r>
+      <w:bookmarkEnd w:id="291"/>
+      <w:r>
+        <w:t xml:space="preserve"> of </w:t>
+      </w:r>
+      <w:bookmarkEnd w:id="292"/>
       <w:proofErr w:type="spellStart"/>
       <w:r>
-        <w:rPr>
-          <w:rStyle w:val="MultipartFigCap"/>
-          <w:rFonts w:ascii="Courier New" w:hAnsi="Courier New" w:cs="Courier New"/>
-          <w:i w:val="0"/>
-        </w:rPr>
-        <w:t>Q_compression_cv</w:t>
-      </w:r>
+        <w:t>KeyPEST</w:t>
+      </w:r>
+      <w:bookmarkEnd w:id="295"/>
       <w:proofErr w:type="spellEnd"/>
     </w:p>
     <w:p>
       <w:pPr>
-        <w:pStyle w:val="Quotation"/>
-        <w:spacing w:line="240" w:lineRule="auto"/>
-        <w:ind w:left="0"/>
-        <w:rPr>
-          <w:rStyle w:val="MultipartFigCap"/>
-          <w:rFonts w:ascii="Courier New" w:hAnsi="Courier New" w:cs="Courier New"/>
-          <w:i w:val="0"/>
-        </w:rPr>
-      </w:pPr>
+        <w:pStyle w:val="BodyText"/>
+      </w:pPr>
+      <w:commentRangeStart w:id="296"/>
+      <w:r>
+        <w:t xml:space="preserve">In order to retain programming power and flexibility of a higher level language, the runtime environment of Python makes the compilation of a standalone executable code more difficult.  Thus, the user may need to have a working installation of Python in order to robustly access all features of </w:t>
+      </w:r>
+      <w:proofErr w:type="spellStart"/>
+      <w:r>
+        <w:t>KeyPEST</w:t>
+      </w:r>
+      <w:proofErr w:type="spellEnd"/>
+      <w:r>
+        <w:t>.  Other l</w:t>
+      </w:r>
+      <w:r>
+        <w:t xml:space="preserve">imitations of </w:t>
+      </w:r>
+      <w:proofErr w:type="gramStart"/>
+      <w:r>
+        <w:t xml:space="preserve">the </w:t>
+      </w:r>
+      <w:r>
+        <w:t xml:space="preserve"> current</w:t>
+      </w:r>
+      <w:proofErr w:type="gramEnd"/>
+      <w:r>
+        <w:t xml:space="preserve"> version of </w:t>
+      </w:r>
+      <w:proofErr w:type="spellStart"/>
+      <w:r>
+        <w:t>KeyPEST</w:t>
+      </w:r>
+      <w:proofErr w:type="spellEnd"/>
+      <w:r>
+        <w:t xml:space="preserve"> include:</w:t>
+      </w:r>
     </w:p>
     <w:p>
       <w:pPr>
-        <w:pStyle w:val="Heading3"/>
-      </w:pPr>
-      <w:bookmarkStart w:id="46" w:name="_Toc305418532"/>
-      <w:r>
-        <w:t>Files</w:t>
-      </w:r>
-      <w:bookmarkEnd w:id="46"/>
+        <w:pStyle w:val="ListBullet"/>
+        <w:rPr>
+          <w:highlight w:val="yellow"/>
+        </w:rPr>
+      </w:pPr>
+      <w:r>
+        <w:rPr>
+          <w:highlight w:val="yellow"/>
+        </w:rPr>
+        <w:t>[</w:t>
+      </w:r>
+      <w:r>
+        <w:rPr>
+          <w:highlight w:val="yellow"/>
+        </w:rPr>
+        <w:t>MNF</w:t>
+      </w:r>
+      <w:r>
+        <w:rPr>
+          <w:highlight w:val="yellow"/>
+        </w:rPr>
+        <w:t xml:space="preserve"> TO ADD]</w:t>
+      </w:r>
+      <w:commentRangeEnd w:id="296"/>
+      <w:r>
+        <w:rPr>
+          <w:rStyle w:val="CommentReference"/>
+        </w:rPr>
+        <w:commentReference w:id="296"/>
+      </w:r>
     </w:p>
     <w:p>
       <w:pPr>
-        <w:pStyle w:val="BodyText"/>
-      </w:pPr>
-      <w:r>
-        <w:t xml:space="preserve">A user may want to shorten the length of the main input file by redirecting certain input to external text files. This can be done by signaling an input block with the word </w:t>
-      </w:r>
-      <w:r>
-        <w:rPr>
-          <w:rFonts w:ascii="Courier New" w:hAnsi="Courier New" w:cs="Courier New"/>
-          <w:b/>
-        </w:rPr>
-        <w:t>FILES</w:t>
-      </w:r>
-      <w:r>
-        <w:t xml:space="preserve">, to read a file containing the entire set of information for the block. Regardless of whether the external text file contains a </w:t>
-      </w:r>
-      <w:r>
-        <w:rPr>
-          <w:rFonts w:ascii="Courier New" w:hAnsi="Courier New" w:cs="Courier New"/>
-          <w:b/>
-        </w:rPr>
-        <w:t>KEYWORDS</w:t>
-      </w:r>
-      <w:r>
-        <w:rPr>
-          <w:rFonts w:ascii="Courier New" w:hAnsi="Courier New" w:cs="Courier New"/>
-          <w:b/>
-        </w:rPr>
-        <w:t xml:space="preserve"> </w:t>
-      </w:r>
-      <w:r>
-        <w:t xml:space="preserve">or </w:t>
-      </w:r>
-      <w:r>
-        <w:rPr>
-          <w:rFonts w:ascii="Courier New" w:hAnsi="Courier New" w:cs="Courier New"/>
-          <w:b/>
-        </w:rPr>
-        <w:t>TABLE</w:t>
-      </w:r>
-      <w:r>
-        <w:t xml:space="preserve"> block, a block definition must be in place directing the program to the external file. For example:</w:t>
-      </w:r>
+        <w:pStyle w:val="Heading1"/>
+      </w:pPr>
+      <w:bookmarkStart w:id="297" w:name="_Toc305090628"/>
+      <w:bookmarkStart w:id="298" w:name="_Toc305334624"/>
+      <w:bookmarkStart w:id="299" w:name="_Toc305418535"/>
+      <w:r>
+        <w:t>Summary</w:t>
+      </w:r>
+      <w:bookmarkEnd w:id="297"/>
+      <w:bookmarkEnd w:id="298"/>
+      <w:bookmarkEnd w:id="299"/>
     </w:p>
     <w:p>
       <w:pPr>
-        <w:pStyle w:val="Quotation"/>
-        <w:spacing w:line="240" w:lineRule="auto"/>
-        <w:rPr>
-          <w:rStyle w:val="MultipartFigCap"/>
-          <w:rFonts w:ascii="Courier New" w:hAnsi="Courier New" w:cs="Courier New"/>
-          <w:i w:val="0"/>
-        </w:rPr>
-      </w:pPr>
-      <w:r>
-        <w:rPr>
-          <w:rStyle w:val="MultipartFigCap"/>
-          <w:rFonts w:ascii="Courier New" w:hAnsi="Courier New" w:cs="Courier New"/>
-          <w:i w:val="0"/>
-        </w:rPr>
-        <w:t xml:space="preserve">BEGIN </w:t>
+        <w:pStyle w:val="BodyText"/>
+      </w:pPr>
+      <w:r>
+        <w:t xml:space="preserve">PEST (Doherty 2010a, 2010b) is a sophisticated parameter estimation software suite that has been developed over more than 20 years.  As a result, the PEST input is relatively complex and includes many inputs that are not commonly varied during </w:t>
+      </w:r>
+      <w:r>
+        <w:t>today’s</w:t>
+      </w:r>
+      <w:r>
+        <w:t xml:space="preserve"> parameter estimation activities. This, in turn, has made for an </w:t>
       </w:r>
       <w:proofErr w:type="spellStart"/>
       <w:r>
-        <w:rPr>
-          <w:rStyle w:val="MultipartFigCap"/>
-          <w:rFonts w:ascii="Courier New" w:hAnsi="Courier New" w:cs="Courier New"/>
-          <w:i w:val="0"/>
-        </w:rPr>
-        <w:t>Q_compression_cv</w:t>
+        <w:t>unnessarily</w:t>
       </w:r>
       <w:proofErr w:type="spellEnd"/>
       <w:r>
-        <w:rPr>
-          <w:rStyle w:val="MultipartFigCap"/>
-          <w:rFonts w:ascii="Courier New" w:hAnsi="Courier New" w:cs="Courier New"/>
-          <w:i w:val="0"/>
-        </w:rPr>
-        <w:t xml:space="preserve"> FILE</w:t>
+        <w:t xml:space="preserve"> high learning curve for new PEST users.  </w:t>
+      </w:r>
+      <w:r>
+        <w:t xml:space="preserve">PEST++ was developed </w:t>
+      </w:r>
+      <w:r>
+        <w:t xml:space="preserve">by Welter and others (2011) </w:t>
+      </w:r>
+      <w:r>
+        <w:t xml:space="preserve">to </w:t>
+      </w:r>
+      <w:r>
+        <w:t>simplify</w:t>
+      </w:r>
+      <w:r>
+        <w:t xml:space="preserve"> required input</w:t>
+      </w:r>
+      <w:r>
+        <w:t xml:space="preserve"> for</w:t>
+      </w:r>
+      <w:r>
+        <w:t xml:space="preserve"> the most used capabilities of PEST, along with some </w:t>
+      </w:r>
+      <w:proofErr w:type="spellStart"/>
+      <w:r>
+        <w:t>enhancments</w:t>
+      </w:r>
+      <w:proofErr w:type="spellEnd"/>
+      <w:r>
+        <w:t xml:space="preserve"> too cumbersome to include in the original PEST. </w:t>
+      </w:r>
+      <w:r>
+        <w:t>H</w:t>
+      </w:r>
+      <w:r>
+        <w:t xml:space="preserve">owever, PEST++ </w:t>
+      </w:r>
+      <w:r>
+        <w:t xml:space="preserve">is currently structured to use </w:t>
+      </w:r>
+      <w:r>
+        <w:t>the same control file (*.</w:t>
+      </w:r>
+      <w:proofErr w:type="spellStart"/>
+      <w:r>
+        <w:t>pst</w:t>
+      </w:r>
+      <w:proofErr w:type="spellEnd"/>
+      <w:r>
+        <w:t>)</w:t>
+      </w:r>
+      <w:r>
+        <w:t xml:space="preserve"> as PEST</w:t>
+      </w:r>
+      <w:r>
+        <w:t xml:space="preserve">. </w:t>
+      </w:r>
+      <w:r>
+        <w:t xml:space="preserve">Thus, </w:t>
+      </w:r>
+      <w:r>
+        <w:t xml:space="preserve">PEST++ currently requires all the complex minimum input of PEST, as well as additional input specific for PEST++.  </w:t>
       </w:r>
     </w:p>
     <w:p>
       <w:pPr>
-        <w:pStyle w:val="Quotation"/>
-        <w:spacing w:line="240" w:lineRule="auto"/>
-        <w:rPr>
-          <w:rStyle w:val="MultipartFigCap"/>
-          <w:rFonts w:ascii="Courier New" w:hAnsi="Courier New" w:cs="Courier New"/>
-          <w:i w:val="0"/>
-        </w:rPr>
-      </w:pPr>
-      <w:r>
-        <w:rPr>
-          <w:rStyle w:val="MultipartFigCap"/>
-          <w:rFonts w:ascii="Courier New" w:hAnsi="Courier New" w:cs="Courier New"/>
-          <w:i w:val="0"/>
-        </w:rPr>
-        <w:t>compression.txt</w:t>
+        <w:pStyle w:val="BodyText"/>
+      </w:pPr>
+      <w:r>
+        <w:t xml:space="preserve">These overarching concerns are addressed with the code </w:t>
+      </w:r>
+      <w:proofErr w:type="spellStart"/>
+      <w:r>
+        <w:t>KeyPEST</w:t>
+      </w:r>
+      <w:proofErr w:type="spellEnd"/>
+      <w:r>
+        <w:t xml:space="preserve">, a keyword input reader for PEST and PEST++.  </w:t>
+      </w:r>
+      <w:proofErr w:type="spellStart"/>
+      <w:r>
+        <w:t>KeyPEST</w:t>
+      </w:r>
+      <w:proofErr w:type="spellEnd"/>
+      <w:r>
+        <w:t xml:space="preserve"> is a</w:t>
+      </w:r>
+      <w:r>
+        <w:t>n object-oriented</w:t>
+      </w:r>
+      <w:r>
+        <w:t xml:space="preserve"> Python code that provides a means to convert keyword input into the </w:t>
+      </w:r>
+      <w:proofErr w:type="spellStart"/>
+      <w:r>
+        <w:t>appropropraite</w:t>
+      </w:r>
+      <w:proofErr w:type="spellEnd"/>
+      <w:r>
+        <w:t xml:space="preserve"> </w:t>
+      </w:r>
+      <w:proofErr w:type="spellStart"/>
+      <w:r>
+        <w:t>formate</w:t>
+      </w:r>
+      <w:proofErr w:type="spellEnd"/>
+      <w:r>
+        <w:t xml:space="preserve"> for the non-keyword input of PEST and, by extension, PEST++. </w:t>
+      </w:r>
+      <w:r>
+        <w:t xml:space="preserve">This makes PEST++ more accessible to new users.  </w:t>
+      </w:r>
+      <w:r>
+        <w:t>The required number of keywords needed to initiate a PEST++ run is kept to a minimum by using a use-a-</w:t>
+      </w:r>
+      <w:r>
+        <w:t>reasonable-default-value-unless-overridden-by-the-user</w:t>
+      </w:r>
+      <w:r>
+        <w:t xml:space="preserve"> concept.  Default values can be overridden by including the optional keywords</w:t>
+      </w:r>
+      <w:r>
+        <w:t xml:space="preserve"> with new user-specified values</w:t>
+      </w:r>
+      <w:r>
+        <w:t xml:space="preserve">.  </w:t>
+      </w:r>
+      <w:r>
+        <w:t xml:space="preserve">The code described here can </w:t>
+      </w:r>
+      <w:r>
+        <w:lastRenderedPageBreak/>
+        <w:t xml:space="preserve">translate the complete set of PEST++ functionality and a majority of PEST functionality.  The code design is intended to be </w:t>
+      </w:r>
+      <w:proofErr w:type="gramStart"/>
+      <w:r>
+        <w:t>extensible,</w:t>
+      </w:r>
+      <w:proofErr w:type="gramEnd"/>
+      <w:r>
+        <w:t xml:space="preserve"> however, to facilitate </w:t>
+      </w:r>
+      <w:proofErr w:type="spellStart"/>
+      <w:r>
+        <w:t>aumgentation</w:t>
+      </w:r>
+      <w:proofErr w:type="spellEnd"/>
+      <w:r>
+        <w:t xml:space="preserve"> as PEST and PEST++ continue to be advanced in the future.  </w:t>
       </w:r>
     </w:p>
     <w:p>
       <w:pPr>
-        <w:pStyle w:val="Quotation"/>
-        <w:spacing w:line="240" w:lineRule="auto"/>
-        <w:rPr>
-          <w:rStyle w:val="MultipartFigCap"/>
-          <w:rFonts w:ascii="Courier New" w:hAnsi="Courier New" w:cs="Courier New"/>
-          <w:i w:val="0"/>
-        </w:rPr>
-      </w:pPr>
-      <w:r>
-        <w:rPr>
-          <w:rStyle w:val="MultipartFigCap"/>
-          <w:rFonts w:ascii="Courier New" w:hAnsi="Courier New" w:cs="Courier New"/>
-          <w:i w:val="0"/>
-        </w:rPr>
-        <w:t xml:space="preserve">END </w:t>
-      </w:r>
-      <w:proofErr w:type="spellStart"/>
-      <w:r>
-        <w:rPr>
-          <w:rStyle w:val="MultipartFigCap"/>
-          <w:rFonts w:ascii="Courier New" w:hAnsi="Courier New" w:cs="Courier New"/>
-          <w:i w:val="0"/>
-        </w:rPr>
-        <w:t>Q_compression_cv</w:t>
-      </w:r>
-      <w:proofErr w:type="spellEnd"/>
+        <w:pStyle w:val="Heading1"/>
+      </w:pPr>
+      <w:bookmarkStart w:id="300" w:name="_Toc305090629"/>
+      <w:bookmarkStart w:id="301" w:name="_Toc305334625"/>
+      <w:bookmarkStart w:id="302" w:name="_Toc305418536"/>
+      <w:r>
+        <w:t>References</w:t>
+      </w:r>
+      <w:bookmarkEnd w:id="300"/>
+      <w:bookmarkEnd w:id="301"/>
+      <w:bookmarkEnd w:id="302"/>
     </w:p>
     <w:p>
       <w:pPr>
-        <w:pStyle w:val="Quotation"/>
-        <w:spacing w:line="240" w:lineRule="auto"/>
-        <w:rPr>
-          <w:rStyle w:val="MultipartFigCap"/>
-          <w:rFonts w:ascii="Courier New" w:hAnsi="Courier New" w:cs="Courier New"/>
-          <w:i w:val="0"/>
-        </w:rPr>
-      </w:pPr>
-      <w:r>
-        <w:rPr>
-          <w:rStyle w:val="MultipartFigCap"/>
-          <w:rFonts w:ascii="Courier New" w:hAnsi="Courier New" w:cs="Courier New"/>
-          <w:i w:val="0"/>
-        </w:rPr>
-        <w:t xml:space="preserve">In this </w:t>
-      </w:r>
-      <w:proofErr w:type="spellStart"/>
-      <w:r>
-        <w:rPr>
-          <w:rStyle w:val="MultipartFigCap"/>
-          <w:rFonts w:ascii="Courier New" w:hAnsi="Courier New" w:cs="Courier New"/>
-          <w:i w:val="0"/>
-        </w:rPr>
-        <w:t>exmple</w:t>
-      </w:r>
-      <w:proofErr w:type="spellEnd"/>
-      <w:r>
-        <w:rPr>
-          <w:rStyle w:val="MultipartFigCap"/>
-          <w:rFonts w:ascii="Courier New" w:hAnsi="Courier New" w:cs="Courier New"/>
-          <w:i w:val="0"/>
-        </w:rPr>
-        <w:t>, the contents of the file compression.txt would be:</w:t>
-      </w:r>
+        <w:autoSpaceDE w:val="0"/>
+        <w:autoSpaceDN w:val="0"/>
+        <w:adjustRightInd w:val="0"/>
+        <w:spacing w:line="480" w:lineRule="auto"/>
+        <w:ind w:left="720" w:hanging="720"/>
+        <w:rPr>
+          <w:ins w:id="303" w:author="Michael Fienen" w:date="2011-11-07T10:26:00Z"/>
+          <w:sz w:val="24"/>
+          <w:szCs w:val="24"/>
+        </w:rPr>
+        <w:pPrChange w:id="304" w:author="Michael Fienen" w:date="2011-11-07T10:26:00Z">
+          <w:pPr>
+            <w:autoSpaceDE w:val="0"/>
+            <w:autoSpaceDN w:val="0"/>
+            <w:adjustRightInd w:val="0"/>
+            <w:ind w:left="720"/>
+          </w:pPr>
+        </w:pPrChange>
+      </w:pPr>
+      <w:ins w:id="305" w:author="Michael Fienen" w:date="2011-11-07T10:26:00Z">
+        <w:r>
+          <w:rPr>
+            <w:sz w:val="24"/>
+            <w:szCs w:val="24"/>
+          </w:rPr>
+          <w:t xml:space="preserve">Banta, E., E. </w:t>
+        </w:r>
+        <w:proofErr w:type="spellStart"/>
+        <w:r>
+          <w:rPr>
+            <w:sz w:val="24"/>
+            <w:szCs w:val="24"/>
+          </w:rPr>
+          <w:t>Poeter</w:t>
+        </w:r>
+        <w:proofErr w:type="spellEnd"/>
+        <w:r>
+          <w:rPr>
+            <w:sz w:val="24"/>
+            <w:szCs w:val="24"/>
+          </w:rPr>
+          <w:t>, J. Doherty, and M. Hill (2006), JUPITER: Joint Universal Parameter</w:t>
+        </w:r>
+      </w:ins>
     </w:p>
     <w:p>
       <w:pPr>
-        <w:pStyle w:val="Quotation"/>
-        <w:spacing w:line="240" w:lineRule="auto"/>
-        <w:rPr>
-          <w:rStyle w:val="MultipartFigCap"/>
-          <w:rFonts w:ascii="Courier New" w:hAnsi="Courier New" w:cs="Courier New"/>
-          <w:i w:val="0"/>
-        </w:rPr>
-      </w:pPr>
-      <w:r>
-        <w:rPr>
-          <w:rStyle w:val="MultipartFigCap"/>
-          <w:rFonts w:ascii="Courier New" w:hAnsi="Courier New" w:cs="Courier New"/>
-          <w:i w:val="0"/>
-        </w:rPr>
-        <w:t xml:space="preserve">BEGIN </w:t>
-      </w:r>
+        <w:autoSpaceDE w:val="0"/>
+        <w:autoSpaceDN w:val="0"/>
+        <w:adjustRightInd w:val="0"/>
+        <w:spacing w:line="480" w:lineRule="auto"/>
+        <w:ind w:left="720"/>
+        <w:rPr>
+          <w:ins w:id="306" w:author="Michael Fienen" w:date="2011-11-07T10:26:00Z"/>
+          <w:sz w:val="24"/>
+          <w:szCs w:val="24"/>
+        </w:rPr>
+        <w:pPrChange w:id="307" w:author="Michael Fienen" w:date="2011-11-07T10:26:00Z">
+          <w:pPr>
+            <w:autoSpaceDE w:val="0"/>
+            <w:autoSpaceDN w:val="0"/>
+            <w:adjustRightInd w:val="0"/>
+            <w:ind w:left="720"/>
+          </w:pPr>
+        </w:pPrChange>
+      </w:pPr>
       <w:proofErr w:type="spellStart"/>
-      <w:r>
-        <w:rPr>
-          <w:rStyle w:val="MultipartFigCap"/>
-          <w:rFonts w:ascii="Courier New" w:hAnsi="Courier New" w:cs="Courier New"/>
-          <w:i w:val="0"/>
-        </w:rPr>
-        <w:t>Q_compression_cv</w:t>
-      </w:r>
-      <w:proofErr w:type="spellEnd"/>
-      <w:r>
-        <w:rPr>
-          <w:rStyle w:val="MultipartFigCap"/>
-          <w:rFonts w:ascii="Courier New" w:hAnsi="Courier New" w:cs="Courier New"/>
-          <w:i w:val="0"/>
-        </w:rPr>
-        <w:t xml:space="preserve"> TABLE</w:t>
-      </w:r>
+      <w:ins w:id="308" w:author="Michael Fienen" w:date="2011-11-07T10:26:00Z">
+        <w:r>
+          <w:rPr>
+            <w:sz w:val="24"/>
+            <w:szCs w:val="24"/>
+          </w:rPr>
+          <w:t>IdenTification</w:t>
+        </w:r>
+        <w:proofErr w:type="spellEnd"/>
+        <w:r>
+          <w:rPr>
+            <w:sz w:val="24"/>
+            <w:szCs w:val="24"/>
+          </w:rPr>
+          <w:t xml:space="preserve"> and Evaluation of Reliability– An application programming</w:t>
+        </w:r>
+      </w:ins>
     </w:p>
     <w:p>
       <w:pPr>
-        <w:pStyle w:val="Quotation"/>
-        <w:spacing w:line="240" w:lineRule="auto"/>
-        <w:rPr>
-          <w:rStyle w:val="MultipartFigCap"/>
-          <w:rFonts w:ascii="Courier New" w:hAnsi="Courier New" w:cs="Courier New"/>
-          <w:i w:val="0"/>
-        </w:rPr>
-      </w:pPr>
-      <w:proofErr w:type="spellStart"/>
+        <w:autoSpaceDE w:val="0"/>
+        <w:autoSpaceDN w:val="0"/>
+        <w:adjustRightInd w:val="0"/>
+        <w:spacing w:line="480" w:lineRule="auto"/>
+        <w:ind w:left="720"/>
+        <w:rPr>
+          <w:ins w:id="309" w:author="Michael Fienen" w:date="2011-11-07T10:26:00Z"/>
+          <w:sz w:val="24"/>
+          <w:szCs w:val="24"/>
+        </w:rPr>
+        <w:pPrChange w:id="310" w:author="Michael Fienen" w:date="2011-11-07T10:26:00Z">
+          <w:pPr>
+            <w:autoSpaceDE w:val="0"/>
+            <w:autoSpaceDN w:val="0"/>
+            <w:adjustRightInd w:val="0"/>
+            <w:ind w:left="720"/>
+          </w:pPr>
+        </w:pPrChange>
+      </w:pPr>
       <w:proofErr w:type="gramStart"/>
-      <w:r>
-        <w:rPr>
-          <w:rStyle w:val="MultipartFigCap"/>
-          <w:rFonts w:ascii="Courier New" w:hAnsi="Courier New" w:cs="Courier New"/>
-          <w:i w:val="0"/>
-        </w:rPr>
-        <w:t>nrow</w:t>
-      </w:r>
-      <w:proofErr w:type="spellEnd"/>
-      <w:r>
-        <w:rPr>
-          <w:rStyle w:val="MultipartFigCap"/>
-          <w:rFonts w:ascii="Courier New" w:hAnsi="Courier New" w:cs="Courier New"/>
-          <w:i w:val="0"/>
-        </w:rPr>
-        <w:t>=</w:t>
-      </w:r>
-      <w:proofErr w:type="gramEnd"/>
-      <w:r>
-        <w:rPr>
-          <w:rStyle w:val="MultipartFigCap"/>
-          <w:rFonts w:ascii="Courier New" w:hAnsi="Courier New" w:cs="Courier New"/>
-          <w:i w:val="0"/>
-        </w:rPr>
-        <w:t xml:space="preserve">2 </w:t>
-      </w:r>
-      <w:proofErr w:type="spellStart"/>
-      <w:r>
-        <w:rPr>
-          <w:rStyle w:val="MultipartFigCap"/>
-          <w:rFonts w:ascii="Courier New" w:hAnsi="Courier New" w:cs="Courier New"/>
-          <w:i w:val="0"/>
-        </w:rPr>
-        <w:t>ncol</w:t>
-      </w:r>
-      <w:proofErr w:type="spellEnd"/>
-      <w:r>
-        <w:rPr>
-          <w:rStyle w:val="MultipartFigCap"/>
-          <w:rFonts w:ascii="Courier New" w:hAnsi="Courier New" w:cs="Courier New"/>
-          <w:i w:val="0"/>
-        </w:rPr>
-        <w:t xml:space="preserve">=5 </w:t>
-      </w:r>
-      <w:proofErr w:type="spellStart"/>
-      <w:r>
-        <w:rPr>
-          <w:rStyle w:val="MultipartFigCap"/>
-          <w:rFonts w:ascii="Courier New" w:hAnsi="Courier New" w:cs="Courier New"/>
-          <w:i w:val="0"/>
-        </w:rPr>
-        <w:t>columnlabels</w:t>
-      </w:r>
-      <w:proofErr w:type="spellEnd"/>
+      <w:ins w:id="311" w:author="Michael Fienen" w:date="2011-11-07T10:26:00Z">
+        <w:r>
+          <w:rPr>
+            <w:sz w:val="24"/>
+            <w:szCs w:val="24"/>
+          </w:rPr>
+          <w:t>interface</w:t>
+        </w:r>
+        <w:proofErr w:type="gramEnd"/>
+        <w:r>
+          <w:rPr>
+            <w:sz w:val="24"/>
+            <w:szCs w:val="24"/>
+          </w:rPr>
+          <w:t xml:space="preserve"> (API) for model analysis, Tech. Rep. U.S. Geological Survey Techniques</w:t>
+        </w:r>
+      </w:ins>
     </w:p>
     <w:p>
       <w:pPr>
-        <w:pStyle w:val="Quotation"/>
-        <w:spacing w:line="240" w:lineRule="auto"/>
-        <w:rPr>
-          <w:rStyle w:val="MultipartFigCap"/>
-          <w:rFonts w:ascii="Courier New" w:hAnsi="Courier New" w:cs="Courier New"/>
-          <w:i w:val="0"/>
-        </w:rPr>
-      </w:pPr>
-      <w:proofErr w:type="spellStart"/>
-      <w:r>
-        <w:rPr>
-          <w:rStyle w:val="MultipartFigCap"/>
-          <w:rFonts w:ascii="Courier New" w:hAnsi="Courier New" w:cs="Courier New"/>
-          <w:i w:val="0"/>
-        </w:rPr>
-        <w:t>BetaAssoc</w:t>
-      </w:r>
-      <w:proofErr w:type="spellEnd"/>
-      <w:r>
-        <w:rPr>
-          <w:rStyle w:val="MultipartFigCap"/>
-          <w:rFonts w:ascii="Courier New" w:hAnsi="Courier New" w:cs="Courier New"/>
-          <w:i w:val="0"/>
-        </w:rPr>
-        <w:t xml:space="preserve"> </w:t>
-      </w:r>
-      <w:proofErr w:type="spellStart"/>
-      <w:r>
-        <w:rPr>
-          <w:rStyle w:val="MultipartFigCap"/>
-          <w:rFonts w:ascii="Courier New" w:hAnsi="Courier New" w:cs="Courier New"/>
-          <w:i w:val="0"/>
-        </w:rPr>
-        <w:t>Toep_flag</w:t>
-      </w:r>
-      <w:proofErr w:type="spellEnd"/>
-      <w:r>
-        <w:rPr>
-          <w:rStyle w:val="MultipartFigCap"/>
-          <w:rFonts w:ascii="Courier New" w:hAnsi="Courier New" w:cs="Courier New"/>
-          <w:i w:val="0"/>
-        </w:rPr>
-        <w:t xml:space="preserve"> </w:t>
-      </w:r>
-      <w:proofErr w:type="spellStart"/>
-      <w:r>
-        <w:rPr>
-          <w:rStyle w:val="MultipartFigCap"/>
-          <w:rFonts w:ascii="Courier New" w:hAnsi="Courier New" w:cs="Courier New"/>
-          <w:i w:val="0"/>
-        </w:rPr>
-        <w:t>Nrow</w:t>
-      </w:r>
-      <w:proofErr w:type="spellEnd"/>
-      <w:r>
-        <w:rPr>
-          <w:rStyle w:val="MultipartFigCap"/>
-          <w:rFonts w:ascii="Courier New" w:hAnsi="Courier New" w:cs="Courier New"/>
-          <w:i w:val="0"/>
-        </w:rPr>
-        <w:t xml:space="preserve"> </w:t>
-      </w:r>
-      <w:proofErr w:type="spellStart"/>
-      <w:r>
-        <w:rPr>
-          <w:rStyle w:val="MultipartFigCap"/>
-          <w:rFonts w:ascii="Courier New" w:hAnsi="Courier New" w:cs="Courier New"/>
-          <w:i w:val="0"/>
-        </w:rPr>
-        <w:t>Ncol</w:t>
-      </w:r>
-      <w:proofErr w:type="spellEnd"/>
-      <w:r>
-        <w:rPr>
-          <w:rStyle w:val="MultipartFigCap"/>
-          <w:rFonts w:ascii="Courier New" w:hAnsi="Courier New" w:cs="Courier New"/>
-          <w:i w:val="0"/>
-        </w:rPr>
-        <w:t xml:space="preserve"> </w:t>
-      </w:r>
-      <w:proofErr w:type="spellStart"/>
-      <w:r>
-        <w:rPr>
-          <w:rStyle w:val="MultipartFigCap"/>
-          <w:rFonts w:ascii="Courier New" w:hAnsi="Courier New" w:cs="Courier New"/>
-          <w:i w:val="0"/>
-        </w:rPr>
-        <w:t>Nlay</w:t>
-      </w:r>
-      <w:proofErr w:type="spellEnd"/>
+        <w:autoSpaceDE w:val="0"/>
+        <w:autoSpaceDN w:val="0"/>
+        <w:adjustRightInd w:val="0"/>
+        <w:spacing w:line="480" w:lineRule="auto"/>
+        <w:ind w:left="720"/>
+        <w:rPr>
+          <w:ins w:id="312" w:author="Michael Fienen" w:date="2011-11-07T10:26:00Z"/>
+          <w:sz w:val="24"/>
+          <w:szCs w:val="24"/>
+        </w:rPr>
+        <w:pPrChange w:id="313" w:author="Michael Fienen" w:date="2011-11-07T10:26:00Z">
+          <w:pPr>
+            <w:autoSpaceDE w:val="0"/>
+            <w:autoSpaceDN w:val="0"/>
+            <w:adjustRightInd w:val="0"/>
+            <w:ind w:left="720"/>
+          </w:pPr>
+        </w:pPrChange>
+      </w:pPr>
+      <w:proofErr w:type="gramStart"/>
+      <w:ins w:id="314" w:author="Michael Fienen" w:date="2011-11-07T10:26:00Z">
+        <w:r>
+          <w:rPr>
+            <w:sz w:val="24"/>
+            <w:szCs w:val="24"/>
+          </w:rPr>
+          <w:t>and</w:t>
+        </w:r>
+        <w:proofErr w:type="gramEnd"/>
+        <w:r>
+          <w:rPr>
+            <w:sz w:val="24"/>
+            <w:szCs w:val="24"/>
+          </w:rPr>
+          <w:t xml:space="preserve"> Methods Book 6, Section E, Chapter 1, U.S. Geological Survey Techniques and</w:t>
+        </w:r>
+      </w:ins>
     </w:p>
     <w:p>
       <w:pPr>
-        <w:pStyle w:val="Quotation"/>
-        <w:spacing w:line="240" w:lineRule="auto"/>
-        <w:rPr>
-          <w:rStyle w:val="MultipartFigCap"/>
-          <w:rFonts w:ascii="Courier New" w:hAnsi="Courier New" w:cs="Courier New"/>
-          <w:i w:val="0"/>
-        </w:rPr>
-      </w:pPr>
-      <w:r>
-        <w:rPr>
-          <w:rStyle w:val="MultipartFigCap"/>
-          <w:rFonts w:ascii="Courier New" w:hAnsi="Courier New" w:cs="Courier New"/>
-          <w:i w:val="0"/>
-        </w:rPr>
-        <w:t>1 0 21 21 1</w:t>
-      </w:r>
-    </w:p>
-    <w:p>
-      <w:pPr>
-        <w:pStyle w:val="Quotation"/>
-        <w:spacing w:line="240" w:lineRule="auto"/>
-        <w:rPr>
-          <w:rStyle w:val="MultipartFigCap"/>
-          <w:rFonts w:ascii="Courier New" w:hAnsi="Courier New" w:cs="Courier New"/>
-          <w:i w:val="0"/>
-        </w:rPr>
-      </w:pPr>
-      <w:r>
-        <w:rPr>
-          <w:rStyle w:val="MultipartFigCap"/>
-          <w:rFonts w:ascii="Courier New" w:hAnsi="Courier New" w:cs="Courier New"/>
-          <w:i w:val="0"/>
-        </w:rPr>
-        <w:t>2 1 21 21 1</w:t>
-      </w:r>
-    </w:p>
-    <w:p>
-      <w:pPr>
-        <w:pStyle w:val="Quotation"/>
-        <w:spacing w:line="240" w:lineRule="auto"/>
-        <w:rPr>
-          <w:rStyle w:val="MultipartFigCap"/>
-          <w:rFonts w:ascii="Courier New" w:hAnsi="Courier New" w:cs="Courier New"/>
-          <w:i w:val="0"/>
-        </w:rPr>
-      </w:pPr>
-      <w:r>
-        <w:rPr>
-          <w:rStyle w:val="MultipartFigCap"/>
-          <w:rFonts w:ascii="Courier New" w:hAnsi="Courier New" w:cs="Courier New"/>
-          <w:i w:val="0"/>
-        </w:rPr>
-        <w:t xml:space="preserve">END </w:t>
-      </w:r>
-      <w:proofErr w:type="spellStart"/>
-      <w:r>
-        <w:rPr>
-          <w:rStyle w:val="MultipartFigCap"/>
-          <w:rFonts w:ascii="Courier New" w:hAnsi="Courier New" w:cs="Courier New"/>
-          <w:i w:val="0"/>
-        </w:rPr>
-        <w:t>Q_compression_cv</w:t>
-      </w:r>
-      <w:proofErr w:type="spellEnd"/>
-    </w:p>
-    <w:p>
-      <w:pPr>
-        <w:pStyle w:val="Heading1"/>
-      </w:pPr>
-      <w:bookmarkStart w:id="47" w:name="_Toc305090627"/>
-      <w:bookmarkStart w:id="48" w:name="_Toc305334623"/>
-    </w:p>
-    <w:p>
-      <w:pPr>
-        <w:pStyle w:val="Heading1"/>
-      </w:pPr>
-      <w:bookmarkStart w:id="49" w:name="_Toc305418533"/>
-      <w:r>
-        <w:t xml:space="preserve">Using </w:t>
-      </w:r>
-      <w:proofErr w:type="spellStart"/>
-      <w:r>
-        <w:t>KeyPEST</w:t>
-      </w:r>
-      <w:bookmarkEnd w:id="49"/>
-      <w:proofErr w:type="spellEnd"/>
-    </w:p>
-    <w:p>
-      <w:pPr>
         <w:pStyle w:val="BodyText"/>
-      </w:pPr>
-      <w:proofErr w:type="gramStart"/>
-      <w:r>
-        <w:rPr>
-          <w:highlight w:val="yellow"/>
-        </w:rPr>
-        <w:t>[FIRST PARAGRAPH STANDALONE EXECUTABLE?</w:t>
-      </w:r>
-      <w:proofErr w:type="gramEnd"/>
-      <w:r>
-        <w:rPr>
-          <w:highlight w:val="yellow"/>
-        </w:rPr>
-        <w:t xml:space="preserve">  </w:t>
-      </w:r>
-      <w:proofErr w:type="gramStart"/>
-      <w:r>
-        <w:rPr>
-          <w:highlight w:val="yellow"/>
-        </w:rPr>
-        <w:t>OR PYTHON RUNTIME ENVIRONMENT?</w:t>
-      </w:r>
-      <w:proofErr w:type="gramEnd"/>
-      <w:r>
-        <w:rPr>
-          <w:highlight w:val="yellow"/>
-        </w:rPr>
-        <w:t xml:space="preserve">  HOW DO THEY RUN IT?]</w:t>
-      </w:r>
-    </w:p>
-    <w:p>
-      <w:pPr>
-        <w:pStyle w:val="BodyText"/>
-      </w:pPr>
-      <w:proofErr w:type="spellStart"/>
-      <w:r>
-        <w:t>KeyPEST</w:t>
-      </w:r>
-      <w:proofErr w:type="spellEnd"/>
-      <w:r>
-        <w:t xml:space="preserve"> reads the keywords and translate the input into associated PEST/PEST++ control file (*.</w:t>
-      </w:r>
-      <w:proofErr w:type="spellStart"/>
-      <w:r>
-        <w:t>pst</w:t>
-      </w:r>
-      <w:proofErr w:type="spellEnd"/>
-      <w:r>
-        <w:t xml:space="preserve">) </w:t>
-      </w:r>
-      <w:proofErr w:type="spellStart"/>
-      <w:r>
-        <w:t>nonkeyword</w:t>
-      </w:r>
-      <w:proofErr w:type="spellEnd"/>
-      <w:r>
-        <w:t xml:space="preserve"> input.  This requires the user to create a batch or script file that runs </w:t>
-      </w:r>
-      <w:proofErr w:type="spellStart"/>
-      <w:r>
-        <w:t>KeyPEST</w:t>
-      </w:r>
-      <w:proofErr w:type="spellEnd"/>
-      <w:r>
-        <w:t xml:space="preserve"> before calling PEST or PEST++, where the file input to PEST/PEST++ is the output file of </w:t>
-      </w:r>
-      <w:proofErr w:type="spellStart"/>
-      <w:r>
-        <w:t>KeyPEST</w:t>
-      </w:r>
-      <w:proofErr w:type="spellEnd"/>
-      <w:r>
-        <w:t>.  Alternatively, the user can specify the PEST</w:t>
-      </w:r>
-      <w:r>
-        <w:t>++</w:t>
-      </w:r>
-      <w:r>
-        <w:t xml:space="preserve"> socket whereby PEST++ is automatically called </w:t>
-      </w:r>
-      <w:r>
-        <w:t xml:space="preserve">within the Python module. </w:t>
-      </w:r>
-      <w:r>
-        <w:rPr>
-          <w:highlight w:val="yellow"/>
-        </w:rPr>
-        <w:t>[Mike – see GMAN_SOCKET for how Dave</w:t>
-      </w:r>
-      <w:r>
-        <w:rPr>
-          <w:highlight w:val="yellow"/>
-        </w:rPr>
-        <w:t xml:space="preserve"> W.</w:t>
-      </w:r>
-      <w:r>
-        <w:rPr>
-          <w:highlight w:val="yellow"/>
-        </w:rPr>
-        <w:t xml:space="preserve"> interfaced with GENIE]</w:t>
-      </w:r>
-    </w:p>
-    <w:p>
-      <w:pPr>
-        <w:pStyle w:val="Heading1"/>
-      </w:pPr>
-      <w:bookmarkStart w:id="50" w:name="_Toc305418534"/>
-      <w:r>
-        <w:t xml:space="preserve">Limitations of </w:t>
-      </w:r>
-      <w:r>
-        <w:t xml:space="preserve">the </w:t>
-      </w:r>
-      <w:r>
-        <w:t>Current Version</w:t>
-      </w:r>
-      <w:bookmarkEnd w:id="47"/>
-      <w:r>
-        <w:t xml:space="preserve"> of </w:t>
-      </w:r>
-      <w:bookmarkEnd w:id="48"/>
-      <w:proofErr w:type="spellStart"/>
-      <w:r>
-        <w:t>KeyPEST</w:t>
-      </w:r>
-      <w:bookmarkEnd w:id="50"/>
-      <w:proofErr w:type="spellEnd"/>
-    </w:p>
-    <w:p>
-      <w:pPr>
-        <w:pStyle w:val="BodyText"/>
-      </w:pPr>
-      <w:r>
-        <w:t xml:space="preserve">In order to retain programming power and flexibility of a higher level language, the runtime environment of Python makes the compilation of a standalone executable code more difficult.  Thus, the user may need to have a working installation of Python in order to robustly access all features of </w:t>
-      </w:r>
-      <w:proofErr w:type="spellStart"/>
-      <w:r>
-        <w:t>KeyPEST</w:t>
-      </w:r>
-      <w:proofErr w:type="spellEnd"/>
-      <w:r>
-        <w:t>.  Other l</w:t>
-      </w:r>
-      <w:r>
-        <w:t xml:space="preserve">imitations of </w:t>
-      </w:r>
-      <w:proofErr w:type="gramStart"/>
-      <w:r>
-        <w:t xml:space="preserve">the </w:t>
-      </w:r>
-      <w:r>
-        <w:t xml:space="preserve"> current</w:t>
-      </w:r>
-      <w:proofErr w:type="gramEnd"/>
-      <w:r>
-        <w:t xml:space="preserve"> version of </w:t>
-      </w:r>
-      <w:proofErr w:type="spellStart"/>
-      <w:r>
-        <w:t>KeyPEST</w:t>
-      </w:r>
-      <w:proofErr w:type="spellEnd"/>
-      <w:r>
-        <w:t xml:space="preserve"> include:</w:t>
-      </w:r>
-    </w:p>
-    <w:p>
-      <w:pPr>
-        <w:pStyle w:val="ListBullet"/>
-        <w:rPr>
-          <w:highlight w:val="yellow"/>
-        </w:rPr>
-      </w:pPr>
-      <w:r>
-        <w:rPr>
-          <w:highlight w:val="yellow"/>
-        </w:rPr>
-        <w:t>[</w:t>
-      </w:r>
-      <w:r>
-        <w:rPr>
-          <w:highlight w:val="yellow"/>
-        </w:rPr>
-        <w:t>MNF</w:t>
-      </w:r>
-      <w:r>
-        <w:rPr>
-          <w:highlight w:val="yellow"/>
-        </w:rPr>
-        <w:t xml:space="preserve"> TO ADD]</w:t>
-      </w:r>
-    </w:p>
-    <w:p>
-      <w:pPr>
-        <w:pStyle w:val="Heading1"/>
-      </w:pPr>
-      <w:bookmarkStart w:id="51" w:name="_Toc305090628"/>
-      <w:bookmarkStart w:id="52" w:name="_Toc305334624"/>
-      <w:bookmarkStart w:id="53" w:name="_Toc305418535"/>
-      <w:r>
-        <w:t>Summary</w:t>
-      </w:r>
-      <w:bookmarkEnd w:id="51"/>
-      <w:bookmarkEnd w:id="52"/>
-      <w:bookmarkEnd w:id="53"/>
-    </w:p>
-    <w:p>
-      <w:pPr>
-        <w:pStyle w:val="BodyText"/>
-      </w:pPr>
-      <w:r>
-        <w:t xml:space="preserve">PEST (Doherty 2010a, 2010b) is a sophisticated parameter estimation software suite that has been developed over more than 20 years.  As a result, the PEST input is relatively complex and includes many inputs that are not commonly varied during </w:t>
-      </w:r>
-      <w:r>
-        <w:t>today’s</w:t>
-      </w:r>
-      <w:r>
-        <w:t xml:space="preserve"> parameter estimation activities. This, in turn, has made for an </w:t>
-      </w:r>
-      <w:proofErr w:type="spellStart"/>
-      <w:r>
-        <w:t>unnessarily</w:t>
-      </w:r>
-      <w:proofErr w:type="spellEnd"/>
-      <w:r>
-        <w:t xml:space="preserve"> high learning curve for new PEST users.  </w:t>
-      </w:r>
-      <w:r>
-        <w:t xml:space="preserve">PEST++ was developed </w:t>
-      </w:r>
-      <w:r>
-        <w:t xml:space="preserve">by Welter and others (2011) </w:t>
-      </w:r>
-      <w:r>
-        <w:t xml:space="preserve">to </w:t>
-      </w:r>
-      <w:r>
-        <w:t>simplify</w:t>
-      </w:r>
-      <w:r>
-        <w:t xml:space="preserve"> required input</w:t>
-      </w:r>
-      <w:r>
-        <w:t xml:space="preserve"> for</w:t>
-      </w:r>
-      <w:r>
-        <w:t xml:space="preserve"> the most used capabilities of </w:t>
-      </w:r>
-      <w:r>
-        <w:lastRenderedPageBreak/>
-        <w:t xml:space="preserve">PEST, along with some </w:t>
-      </w:r>
-      <w:proofErr w:type="spellStart"/>
-      <w:r>
-        <w:t>enhancments</w:t>
-      </w:r>
-      <w:proofErr w:type="spellEnd"/>
-      <w:r>
-        <w:t xml:space="preserve"> too cumbersome to include in the original PEST. </w:t>
-      </w:r>
-      <w:r>
-        <w:t>H</w:t>
-      </w:r>
-      <w:r>
-        <w:t xml:space="preserve">owever, PEST++ </w:t>
-      </w:r>
-      <w:r>
-        <w:t xml:space="preserve">is currently structured to use </w:t>
-      </w:r>
-      <w:r>
-        <w:t>the same control file (*.</w:t>
-      </w:r>
-      <w:proofErr w:type="spellStart"/>
-      <w:r>
-        <w:t>pst</w:t>
-      </w:r>
-      <w:proofErr w:type="spellEnd"/>
-      <w:r>
-        <w:t>)</w:t>
-      </w:r>
-      <w:r>
-        <w:t xml:space="preserve"> as PEST</w:t>
-      </w:r>
-      <w:r>
-        <w:t xml:space="preserve">. </w:t>
-      </w:r>
-      <w:r>
-        <w:t xml:space="preserve">Thus, </w:t>
-      </w:r>
-      <w:r>
-        <w:t xml:space="preserve">PEST++ currently requires all the complex minimum input of PEST, as well as additional input specific for PEST++.  </w:t>
-      </w:r>
-    </w:p>
-    <w:p>
-      <w:pPr>
-        <w:pStyle w:val="BodyText"/>
-      </w:pPr>
-      <w:r>
-        <w:t xml:space="preserve">These overarching concerns are addressed with the code </w:t>
-      </w:r>
-      <w:proofErr w:type="spellStart"/>
-      <w:r>
-        <w:t>KeyPEST</w:t>
-      </w:r>
-      <w:proofErr w:type="spellEnd"/>
-      <w:r>
-        <w:t xml:space="preserve">, a keyword input reader for PEST and PEST++.  </w:t>
-      </w:r>
-      <w:proofErr w:type="spellStart"/>
-      <w:r>
-        <w:t>KeyPEST</w:t>
-      </w:r>
-      <w:proofErr w:type="spellEnd"/>
-      <w:r>
-        <w:t xml:space="preserve"> is a</w:t>
-      </w:r>
-      <w:r>
-        <w:t>n object-oriented</w:t>
-      </w:r>
-      <w:r>
-        <w:t xml:space="preserve"> Python code that provides a means to convert keyword input into the </w:t>
-      </w:r>
-      <w:proofErr w:type="spellStart"/>
-      <w:r>
-        <w:t>appropropraite</w:t>
-      </w:r>
-      <w:proofErr w:type="spellEnd"/>
-      <w:r>
-        <w:t xml:space="preserve"> </w:t>
-      </w:r>
-      <w:proofErr w:type="spellStart"/>
-      <w:r>
-        <w:t>formate</w:t>
-      </w:r>
-      <w:proofErr w:type="spellEnd"/>
-      <w:r>
-        <w:t xml:space="preserve"> for the non-keyword input of PEST and, by extension, PEST++. </w:t>
-      </w:r>
-      <w:r>
-        <w:t xml:space="preserve">This makes PEST++ more accessible to new users.  </w:t>
-      </w:r>
-      <w:r>
-        <w:t>The required number of keywords needed to initiate a PEST++ run is kept to a minimum by using a use-a-</w:t>
-      </w:r>
-      <w:r>
-        <w:t>reasonable-default-value-unless-overridden-by-the-user</w:t>
-      </w:r>
-      <w:r>
-        <w:t xml:space="preserve"> concept.  Default values can be overridden by including the optional keywords</w:t>
-      </w:r>
-      <w:r>
-        <w:t xml:space="preserve"> with new user-specified values</w:t>
-      </w:r>
-      <w:r>
-        <w:t xml:space="preserve">.  </w:t>
-      </w:r>
-      <w:r>
-        <w:t xml:space="preserve">The code described here can translate the complete set of PEST++ functionality and a majority of PEST functionality.  The code design is intended to be </w:t>
-      </w:r>
-      <w:proofErr w:type="gramStart"/>
-      <w:r>
-        <w:t>extensible,</w:t>
-      </w:r>
-      <w:proofErr w:type="gramEnd"/>
-      <w:r>
-        <w:t xml:space="preserve"> however, to facilitate </w:t>
-      </w:r>
-      <w:proofErr w:type="spellStart"/>
-      <w:r>
-        <w:t>aumgentation</w:t>
-      </w:r>
-      <w:proofErr w:type="spellEnd"/>
-      <w:r>
-        <w:t xml:space="preserve"> as PEST and PEST++ continue to be advanced in the future.  </w:t>
-      </w:r>
-    </w:p>
-    <w:p>
-      <w:pPr>
-        <w:pStyle w:val="Heading1"/>
-      </w:pPr>
-      <w:bookmarkStart w:id="54" w:name="_Toc305090629"/>
-      <w:bookmarkStart w:id="55" w:name="_Toc305334625"/>
-      <w:bookmarkStart w:id="56" w:name="_Toc305418536"/>
-      <w:r>
-        <w:t>References</w:t>
-      </w:r>
-      <w:bookmarkEnd w:id="54"/>
-      <w:bookmarkEnd w:id="55"/>
-      <w:bookmarkEnd w:id="56"/>
+        <w:ind w:left="720" w:firstLine="0"/>
+        <w:rPr>
+          <w:ins w:id="315" w:author="Michael Fienen" w:date="2011-11-07T10:26:00Z"/>
+          <w:szCs w:val="24"/>
+        </w:rPr>
+      </w:pPr>
+      <w:ins w:id="316" w:author="Michael Fienen" w:date="2011-11-07T10:26:00Z">
+        <w:r>
+          <w:rPr>
+            <w:szCs w:val="24"/>
+          </w:rPr>
+          <w:t>Methods Book 6, Section E, Chapter 1.</w:t>
+        </w:r>
+      </w:ins>
     </w:p>
     <w:p>
       <w:pPr>
@@ -4824,7 +6738,7 @@
       <w:r>
         <w:t xml:space="preserve">: </w:t>
       </w:r>
-      <w:hyperlink r:id="rId15" w:history="1">
+      <w:hyperlink r:id="rId16" w:history="1">
         <w:r>
           <w:rPr>
             <w:rStyle w:val="Hyperlink"/>
@@ -4892,7 +6806,6 @@
         <w:ind w:left="720" w:hanging="720"/>
       </w:pPr>
       <w:r>
-        <w:lastRenderedPageBreak/>
         <w:t>Harbaugh, A.W., 2005, MODFLOW-2005, the U.S. Geological Survey modular ground-water model -- the Ground-Water Flow Process: U.S. Geological Survey Techniques and Methods 6-A16, variously p.</w:t>
       </w:r>
     </w:p>
@@ -4973,6 +6886,7 @@
       <w:proofErr w:type="spellStart"/>
       <w:proofErr w:type="gramStart"/>
       <w:r>
+        <w:lastRenderedPageBreak/>
         <w:t>Schreuder</w:t>
       </w:r>
       <w:proofErr w:type="spellEnd"/>
@@ -5097,7 +7011,6 @@
         <w:ind w:left="720" w:hanging="720"/>
       </w:pPr>
       <w:r>
-        <w:lastRenderedPageBreak/>
         <w:t xml:space="preserve">Hunt, R. J., </w:t>
       </w:r>
       <w:proofErr w:type="spellStart"/>
@@ -5206,7 +7119,11 @@
       </w:r>
       <w:proofErr w:type="gramEnd"/>
       <w:r>
-        <w:t xml:space="preserve"> 2011. Efficient Use of Parallel Resources Using PEST.  MODFLOW and More 2011, Integrated Hydrologic Modeling, International Ground Water Modeling Center, Colorado School of Mines, Golden, Colorado, June 6-8, 2011. </w:t>
+        <w:t xml:space="preserve"> 2011. Efficient Use of Parallel Resources Using PEST.  MODFLOW and More 2011, Integrated Hydrologic </w:t>
+      </w:r>
+      <w:r>
+        <w:lastRenderedPageBreak/>
+        <w:t xml:space="preserve">Modeling, International Ground Water Modeling Center, Colorado School of Mines, Golden, Colorado, June 6-8, 2011. </w:t>
       </w:r>
       <w:proofErr w:type="gramStart"/>
       <w:r>
@@ -5240,7 +7157,7 @@
           <w:szCs w:val="32"/>
         </w:rPr>
       </w:pPr>
-      <w:bookmarkStart w:id="57" w:name="_Toc305090630"/>
+      <w:bookmarkStart w:id="317" w:name="_Toc305090630"/>
       <w:r>
         <w:br w:type="page"/>
       </w:r>
@@ -5249,16 +7166,16 @@
       <w:pPr>
         <w:pStyle w:val="Heading1"/>
       </w:pPr>
-      <w:bookmarkStart w:id="58" w:name="_Toc298180242"/>
-      <w:bookmarkStart w:id="59" w:name="_Toc305090631"/>
-      <w:bookmarkStart w:id="60" w:name="_Toc305418537"/>
-      <w:bookmarkEnd w:id="57"/>
+      <w:bookmarkStart w:id="318" w:name="_Toc298180242"/>
+      <w:bookmarkStart w:id="319" w:name="_Toc305090631"/>
+      <w:bookmarkStart w:id="320" w:name="_Toc305418537"/>
+      <w:bookmarkEnd w:id="317"/>
       <w:r>
         <w:lastRenderedPageBreak/>
         <w:t xml:space="preserve">Appendix 1: </w:t>
       </w:r>
-      <w:bookmarkEnd w:id="58"/>
-      <w:bookmarkEnd w:id="59"/>
+      <w:bookmarkEnd w:id="318"/>
+      <w:bookmarkEnd w:id="319"/>
       <w:r>
         <w:t xml:space="preserve">Minimal </w:t>
       </w:r>
@@ -5270,7 +7187,7 @@
       <w:r>
         <w:t xml:space="preserve"> Keyword Input for PEST++</w:t>
       </w:r>
-      <w:bookmarkEnd w:id="60"/>
+      <w:bookmarkEnd w:id="320"/>
     </w:p>
     <w:p>
       <w:pPr>
@@ -5345,7 +7262,7 @@
       <w:pPr>
         <w:pStyle w:val="Heading2"/>
       </w:pPr>
-      <w:bookmarkStart w:id="61" w:name="_Toc305090633"/>
+      <w:bookmarkStart w:id="321" w:name="_Toc305090633"/>
     </w:p>
     <w:p>
       <w:pPr>
@@ -5356,7 +7273,7 @@
       <w:pPr>
         <w:pStyle w:val="Heading2"/>
       </w:pPr>
-      <w:bookmarkStart w:id="62" w:name="_Toc305418538"/>
+      <w:bookmarkStart w:id="322" w:name="_Toc305418538"/>
       <w:r>
         <w:t>PEST++ Additions to the PEST control file (</w:t>
       </w:r>
@@ -5375,8 +7292,8 @@
       <w:r>
         <w:t>).</w:t>
       </w:r>
-      <w:bookmarkEnd w:id="61"/>
-      <w:bookmarkEnd w:id="62"/>
+      <w:bookmarkEnd w:id="321"/>
+      <w:bookmarkEnd w:id="322"/>
     </w:p>
     <w:p>
       <w:pPr>
@@ -6140,7 +8057,7 @@
       <w:pPr>
         <w:pStyle w:val="Heading1"/>
       </w:pPr>
-      <w:bookmarkStart w:id="63" w:name="_Toc305418539"/>
+      <w:bookmarkStart w:id="323" w:name="_Toc305418539"/>
       <w:r>
         <w:lastRenderedPageBreak/>
         <w:t xml:space="preserve">Appendix </w:t>
@@ -6162,7 +8079,7 @@
       <w:r>
         <w:t xml:space="preserve"> Keyword Input for PEST</w:t>
       </w:r>
-      <w:bookmarkEnd w:id="63"/>
+      <w:bookmarkEnd w:id="323"/>
     </w:p>
     <w:p>
       <w:pPr>
@@ -6172,8 +8089,8 @@
           <w:rFonts w:ascii="Times New Roman" w:hAnsi="Times New Roman" w:cs="Times New Roman"/>
         </w:rPr>
       </w:pPr>
-      <w:bookmarkStart w:id="64" w:name="_Toc305090632"/>
-      <w:bookmarkStart w:id="65" w:name="_Toc305418540"/>
+      <w:bookmarkStart w:id="324" w:name="_Toc305090632"/>
+      <w:bookmarkStart w:id="325" w:name="_Toc305418540"/>
       <w:r>
         <w:rPr>
           <w:rStyle w:val="Technical2"/>
@@ -6187,7 +8104,7 @@
         </w:rPr>
         <w:t>Fil</w:t>
       </w:r>
-      <w:bookmarkEnd w:id="64"/>
+      <w:bookmarkEnd w:id="324"/>
       <w:r>
         <w:rPr>
           <w:rStyle w:val="Technical2"/>
@@ -6243,7 +8160,7 @@
         </w:rPr>
         <w:t>TO KEYWORDS]</w:t>
       </w:r>
-      <w:bookmarkEnd w:id="65"/>
+      <w:bookmarkEnd w:id="325"/>
     </w:p>
     <w:p>
       <w:pPr>
@@ -9423,8 +11340,8 @@
           <w:lang w:val="pt-PT" w:eastAsia="en-AU"/>
         </w:rPr>
         <w:sectPr>
-          <w:headerReference w:type="even" r:id="rId16"/>
-          <w:headerReference w:type="default" r:id="rId17"/>
+          <w:headerReference w:type="even" r:id="rId17"/>
+          <w:headerReference w:type="default" r:id="rId18"/>
           <w:endnotePr>
             <w:numFmt w:val="decimal"/>
           </w:endnotePr>
@@ -18163,6 +20080,27 @@
     </w:sectPr>
   </w:body>
 </w:document>
+</file>
+
+<file path=word/comments.xml><?xml version="1.0" encoding="utf-8"?>
+<w:comments xmlns:wpc="http://schemas.microsoft.com/office/word/2010/wordprocessingCanvas" xmlns:mc="http://schemas.openxmlformats.org/markup-compatibility/2006" xmlns:o="urn:schemas-microsoft-com:office:office" xmlns:r="http://schemas.openxmlformats.org/officeDocument/2006/relationships" xmlns:m="http://schemas.openxmlformats.org/officeDocument/2006/math" xmlns:v="urn:schemas-microsoft-com:vml" xmlns:wp14="http://schemas.microsoft.com/office/word/2010/wordprocessingDrawing" xmlns:wp="http://schemas.openxmlformats.org/drawingml/2006/wordprocessingDrawing" xmlns:w10="urn:schemas-microsoft-com:office:word" xmlns:w="http://schemas.openxmlformats.org/wordprocessingml/2006/main" xmlns:w14="http://schemas.microsoft.com/office/word/2010/wordml" xmlns:wpg="http://schemas.microsoft.com/office/word/2010/wordprocessingGroup" xmlns:wpi="http://schemas.microsoft.com/office/word/2010/wordprocessingInk" xmlns:wne="http://schemas.microsoft.com/office/word/2006/wordml" xmlns:wps="http://schemas.microsoft.com/office/word/2010/wordprocessingShape" mc:Ignorable="w14 wp14">
+  <w:comment w:id="296" w:author="Michael Fienen" w:date="2011-11-07T11:02:00Z" w:initials="mnf">
+    <w:p>
+      <w:pPr>
+        <w:pStyle w:val="CommentText"/>
+      </w:pPr>
+      <w:r>
+        <w:rPr>
+          <w:rStyle w:val="CommentReference"/>
+        </w:rPr>
+        <w:annotationRef/>
+      </w:r>
+      <w:r>
+        <w:t>I think I will provide a standalone executable. I’ll add other limitations</w:t>
+      </w:r>
+    </w:p>
+  </w:comment>
+</w:comments>
 </file>
 
 <file path=word/endnotes.xml><?xml version="1.0" encoding="utf-8"?>
@@ -18267,7 +20205,7 @@
         <w:rStyle w:val="PageNumber"/>
         <w:noProof/>
       </w:rPr>
-      <w:t>3</w:t>
+      <w:t>10</w:t>
     </w:r>
     <w:r>
       <w:rPr>
@@ -18304,24 +20242,42 @@
     <w:p>
       <w:pPr>
         <w:pStyle w:val="FootnoteText"/>
-      </w:pPr>
-      <w:r>
-        <w:rPr>
-          <w:rStyle w:val="FootnoteReference"/>
-        </w:rPr>
-        <w:footnoteRef/>
-      </w:r>
-      <w:r>
-        <w:t xml:space="preserve"> </w:t>
-      </w:r>
-      <w:hyperlink r:id="rId1" w:history="1">
+        <w:rPr>
+          <w:del w:id="69" w:author="Michael Fienen" w:date="2011-11-07T10:16:00Z"/>
+        </w:rPr>
+      </w:pPr>
+      <w:del w:id="70" w:author="Michael Fienen" w:date="2011-11-07T10:16:00Z">
+        <w:r>
+          <w:rPr>
+            <w:rStyle w:val="FootnoteReference"/>
+          </w:rPr>
+          <w:footnoteRef/>
+        </w:r>
+        <w:r>
+          <w:delText xml:space="preserve"> </w:delText>
+        </w:r>
+        <w:r>
+          <w:fldChar w:fldCharType="begin"/>
+        </w:r>
+        <w:r>
+          <w:delInstrText xml:space="preserve"> HYPERLINK "http://qt.nokia.com/products/" </w:delInstrText>
+        </w:r>
+        <w:r>
+          <w:fldChar w:fldCharType="separate"/>
+        </w:r>
         <w:r>
           <w:rPr>
             <w:rStyle w:val="Hyperlink"/>
           </w:rPr>
-          <w:t>http://qt.nokia.com/products/</w:t>
+          <w:delText>http://qt.nokia.com/products/</w:delText>
         </w:r>
-      </w:hyperlink>
+        <w:r>
+          <w:rPr>
+            <w:rStyle w:val="Hyperlink"/>
+          </w:rPr>
+          <w:fldChar w:fldCharType="end"/>
+        </w:r>
+      </w:del>
     </w:p>
   </w:footnote>
 </w:footnotes>
@@ -25824,6 +27780,16 @@
       <w:lang w:val="en-GB" w:eastAsia="en-AU" w:bidi="en-US"/>
     </w:rPr>
   </w:style>
+  <w:style w:type="character" w:styleId="CommentReference">
+    <w:name w:val="annotation reference"/>
+    <w:basedOn w:val="DefaultParagraphFont"/>
+    <w:semiHidden/>
+    <w:rsid w:val="00E33585"/>
+    <w:rPr>
+      <w:sz w:val="16"/>
+      <w:szCs w:val="16"/>
+    </w:rPr>
+  </w:style>
 </w:styles>
 </file>
 
@@ -30557,6 +32523,16 @@
       <w:lang w:val="en-GB" w:eastAsia="en-AU" w:bidi="en-US"/>
     </w:rPr>
   </w:style>
+  <w:style w:type="character" w:styleId="CommentReference">
+    <w:name w:val="annotation reference"/>
+    <w:basedOn w:val="DefaultParagraphFont"/>
+    <w:semiHidden/>
+    <w:rsid w:val="00E33585"/>
+    <w:rPr>
+      <w:sz w:val="16"/>
+      <w:szCs w:val="16"/>
+    </w:rPr>
+  </w:style>
 </w:styles>
 </file>
 
@@ -30848,7 +32824,7 @@
 </file>
 
 <file path=customXml/itemProps1.xml><?xml version="1.0" encoding="utf-8"?>
-<ds:datastoreItem xmlns:ds="http://schemas.openxmlformats.org/officeDocument/2006/customXml" ds:itemID="{9A0AC892-4AF9-4F82-AC3D-2A4F7720A69A}">
+<ds:datastoreItem xmlns:ds="http://schemas.openxmlformats.org/officeDocument/2006/customXml" ds:itemID="{E5C47F81-FED9-4A58-A02A-E079DA51FAC1}">
   <ds:schemaRefs>
     <ds:schemaRef ds:uri="http://schemas.openxmlformats.org/officeDocument/2006/bibliography"/>
   </ds:schemaRefs>
